--- a/Documentation/P4All-D203.1-2-ANNEX I ARE REST API.docx
+++ b/Documentation/P4All-D203.1-2-ANNEX I ARE REST API.docx
@@ -1,6 +1,6 @@
 
 <file path=word/document.xml><?xml version="1.0" encoding="utf-8"?>
-<w:document xmlns:wpc="http://schemas.microsoft.com/office/word/2010/wordprocessingCanvas" xmlns:mc="http://schemas.openxmlformats.org/markup-compatibility/2006" xmlns:o="urn:schemas-microsoft-com:office:office" xmlns:r="http://schemas.openxmlformats.org/officeDocument/2006/relationships" xmlns:m="http://schemas.openxmlformats.org/officeDocument/2006/math" xmlns:v="urn:schemas-microsoft-com:vml" xmlns:wp14="http://schemas.microsoft.com/office/word/2010/wordprocessingDrawing" xmlns:wp="http://schemas.openxmlformats.org/drawingml/2006/wordprocessingDrawing" xmlns:w10="urn:schemas-microsoft-com:office:word" xmlns:w="http://schemas.openxmlformats.org/wordprocessingml/2006/main" xmlns:w14="http://schemas.microsoft.com/office/word/2010/wordml" xmlns:wpg="http://schemas.microsoft.com/office/word/2010/wordprocessingGroup" xmlns:wpi="http://schemas.microsoft.com/office/word/2010/wordprocessingInk" xmlns:wne="http://schemas.microsoft.com/office/word/2006/wordml" xmlns:wps="http://schemas.microsoft.com/office/word/2010/wordprocessingShape" mc:Ignorable="w14 wp14">
+<w:document xmlns:wpc="http://schemas.microsoft.com/office/word/2010/wordprocessingCanvas" xmlns:mc="http://schemas.openxmlformats.org/markup-compatibility/2006" xmlns:o="urn:schemas-microsoft-com:office:office" xmlns:r="http://schemas.openxmlformats.org/officeDocument/2006/relationships" xmlns:m="http://schemas.openxmlformats.org/officeDocument/2006/math" xmlns:v="urn:schemas-microsoft-com:vml" xmlns:wp14="http://schemas.microsoft.com/office/word/2010/wordprocessingDrawing" xmlns:wp="http://schemas.openxmlformats.org/drawingml/2006/wordprocessingDrawing" xmlns:w10="urn:schemas-microsoft-com:office:word" xmlns:w="http://schemas.openxmlformats.org/wordprocessingml/2006/main" xmlns:w14="http://schemas.microsoft.com/office/word/2010/wordml" xmlns:w15="http://schemas.microsoft.com/office/word/2012/wordml" xmlns:wpg="http://schemas.microsoft.com/office/word/2010/wordprocessingGroup" xmlns:wpi="http://schemas.microsoft.com/office/word/2010/wordprocessingInk" xmlns:wne="http://schemas.microsoft.com/office/word/2006/wordml" xmlns:wps="http://schemas.microsoft.com/office/word/2010/wordprocessingShape" mc:Ignorable="w14 w15 wp14">
   <w:body>
     <w:p>
       <w:pPr>
@@ -12,7 +12,7 @@
       <w:r>
         <w:rPr>
           <w:noProof/>
-          <w:lang w:val="el-GR" w:eastAsia="el-GR"/>
+          <w:lang w:val="en-GB" w:eastAsia="en-GB"/>
         </w:rPr>
         <w:drawing>
           <wp:inline distT="0" distB="0" distL="0" distR="0" wp14:anchorId="769C3C01" wp14:editId="62B6F230">
@@ -32,7 +32,7 @@
                     </pic:cNvPicPr>
                   </pic:nvPicPr>
                   <pic:blipFill>
-                    <a:blip r:embed="rId9" cstate="print">
+                    <a:blip r:embed="rId8" cstate="print">
                       <a:extLst>
                         <a:ext uri="{28A0092B-C50C-407E-A947-70E740481C1C}">
                           <a14:useLocalDpi xmlns:a14="http://schemas.microsoft.com/office/drawing/2010/main" val="0"/>
@@ -490,17 +490,51 @@
                 <w:b/>
                 <w:lang w:val="en-GB"/>
               </w:rPr>
-              <w:t xml:space="preserve"> Christos </w:t>
-            </w:r>
-            <w:proofErr w:type="spellStart"/>
-            <w:r>
+              <w:t xml:space="preserve"> Christos Mettouris</w:t>
+            </w:r>
+          </w:p>
+        </w:tc>
+      </w:tr>
+      <w:tr>
+        <w:tc>
+          <w:tcPr>
+            <w:tcW w:w="4606" w:type="dxa"/>
+          </w:tcPr>
+          <w:p>
+            <w:pPr>
+              <w:spacing w:before="0"/>
+              <w:jc w:val="right"/>
+              <w:rPr>
+                <w:lang w:val="en-GB"/>
+              </w:rPr>
+            </w:pPr>
+            <w:r>
+              <w:rPr>
+                <w:lang w:val="en-GB"/>
+              </w:rPr>
+              <w:t>Status</w:t>
+            </w:r>
+          </w:p>
+        </w:tc>
+        <w:tc>
+          <w:tcPr>
+            <w:tcW w:w="4606" w:type="dxa"/>
+          </w:tcPr>
+          <w:p>
+            <w:pPr>
+              <w:spacing w:before="0"/>
               <w:rPr>
                 <w:b/>
                 <w:lang w:val="en-GB"/>
               </w:rPr>
-              <w:t>Mettouris</w:t>
-            </w:r>
-            <w:proofErr w:type="spellEnd"/>
+            </w:pPr>
+            <w:r>
+              <w:rPr>
+                <w:b/>
+                <w:lang w:val="en-GB"/>
+              </w:rPr>
+              <w:t>Final</w:t>
+            </w:r>
           </w:p>
         </w:tc>
       </w:tr>
@@ -521,7 +555,7 @@
               <w:rPr>
                 <w:lang w:val="en-GB"/>
               </w:rPr>
-              <w:t>Status</w:t>
+              <w:t>Dissemination Level</w:t>
             </w:r>
           </w:p>
         </w:tc>
@@ -542,7 +576,7 @@
                 <w:b/>
                 <w:lang w:val="en-GB"/>
               </w:rPr>
-              <w:t>Final</w:t>
+              <w:t>Public/Consortium</w:t>
             </w:r>
           </w:p>
         </w:tc>
@@ -564,7 +598,7 @@
               <w:rPr>
                 <w:lang w:val="en-GB"/>
               </w:rPr>
-              <w:t>Dissemination Level</w:t>
+              <w:t>Delivery Date</w:t>
             </w:r>
           </w:p>
         </w:tc>
@@ -585,7 +619,42 @@
                 <w:b/>
                 <w:lang w:val="en-GB"/>
               </w:rPr>
-              <w:t>Public/Consortium</w:t>
+              <w:t>29</w:t>
+            </w:r>
+            <w:r>
+              <w:rPr>
+                <w:b/>
+                <w:lang w:val="en-GB"/>
+              </w:rPr>
+              <w:t>/</w:t>
+            </w:r>
+            <w:r>
+              <w:rPr>
+                <w:b/>
+                <w:lang w:val="en-GB"/>
+              </w:rPr>
+              <w:t>0</w:t>
+            </w:r>
+            <w:r>
+              <w:rPr>
+                <w:b/>
+                <w:lang w:val="en-GB"/>
+              </w:rPr>
+              <w:t>7</w:t>
+            </w:r>
+            <w:r>
+              <w:rPr>
+                <w:b/>
+                <w:lang w:val="en-GB"/>
+              </w:rPr>
+              <w:t>/</w:t>
+            </w:r>
+            <w:r>
+              <w:rPr>
+                <w:b/>
+                <w:lang w:val="en-GB"/>
+              </w:rPr>
+              <w:t>2016</w:t>
             </w:r>
           </w:p>
         </w:tc>
@@ -607,7 +676,7 @@
               <w:rPr>
                 <w:lang w:val="en-GB"/>
               </w:rPr>
-              <w:t>Delivery Date</w:t>
+              <w:t>Number of Pages</w:t>
             </w:r>
           </w:p>
         </w:tc>
@@ -628,85 +697,7 @@
                 <w:b/>
                 <w:lang w:val="en-GB"/>
               </w:rPr>
-              <w:t>11</w:t>
-            </w:r>
-            <w:r>
-              <w:rPr>
-                <w:b/>
-                <w:lang w:val="en-GB"/>
-              </w:rPr>
-              <w:t>/</w:t>
-            </w:r>
-            <w:r>
-              <w:rPr>
-                <w:b/>
-                <w:lang w:val="en-GB"/>
-              </w:rPr>
-              <w:t>0</w:t>
-            </w:r>
-            <w:r>
-              <w:rPr>
-                <w:b/>
-                <w:lang w:val="en-GB"/>
-              </w:rPr>
-              <w:t>7</w:t>
-            </w:r>
-            <w:r>
-              <w:rPr>
-                <w:b/>
-                <w:lang w:val="en-GB"/>
-              </w:rPr>
-              <w:t>/</w:t>
-            </w:r>
-            <w:r>
-              <w:rPr>
-                <w:b/>
-                <w:lang w:val="en-GB"/>
-              </w:rPr>
-              <w:t>2016</w:t>
-            </w:r>
-          </w:p>
-        </w:tc>
-      </w:tr>
-      <w:tr>
-        <w:tc>
-          <w:tcPr>
-            <w:tcW w:w="4606" w:type="dxa"/>
-          </w:tcPr>
-          <w:p>
-            <w:pPr>
-              <w:spacing w:before="0"/>
-              <w:jc w:val="right"/>
-              <w:rPr>
-                <w:lang w:val="en-GB"/>
-              </w:rPr>
-            </w:pPr>
-            <w:r>
-              <w:rPr>
-                <w:lang w:val="en-GB"/>
-              </w:rPr>
-              <w:t>Number of Pages</w:t>
-            </w:r>
-          </w:p>
-        </w:tc>
-        <w:tc>
-          <w:tcPr>
-            <w:tcW w:w="4606" w:type="dxa"/>
-          </w:tcPr>
-          <w:p>
-            <w:pPr>
-              <w:spacing w:before="0"/>
-              <w:rPr>
-                <w:b/>
-                <w:lang w:val="en-GB"/>
-              </w:rPr>
-            </w:pPr>
-            <w:r>
-              <w:rPr>
-                <w:b/>
-                <w:lang w:val="en-GB"/>
-              </w:rPr>
-              <w:t>15</w:t>
+              <w:t>17</w:t>
             </w:r>
           </w:p>
         </w:tc>
@@ -743,30 +734,8 @@
         <w:rPr>
           <w:lang w:val="en-GB"/>
         </w:rPr>
-        <w:t xml:space="preserve">ARE, </w:t>
-      </w:r>
-      <w:proofErr w:type="spellStart"/>
-      <w:r>
-        <w:rPr>
-          <w:lang w:val="en-GB"/>
-        </w:rPr>
-        <w:t>AsTeRiCS</w:t>
-      </w:r>
-      <w:proofErr w:type="spellEnd"/>
-      <w:r>
-        <w:rPr>
-          <w:lang w:val="en-GB"/>
-        </w:rPr>
-        <w:t xml:space="preserve">, Java, REST </w:t>
-      </w:r>
-      <w:proofErr w:type="gramStart"/>
-      <w:r>
-        <w:rPr>
-          <w:lang w:val="en-GB"/>
-        </w:rPr>
-        <w:t>services</w:t>
-      </w:r>
-      <w:proofErr w:type="gramEnd"/>
+        <w:t>ARE, AsTeRiCS, Java, REST services</w:t>
+      </w:r>
     </w:p>
     <w:p>
       <w:pPr>
@@ -1101,25 +1070,7 @@
                 <w:szCs w:val="18"/>
                 <w:lang w:val="en-GB"/>
               </w:rPr>
-              <w:t xml:space="preserve">Christos </w:t>
-            </w:r>
-            <w:proofErr w:type="spellStart"/>
-            <w:r>
-              <w:rPr>
-                <w:sz w:val="18"/>
-                <w:szCs w:val="18"/>
-                <w:lang w:val="en-GB"/>
-              </w:rPr>
-              <w:t>Mettouris</w:t>
-            </w:r>
-            <w:proofErr w:type="spellEnd"/>
-            <w:r>
-              <w:rPr>
-                <w:sz w:val="18"/>
-                <w:szCs w:val="18"/>
-                <w:lang w:val="en-GB"/>
-              </w:rPr>
-              <w:t>, Marios Komodromos</w:t>
+              <w:t>Christos Mettouris, Marios Komodromos</w:t>
             </w:r>
           </w:p>
         </w:tc>
@@ -1234,25 +1185,7 @@
                 <w:szCs w:val="18"/>
                 <w:lang w:val="en-GB"/>
               </w:rPr>
-              <w:t xml:space="preserve">Christos </w:t>
-            </w:r>
-            <w:proofErr w:type="spellStart"/>
-            <w:r>
-              <w:rPr>
-                <w:sz w:val="18"/>
-                <w:szCs w:val="18"/>
-                <w:lang w:val="en-GB"/>
-              </w:rPr>
-              <w:t>Mettouris</w:t>
-            </w:r>
-            <w:proofErr w:type="spellEnd"/>
-            <w:r>
-              <w:rPr>
-                <w:sz w:val="18"/>
-                <w:szCs w:val="18"/>
-                <w:lang w:val="en-GB"/>
-              </w:rPr>
-              <w:t>, Marios Komodromos</w:t>
+              <w:t>Christos Mettouris, Marios Komodromos</w:t>
             </w:r>
           </w:p>
         </w:tc>
@@ -1363,7 +1296,7 @@
         </w:rPr>
         <w:fldChar w:fldCharType="separate"/>
       </w:r>
-      <w:hyperlink w:anchor="_Toc442798049" w:history="1">
+      <w:hyperlink w:anchor="_Toc457563092" w:history="1">
         <w:r>
           <w:rPr>
             <w:rStyle w:val="Hyperlink"/>
@@ -1391,7 +1324,7 @@
             <w:noProof/>
             <w:webHidden/>
           </w:rPr>
-          <w:instrText xml:space="preserve"> PAGEREF _Toc442798049 \h </w:instrText>
+          <w:instrText xml:space="preserve"> PAGEREF _Toc457563092 \h </w:instrText>
         </w:r>
         <w:r>
           <w:rPr>
@@ -1434,7 +1367,7 @@
           <w:lang w:val="en-GB" w:eastAsia="en-GB"/>
         </w:rPr>
       </w:pPr>
-      <w:hyperlink w:anchor="_Toc442798050" w:history="1">
+      <w:hyperlink w:anchor="_Toc457563093" w:history="1">
         <w:r>
           <w:rPr>
             <w:rStyle w:val="Hyperlink"/>
@@ -1484,7 +1417,7 @@
             <w:noProof/>
             <w:webHidden/>
           </w:rPr>
-          <w:instrText xml:space="preserve"> PAGEREF _Toc442798050 \h </w:instrText>
+          <w:instrText xml:space="preserve"> PAGEREF _Toc457563093 \h </w:instrText>
         </w:r>
         <w:r>
           <w:rPr>
@@ -1526,7 +1459,7 @@
           <w:lang w:val="en-GB" w:eastAsia="en-GB"/>
         </w:rPr>
       </w:pPr>
-      <w:hyperlink w:anchor="_Toc442798051" w:history="1">
+      <w:hyperlink w:anchor="_Toc457563094" w:history="1">
         <w:r>
           <w:rPr>
             <w:rStyle w:val="Hyperlink"/>
@@ -1572,7 +1505,7 @@
             <w:noProof/>
             <w:webHidden/>
           </w:rPr>
-          <w:instrText xml:space="preserve"> PAGEREF _Toc442798051 \h </w:instrText>
+          <w:instrText xml:space="preserve"> PAGEREF _Toc457563094 \h </w:instrText>
         </w:r>
         <w:r>
           <w:rPr>
@@ -1605,6 +1538,186 @@
     </w:p>
     <w:p>
       <w:pPr>
+        <w:pStyle w:val="TOC2"/>
+        <w:rPr>
+          <w:rFonts w:eastAsiaTheme="minorEastAsia" w:cstheme="minorBidi"/>
+          <w:noProof/>
+          <w:sz w:val="22"/>
+          <w:szCs w:val="22"/>
+          <w:lang w:val="en-GB" w:eastAsia="en-GB"/>
+        </w:rPr>
+      </w:pPr>
+      <w:hyperlink w:anchor="_Toc457563095" w:history="1">
+        <w:r>
+          <w:rPr>
+            <w:rStyle w:val="Hyperlink"/>
+            <w:rFonts w:eastAsiaTheme="majorEastAsia"/>
+            <w:noProof/>
+            <w:lang w:val="en-US"/>
+          </w:rPr>
+          <w:t>1.2</w:t>
+        </w:r>
+        <w:r>
+          <w:rPr>
+            <w:rFonts w:eastAsiaTheme="minorEastAsia" w:cstheme="minorBidi"/>
+            <w:noProof/>
+            <w:sz w:val="22"/>
+            <w:szCs w:val="22"/>
+            <w:lang w:val="en-GB" w:eastAsia="en-GB"/>
+          </w:rPr>
+          <w:tab/>
+        </w:r>
+        <w:r>
+          <w:rPr>
+            <w:rStyle w:val="Hyperlink"/>
+            <w:rFonts w:eastAsiaTheme="majorEastAsia"/>
+            <w:noProof/>
+            <w:lang w:val="en-US"/>
+          </w:rPr>
+          <w:t>Path parameter encoding</w:t>
+        </w:r>
+        <w:r>
+          <w:rPr>
+            <w:noProof/>
+            <w:webHidden/>
+          </w:rPr>
+          <w:tab/>
+        </w:r>
+        <w:r>
+          <w:rPr>
+            <w:noProof/>
+            <w:webHidden/>
+          </w:rPr>
+          <w:fldChar w:fldCharType="begin"/>
+        </w:r>
+        <w:r>
+          <w:rPr>
+            <w:noProof/>
+            <w:webHidden/>
+          </w:rPr>
+          <w:instrText xml:space="preserve"> PAGEREF _Toc457563095 \h </w:instrText>
+        </w:r>
+        <w:r>
+          <w:rPr>
+            <w:noProof/>
+            <w:webHidden/>
+          </w:rPr>
+        </w:r>
+        <w:r>
+          <w:rPr>
+            <w:noProof/>
+            <w:webHidden/>
+          </w:rPr>
+          <w:fldChar w:fldCharType="separate"/>
+        </w:r>
+        <w:r>
+          <w:rPr>
+            <w:noProof/>
+            <w:webHidden/>
+          </w:rPr>
+          <w:t>5</w:t>
+        </w:r>
+        <w:r>
+          <w:rPr>
+            <w:noProof/>
+            <w:webHidden/>
+          </w:rPr>
+          <w:fldChar w:fldCharType="end"/>
+        </w:r>
+      </w:hyperlink>
+    </w:p>
+    <w:p>
+      <w:pPr>
+        <w:pStyle w:val="TOC2"/>
+        <w:rPr>
+          <w:rFonts w:eastAsiaTheme="minorEastAsia" w:cstheme="minorBidi"/>
+          <w:noProof/>
+          <w:sz w:val="22"/>
+          <w:szCs w:val="22"/>
+          <w:lang w:val="en-GB" w:eastAsia="en-GB"/>
+        </w:rPr>
+      </w:pPr>
+      <w:hyperlink w:anchor="_Toc457563096" w:history="1">
+        <w:r>
+          <w:rPr>
+            <w:rStyle w:val="Hyperlink"/>
+            <w:rFonts w:eastAsiaTheme="majorEastAsia"/>
+            <w:noProof/>
+            <w:lang w:val="en-US"/>
+          </w:rPr>
+          <w:t>1.3</w:t>
+        </w:r>
+        <w:r>
+          <w:rPr>
+            <w:rFonts w:eastAsiaTheme="minorEastAsia" w:cstheme="minorBidi"/>
+            <w:noProof/>
+            <w:sz w:val="22"/>
+            <w:szCs w:val="22"/>
+            <w:lang w:val="en-GB" w:eastAsia="en-GB"/>
+          </w:rPr>
+          <w:tab/>
+        </w:r>
+        <w:r>
+          <w:rPr>
+            <w:rStyle w:val="Hyperlink"/>
+            <w:rFonts w:eastAsiaTheme="majorEastAsia"/>
+            <w:noProof/>
+            <w:lang w:val="en-US"/>
+          </w:rPr>
+          <w:t>Event Types</w:t>
+        </w:r>
+        <w:r>
+          <w:rPr>
+            <w:noProof/>
+            <w:webHidden/>
+          </w:rPr>
+          <w:tab/>
+        </w:r>
+        <w:r>
+          <w:rPr>
+            <w:noProof/>
+            <w:webHidden/>
+          </w:rPr>
+          <w:fldChar w:fldCharType="begin"/>
+        </w:r>
+        <w:r>
+          <w:rPr>
+            <w:noProof/>
+            <w:webHidden/>
+          </w:rPr>
+          <w:instrText xml:space="preserve"> PAGEREF _Toc457563096 \h </w:instrText>
+        </w:r>
+        <w:r>
+          <w:rPr>
+            <w:noProof/>
+            <w:webHidden/>
+          </w:rPr>
+        </w:r>
+        <w:r>
+          <w:rPr>
+            <w:noProof/>
+            <w:webHidden/>
+          </w:rPr>
+          <w:fldChar w:fldCharType="separate"/>
+        </w:r>
+        <w:r>
+          <w:rPr>
+            <w:noProof/>
+            <w:webHidden/>
+          </w:rPr>
+          <w:t>5</w:t>
+        </w:r>
+        <w:r>
+          <w:rPr>
+            <w:noProof/>
+            <w:webHidden/>
+          </w:rPr>
+          <w:fldChar w:fldCharType="end"/>
+        </w:r>
+      </w:hyperlink>
+    </w:p>
+    <w:p>
+      <w:pPr>
         <w:pStyle w:val="TOC1"/>
         <w:rPr>
           <w:rFonts w:eastAsiaTheme="minorEastAsia" w:cstheme="minorBidi"/>
@@ -1615,7 +1728,7 @@
           <w:lang w:val="en-GB" w:eastAsia="en-GB"/>
         </w:rPr>
       </w:pPr>
-      <w:hyperlink w:anchor="_Toc442798052" w:history="1">
+      <w:hyperlink w:anchor="_Toc457563097" w:history="1">
         <w:r>
           <w:rPr>
             <w:rStyle w:val="Hyperlink"/>
@@ -1663,7 +1776,7 @@
             <w:noProof/>
             <w:webHidden/>
           </w:rPr>
-          <w:instrText xml:space="preserve"> PAGEREF _Toc442798052 \h </w:instrText>
+          <w:instrText xml:space="preserve"> PAGEREF _Toc457563097 \h </w:instrText>
         </w:r>
         <w:r>
           <w:rPr>
@@ -1683,7 +1796,7 @@
             <w:noProof/>
             <w:webHidden/>
           </w:rPr>
-          <w:t>5</w:t>
+          <w:t>7</w:t>
         </w:r>
         <w:r>
           <w:rPr>
@@ -1705,7 +1818,7 @@
           <w:lang w:val="en-GB" w:eastAsia="en-GB"/>
         </w:rPr>
       </w:pPr>
-      <w:hyperlink w:anchor="_Toc442798053" w:history="1">
+      <w:hyperlink w:anchor="_Toc457563098" w:history="1">
         <w:r>
           <w:rPr>
             <w:rStyle w:val="Hyperlink"/>
@@ -1753,7 +1866,7 @@
             <w:noProof/>
             <w:webHidden/>
           </w:rPr>
-          <w:instrText xml:space="preserve"> PAGEREF _Toc442798053 \h </w:instrText>
+          <w:instrText xml:space="preserve"> PAGEREF _Toc457563098 \h </w:instrText>
         </w:r>
         <w:r>
           <w:rPr>
@@ -1773,7 +1886,7 @@
             <w:noProof/>
             <w:webHidden/>
           </w:rPr>
-          <w:t>5</w:t>
+          <w:t>7</w:t>
         </w:r>
         <w:r>
           <w:rPr>
@@ -1795,7 +1908,7 @@
           <w:lang w:val="en-GB" w:eastAsia="en-GB"/>
         </w:rPr>
       </w:pPr>
-      <w:hyperlink w:anchor="_Toc442798054" w:history="1">
+      <w:hyperlink w:anchor="_Toc457563099" w:history="1">
         <w:r>
           <w:rPr>
             <w:rStyle w:val="Hyperlink"/>
@@ -1843,7 +1956,7 @@
             <w:noProof/>
             <w:webHidden/>
           </w:rPr>
-          <w:instrText xml:space="preserve"> PAGEREF _Toc442798054 \h </w:instrText>
+          <w:instrText xml:space="preserve"> PAGEREF _Toc457563099 \h </w:instrText>
         </w:r>
         <w:r>
           <w:rPr>
@@ -1863,7 +1976,7 @@
             <w:noProof/>
             <w:webHidden/>
           </w:rPr>
-          <w:t>12</w:t>
+          <w:t>13</w:t>
         </w:r>
         <w:r>
           <w:rPr>
@@ -1963,8 +2076,8 @@
           <w:lang w:val="en-GB"/>
         </w:rPr>
         <w:sectPr>
-          <w:headerReference w:type="default" r:id="rId10"/>
-          <w:footerReference w:type="default" r:id="rId11"/>
+          <w:headerReference w:type="default" r:id="rId9"/>
+          <w:footerReference w:type="default" r:id="rId10"/>
           <w:pgSz w:w="11906" w:h="16838" w:code="9"/>
           <w:pgMar w:top="1418" w:right="1418" w:bottom="1418" w:left="1418" w:header="851" w:footer="397" w:gutter="0"/>
           <w:cols w:space="708"/>
@@ -2017,7 +2130,7 @@
           <w:lang w:val="en-GB"/>
         </w:rPr>
       </w:pPr>
-      <w:bookmarkStart w:id="0" w:name="_Toc442798049"/>
+      <w:bookmarkStart w:id="0" w:name="_Toc457563092"/>
       <w:r>
         <w:rPr>
           <w:lang w:val="en-GB"/>
@@ -2080,7 +2193,7 @@
         </w:rPr>
       </w:pPr>
       <w:bookmarkStart w:id="1" w:name="_Toc442285147"/>
-      <w:bookmarkStart w:id="2" w:name="_Toc442798050"/>
+      <w:bookmarkStart w:id="2" w:name="_Toc457563093"/>
       <w:r>
         <w:rPr>
           <w:rFonts w:ascii="Arial" w:hAnsi="Arial" w:cs="Arial"/>
@@ -2103,21 +2216,7 @@
         <w:rPr>
           <w:lang w:val="en-GB"/>
         </w:rPr>
-        <w:t xml:space="preserve">To allow remote communication with the AsTeRICS Runtime Environment, </w:t>
-      </w:r>
-      <w:proofErr w:type="spellStart"/>
-      <w:r>
-        <w:rPr>
-          <w:lang w:val="en-GB"/>
-        </w:rPr>
-        <w:t>the</w:t>
-      </w:r>
-      <w:proofErr w:type="spellEnd"/>
-      <w:r>
-        <w:rPr>
-          <w:lang w:val="en-GB"/>
-        </w:rPr>
-        <w:t xml:space="preserve"> ARE REST API was developed. It allows manipulation of resources through a set of HTTP methods such as GET, POST, PUT and DELETE.</w:t>
+        <w:t>To allow remote communication with the AsTeRICS Runtime Environment, the ARE REST API was developed. It allows manipulation of resources through a set of HTTP methods such as GET, POST, PUT and DELETE.</w:t>
       </w:r>
     </w:p>
     <w:p>
@@ -2201,7 +2300,7 @@
           <w:lang w:val="en-US"/>
         </w:rPr>
       </w:pPr>
-      <w:bookmarkStart w:id="3" w:name="_Toc442798051"/>
+      <w:bookmarkStart w:id="3" w:name="_Toc457563094"/>
       <w:r>
         <w:rPr>
           <w:lang w:val="en-US"/>
@@ -2576,14 +2675,12 @@
                 <w:lang w:val="en-US"/>
               </w:rPr>
             </w:pPr>
-            <w:proofErr w:type="spellStart"/>
             <w:r>
               <w:rPr>
                 <w:lang w:val="en-US"/>
               </w:rPr>
               <w:t>modelInXML</w:t>
             </w:r>
-            <w:proofErr w:type="spellEnd"/>
           </w:p>
           <w:p>
             <w:pPr>
@@ -3105,21 +3202,7 @@
               <w:rPr>
                 <w:lang w:val="en-US"/>
               </w:rPr>
-              <w:t>/runtime/model/</w:t>
-            </w:r>
-            <w:proofErr w:type="spellStart"/>
-            <w:r>
-              <w:rPr>
-                <w:lang w:val="en-US"/>
-              </w:rPr>
-              <w:t>autorun</w:t>
-            </w:r>
-            <w:proofErr w:type="spellEnd"/>
-            <w:r>
-              <w:rPr>
-                <w:lang w:val="en-US"/>
-              </w:rPr>
-              <w:t>/</w:t>
+              <w:t>/runtime/model/autorun/</w:t>
             </w:r>
           </w:p>
           <w:p>
@@ -3415,7 +3498,6 @@
               </w:rPr>
               <w:t>{</w:t>
             </w:r>
-            <w:proofErr w:type="spellStart"/>
             <w:r>
               <w:rPr>
                 <w:color w:val="4F81BD" w:themeColor="accent1"/>
@@ -3423,7 +3505,6 @@
               </w:rPr>
               <w:t>componentId</w:t>
             </w:r>
-            <w:proofErr w:type="spellEnd"/>
             <w:r>
               <w:rPr>
                 <w:lang w:val="en-US"/>
@@ -3444,7 +3525,6 @@
                 <w:lang w:val="en-US"/>
               </w:rPr>
             </w:pPr>
-            <w:proofErr w:type="spellStart"/>
             <w:r>
               <w:rPr>
                 <w:color w:val="548DD4" w:themeColor="text2" w:themeTint="99"/>
@@ -3452,7 +3532,6 @@
               </w:rPr>
               <w:t>componentId</w:t>
             </w:r>
-            <w:proofErr w:type="spellEnd"/>
           </w:p>
         </w:tc>
         <w:tc>
@@ -3511,21 +3590,7 @@
               <w:rPr>
                 <w:lang w:val="en-US"/>
               </w:rPr>
-              <w:t xml:space="preserve">Returns all property keys of the component with the given </w:t>
-            </w:r>
-            <w:proofErr w:type="spellStart"/>
-            <w:r>
-              <w:rPr>
-                <w:lang w:val="en-US"/>
-              </w:rPr>
-              <w:t>componentId</w:t>
-            </w:r>
-            <w:proofErr w:type="spellEnd"/>
-            <w:r>
-              <w:rPr>
-                <w:lang w:val="en-US"/>
-              </w:rPr>
-              <w:t xml:space="preserve"> in the currently deployed model</w:t>
+              <w:t>Returns all property keys of the component with the given componentId in the currently deployed model</w:t>
             </w:r>
           </w:p>
         </w:tc>
@@ -3587,7 +3652,6 @@
               </w:rPr>
               <w:t>{</w:t>
             </w:r>
-            <w:proofErr w:type="spellStart"/>
             <w:r>
               <w:rPr>
                 <w:color w:val="4F81BD" w:themeColor="accent1"/>
@@ -3595,14 +3659,12 @@
               </w:rPr>
               <w:t>componentId</w:t>
             </w:r>
-            <w:proofErr w:type="spellEnd"/>
             <w:r>
               <w:rPr>
                 <w:lang w:val="en-US"/>
               </w:rPr>
               <w:t>}/{</w:t>
             </w:r>
-            <w:proofErr w:type="spellStart"/>
             <w:r>
               <w:rPr>
                 <w:color w:val="4F81BD" w:themeColor="accent1"/>
@@ -3610,7 +3672,6 @@
               </w:rPr>
               <w:t>componentKey</w:t>
             </w:r>
-            <w:proofErr w:type="spellEnd"/>
             <w:r>
               <w:rPr>
                 <w:lang w:val="en-US"/>
@@ -3631,7 +3692,6 @@
                 <w:lang w:val="en-US"/>
               </w:rPr>
             </w:pPr>
-            <w:proofErr w:type="spellStart"/>
             <w:r>
               <w:rPr>
                 <w:color w:val="548DD4" w:themeColor="text2" w:themeTint="99"/>
@@ -3639,7 +3699,6 @@
               </w:rPr>
               <w:t>componentId</w:t>
             </w:r>
-            <w:proofErr w:type="spellEnd"/>
             <w:r>
               <w:rPr>
                 <w:lang w:val="en-US"/>
@@ -3655,7 +3714,6 @@
                 <w:lang w:val="en-US"/>
               </w:rPr>
             </w:pPr>
-            <w:proofErr w:type="spellStart"/>
             <w:r>
               <w:rPr>
                 <w:color w:val="548DD4" w:themeColor="text2" w:themeTint="99"/>
@@ -3663,7 +3721,6 @@
               </w:rPr>
               <w:t>componentKey</w:t>
             </w:r>
-            <w:proofErr w:type="spellEnd"/>
           </w:p>
         </w:tc>
         <w:tc>
@@ -3785,7 +3842,6 @@
               </w:rPr>
               <w:t>{</w:t>
             </w:r>
-            <w:proofErr w:type="spellStart"/>
             <w:r>
               <w:rPr>
                 <w:color w:val="4F81BD" w:themeColor="accent1"/>
@@ -3793,14 +3849,12 @@
               </w:rPr>
               <w:t>componentId</w:t>
             </w:r>
-            <w:proofErr w:type="spellEnd"/>
             <w:r>
               <w:rPr>
                 <w:lang w:val="en-US"/>
               </w:rPr>
               <w:t>}/{</w:t>
             </w:r>
-            <w:proofErr w:type="spellStart"/>
             <w:r>
               <w:rPr>
                 <w:color w:val="4F81BD" w:themeColor="accent1"/>
@@ -3808,7 +3862,6 @@
               </w:rPr>
               <w:t>componentKey</w:t>
             </w:r>
-            <w:proofErr w:type="spellEnd"/>
             <w:r>
               <w:rPr>
                 <w:lang w:val="en-US"/>
@@ -3829,7 +3882,6 @@
                 <w:lang w:val="en-US"/>
               </w:rPr>
             </w:pPr>
-            <w:proofErr w:type="spellStart"/>
             <w:r>
               <w:rPr>
                 <w:color w:val="548DD4" w:themeColor="text2" w:themeTint="99"/>
@@ -3837,7 +3889,6 @@
               </w:rPr>
               <w:t>componentId</w:t>
             </w:r>
-            <w:proofErr w:type="spellEnd"/>
             <w:r>
               <w:rPr>
                 <w:lang w:val="en-US"/>
@@ -3853,7 +3904,6 @@
                 <w:lang w:val="en-US"/>
               </w:rPr>
             </w:pPr>
-            <w:proofErr w:type="spellStart"/>
             <w:r>
               <w:rPr>
                 <w:color w:val="548DD4" w:themeColor="text2" w:themeTint="99"/>
@@ -3861,7 +3911,6 @@
               </w:rPr>
               <w:t>componentKey</w:t>
             </w:r>
-            <w:proofErr w:type="spellEnd"/>
             <w:r>
               <w:rPr>
                 <w:lang w:val="en-US"/>
@@ -4176,14 +4225,12 @@
                 <w:lang w:val="en-US"/>
               </w:rPr>
             </w:pPr>
-            <w:proofErr w:type="spellStart"/>
             <w:r>
               <w:rPr>
                 <w:lang w:val="en-US"/>
               </w:rPr>
               <w:t>modelInXML</w:t>
             </w:r>
-            <w:proofErr w:type="spellEnd"/>
           </w:p>
           <w:p>
             <w:pPr>
@@ -4646,16 +4693,8 @@
               <w:rPr>
                 <w:lang w:val="en-US"/>
               </w:rPr>
-              <w:t xml:space="preserve">Returns an xml string containing the descriptors of the created components with some modifications in order to be used by the </w:t>
-            </w:r>
-            <w:proofErr w:type="spellStart"/>
-            <w:r>
-              <w:rPr>
-                <w:lang w:val="en-US"/>
-              </w:rPr>
-              <w:t>webACS</w:t>
-            </w:r>
-            <w:proofErr w:type="spellEnd"/>
+              <w:t>Returns an xml string containing the descriptors of the created components with some modifications in order to be used by the webACS</w:t>
+            </w:r>
           </w:p>
         </w:tc>
       </w:tr>
@@ -4699,16 +4738,8 @@
               <w:rPr>
                 <w:lang w:val="en-US"/>
               </w:rPr>
-              <w:t>/storage/components/ descriptors/</w:t>
-            </w:r>
-            <w:proofErr w:type="spellStart"/>
-            <w:r>
-              <w:rPr>
-                <w:lang w:val="en-US"/>
-              </w:rPr>
-              <w:t>json</w:t>
-            </w:r>
-            <w:proofErr w:type="spellEnd"/>
+              <w:t>/storage/components/ descriptors/json</w:t>
+            </w:r>
           </w:p>
         </w:tc>
         <w:tc>
@@ -4832,16 +4863,8 @@
               <w:rPr>
                 <w:lang w:val="en-US"/>
               </w:rPr>
-              <w:t>/</w:t>
-            </w:r>
-            <w:proofErr w:type="spellStart"/>
-            <w:r>
-              <w:rPr>
-                <w:lang w:val="en-US"/>
-              </w:rPr>
-              <w:t>restfunctions</w:t>
-            </w:r>
-            <w:proofErr w:type="spellEnd"/>
+              <w:t>/restfunctions</w:t>
+            </w:r>
           </w:p>
           <w:p>
             <w:pPr>
@@ -5091,6 +5114,7 @@
         </w:rPr>
       </w:pPr>
       <w:bookmarkStart w:id="4" w:name="_Toc444526966"/>
+      <w:bookmarkStart w:id="5" w:name="_Toc457563095"/>
       <w:r>
         <w:rPr>
           <w:rFonts w:eastAsiaTheme="majorEastAsia"/>
@@ -5100,6 +5124,7 @@
         <w:t>Path parameter encoding</w:t>
       </w:r>
       <w:bookmarkEnd w:id="4"/>
+      <w:bookmarkEnd w:id="5"/>
     </w:p>
     <w:p>
       <w:pPr>
@@ -5134,16 +5159,8 @@
         <w:rPr>
           <w:lang w:val="en-US"/>
         </w:rPr>
-        <w:t>/runtime/model</w:t>
-      </w:r>
-      <w:proofErr w:type="gramStart"/>
-      <w:r>
-        <w:rPr>
-          <w:lang w:val="en-US"/>
-        </w:rPr>
-        <w:t>/{</w:t>
-      </w:r>
-      <w:proofErr w:type="gramEnd"/>
+        <w:t>/runtime/model/{</w:t>
+      </w:r>
       <w:r>
         <w:rPr>
           <w:color w:val="4F81BD" w:themeColor="accent1"/>
@@ -5281,7 +5298,7 @@
         </w:rPr>
         <w:tab/>
       </w:r>
-      <w:hyperlink r:id="rId12" w:history="1">
+      <w:hyperlink r:id="rId11" w:history="1">
         <w:r>
           <w:rPr>
             <w:rStyle w:val="Hyperlink"/>
@@ -5329,7 +5346,7 @@
         </w:rPr>
         <w:tab/>
       </w:r>
-      <w:hyperlink r:id="rId13" w:history="1">
+      <w:hyperlink r:id="rId12" w:history="1">
         <w:r>
           <w:rPr>
             <w:rStyle w:val="Hyperlink"/>
@@ -5380,7 +5397,8 @@
           <w:lang w:val="en-US"/>
         </w:rPr>
       </w:pPr>
-      <w:bookmarkStart w:id="5" w:name="_Toc444526967"/>
+      <w:bookmarkStart w:id="6" w:name="_Toc444526967"/>
+      <w:bookmarkStart w:id="7" w:name="_Toc457563096"/>
       <w:r>
         <w:rPr>
           <w:rFonts w:eastAsiaTheme="majorEastAsia"/>
@@ -5388,7 +5406,8 @@
         </w:rPr>
         <w:t>Event Types</w:t>
       </w:r>
-      <w:bookmarkEnd w:id="5"/>
+      <w:bookmarkEnd w:id="6"/>
+      <w:bookmarkEnd w:id="7"/>
     </w:p>
     <w:p>
       <w:pPr>
@@ -5402,23 +5421,7 @@
           <w:rFonts w:eastAsiaTheme="majorEastAsia"/>
           <w:lang w:val="en-US"/>
         </w:rPr>
-        <w:t xml:space="preserve">As said before, the API allows subscription to specific ARE event types. To consume SSE events, the client must be able to achieve communication using SSE technology. SSE library implementations are available for almost any well-known programming language (java, C#, JavaScript </w:t>
-      </w:r>
-      <w:proofErr w:type="spellStart"/>
-      <w:r>
-        <w:rPr>
-          <w:rFonts w:eastAsiaTheme="majorEastAsia"/>
-          <w:lang w:val="en-US"/>
-        </w:rPr>
-        <w:t>etc</w:t>
-      </w:r>
-      <w:proofErr w:type="spellEnd"/>
-      <w:r>
-        <w:rPr>
-          <w:rFonts w:eastAsiaTheme="majorEastAsia"/>
-          <w:lang w:val="en-US"/>
-        </w:rPr>
-        <w:t>).</w:t>
+        <w:t>As said before, the API allows subscription to specific ARE event types. To consume SSE events, the client must be able to achieve communication using SSE technology. SSE library implementations are available for almost any well-known programming language (java, C#, JavaScript etc).</w:t>
       </w:r>
     </w:p>
     <w:p>
@@ -5489,7 +5492,7 @@
         <w:pStyle w:val="Caption"/>
         <w:framePr w:hSpace="180" w:wrap="around" w:vAnchor="page" w:hAnchor="page" w:x="5302" w:y="5589"/>
       </w:pPr>
-      <w:bookmarkStart w:id="6" w:name="_Toc456024432"/>
+      <w:bookmarkStart w:id="8" w:name="_Toc456024432"/>
       <w:r>
         <w:lastRenderedPageBreak/>
         <w:t xml:space="preserve">Table </w:t>
@@ -5515,7 +5518,7 @@
       <w:r>
         <w:t>: Event Types</w:t>
       </w:r>
-      <w:bookmarkEnd w:id="6"/>
+      <w:bookmarkEnd w:id="8"/>
     </w:p>
     <w:p>
       <w:pPr>
@@ -5649,7 +5652,6 @@
                 <w:lang w:val="en-US"/>
               </w:rPr>
             </w:pPr>
-            <w:proofErr w:type="spellStart"/>
             <w:r>
               <w:rPr>
                 <w:rFonts w:ascii="Times New Roman" w:hAnsi="Times New Roman"/>
@@ -5657,7 +5659,6 @@
               </w:rPr>
               <w:t>model_state_changed</w:t>
             </w:r>
-            <w:proofErr w:type="spellEnd"/>
           </w:p>
         </w:tc>
         <w:tc>
@@ -5673,7 +5674,6 @@
                 <w:lang w:val="en-US"/>
               </w:rPr>
             </w:pPr>
-            <w:proofErr w:type="spellStart"/>
             <w:r>
               <w:rPr>
                 <w:rFonts w:ascii="Times New Roman" w:hAnsi="Times New Roman"/>
@@ -5681,18 +5681,16 @@
               </w:rPr>
               <w:t>pre_start_event</w:t>
             </w:r>
-            <w:proofErr w:type="spellEnd"/>
-          </w:p>
-          <w:p>
-            <w:pPr>
-              <w:spacing w:before="0" w:line="240" w:lineRule="auto"/>
-              <w:jc w:val="center"/>
-              <w:rPr>
-                <w:rFonts w:ascii="Times New Roman" w:hAnsi="Times New Roman"/>
-                <w:lang w:val="en-US"/>
-              </w:rPr>
-            </w:pPr>
-            <w:proofErr w:type="spellStart"/>
+          </w:p>
+          <w:p>
+            <w:pPr>
+              <w:spacing w:before="0" w:line="240" w:lineRule="auto"/>
+              <w:jc w:val="center"/>
+              <w:rPr>
+                <w:rFonts w:ascii="Times New Roman" w:hAnsi="Times New Roman"/>
+                <w:lang w:val="en-US"/>
+              </w:rPr>
+            </w:pPr>
             <w:r>
               <w:rPr>
                 <w:rFonts w:ascii="Times New Roman" w:hAnsi="Times New Roman"/>
@@ -5700,18 +5698,16 @@
               </w:rPr>
               <w:t>post_start_event</w:t>
             </w:r>
-            <w:proofErr w:type="spellEnd"/>
-          </w:p>
-          <w:p>
-            <w:pPr>
-              <w:spacing w:before="0" w:line="240" w:lineRule="auto"/>
-              <w:jc w:val="center"/>
-              <w:rPr>
-                <w:rFonts w:ascii="Times New Roman" w:hAnsi="Times New Roman"/>
-                <w:lang w:val="en-US"/>
-              </w:rPr>
-            </w:pPr>
-            <w:proofErr w:type="spellStart"/>
+          </w:p>
+          <w:p>
+            <w:pPr>
+              <w:spacing w:before="0" w:line="240" w:lineRule="auto"/>
+              <w:jc w:val="center"/>
+              <w:rPr>
+                <w:rFonts w:ascii="Times New Roman" w:hAnsi="Times New Roman"/>
+                <w:lang w:val="en-US"/>
+              </w:rPr>
+            </w:pPr>
             <w:r>
               <w:rPr>
                 <w:rFonts w:ascii="Times New Roman" w:hAnsi="Times New Roman"/>
@@ -5719,18 +5715,16 @@
               </w:rPr>
               <w:t>pre_stop_event</w:t>
             </w:r>
-            <w:proofErr w:type="spellEnd"/>
-          </w:p>
-          <w:p>
-            <w:pPr>
-              <w:spacing w:before="0" w:line="240" w:lineRule="auto"/>
-              <w:jc w:val="center"/>
-              <w:rPr>
-                <w:rFonts w:ascii="Times New Roman" w:hAnsi="Times New Roman"/>
-                <w:lang w:val="en-US"/>
-              </w:rPr>
-            </w:pPr>
-            <w:proofErr w:type="spellStart"/>
+          </w:p>
+          <w:p>
+            <w:pPr>
+              <w:spacing w:before="0" w:line="240" w:lineRule="auto"/>
+              <w:jc w:val="center"/>
+              <w:rPr>
+                <w:rFonts w:ascii="Times New Roman" w:hAnsi="Times New Roman"/>
+                <w:lang w:val="en-US"/>
+              </w:rPr>
+            </w:pPr>
             <w:r>
               <w:rPr>
                 <w:rFonts w:ascii="Times New Roman" w:hAnsi="Times New Roman"/>
@@ -5738,18 +5732,16 @@
               </w:rPr>
               <w:t>post_stop_event</w:t>
             </w:r>
-            <w:proofErr w:type="spellEnd"/>
-          </w:p>
-          <w:p>
-            <w:pPr>
-              <w:spacing w:before="0" w:line="240" w:lineRule="auto"/>
-              <w:jc w:val="center"/>
-              <w:rPr>
-                <w:rFonts w:ascii="Times New Roman" w:hAnsi="Times New Roman"/>
-                <w:lang w:val="en-US"/>
-              </w:rPr>
-            </w:pPr>
-            <w:proofErr w:type="spellStart"/>
+          </w:p>
+          <w:p>
+            <w:pPr>
+              <w:spacing w:before="0" w:line="240" w:lineRule="auto"/>
+              <w:jc w:val="center"/>
+              <w:rPr>
+                <w:rFonts w:ascii="Times New Roman" w:hAnsi="Times New Roman"/>
+                <w:lang w:val="en-US"/>
+              </w:rPr>
+            </w:pPr>
             <w:r>
               <w:rPr>
                 <w:rFonts w:ascii="Times New Roman" w:hAnsi="Times New Roman"/>
@@ -5757,18 +5749,16 @@
               </w:rPr>
               <w:t>pre_pause_event</w:t>
             </w:r>
-            <w:proofErr w:type="spellEnd"/>
-          </w:p>
-          <w:p>
-            <w:pPr>
-              <w:spacing w:before="0" w:line="240" w:lineRule="auto"/>
-              <w:jc w:val="center"/>
-              <w:rPr>
-                <w:rFonts w:ascii="Times New Roman" w:hAnsi="Times New Roman"/>
-                <w:lang w:val="en-US"/>
-              </w:rPr>
-            </w:pPr>
-            <w:proofErr w:type="spellStart"/>
+          </w:p>
+          <w:p>
+            <w:pPr>
+              <w:spacing w:before="0" w:line="240" w:lineRule="auto"/>
+              <w:jc w:val="center"/>
+              <w:rPr>
+                <w:rFonts w:ascii="Times New Roman" w:hAnsi="Times New Roman"/>
+                <w:lang w:val="en-US"/>
+              </w:rPr>
+            </w:pPr>
             <w:r>
               <w:rPr>
                 <w:rFonts w:ascii="Times New Roman" w:hAnsi="Times New Roman"/>
@@ -5776,18 +5766,16 @@
               </w:rPr>
               <w:t>post_pause_event</w:t>
             </w:r>
-            <w:proofErr w:type="spellEnd"/>
-          </w:p>
-          <w:p>
-            <w:pPr>
-              <w:spacing w:before="0" w:line="240" w:lineRule="auto"/>
-              <w:jc w:val="center"/>
-              <w:rPr>
-                <w:rFonts w:ascii="Times New Roman" w:hAnsi="Times New Roman"/>
-                <w:lang w:val="en-US"/>
-              </w:rPr>
-            </w:pPr>
-            <w:proofErr w:type="spellStart"/>
+          </w:p>
+          <w:p>
+            <w:pPr>
+              <w:spacing w:before="0" w:line="240" w:lineRule="auto"/>
+              <w:jc w:val="center"/>
+              <w:rPr>
+                <w:rFonts w:ascii="Times New Roman" w:hAnsi="Times New Roman"/>
+                <w:lang w:val="en-US"/>
+              </w:rPr>
+            </w:pPr>
             <w:r>
               <w:rPr>
                 <w:rFonts w:ascii="Times New Roman" w:hAnsi="Times New Roman"/>
@@ -5795,18 +5783,16 @@
               </w:rPr>
               <w:t>pre_resume_event</w:t>
             </w:r>
-            <w:proofErr w:type="spellEnd"/>
-          </w:p>
-          <w:p>
-            <w:pPr>
-              <w:spacing w:before="0" w:line="240" w:lineRule="auto"/>
-              <w:jc w:val="center"/>
-              <w:rPr>
-                <w:rFonts w:ascii="Times New Roman" w:hAnsi="Times New Roman"/>
-                <w:lang w:val="en-US"/>
-              </w:rPr>
-            </w:pPr>
-            <w:proofErr w:type="spellStart"/>
+          </w:p>
+          <w:p>
+            <w:pPr>
+              <w:spacing w:before="0" w:line="240" w:lineRule="auto"/>
+              <w:jc w:val="center"/>
+              <w:rPr>
+                <w:rFonts w:ascii="Times New Roman" w:hAnsi="Times New Roman"/>
+                <w:lang w:val="en-US"/>
+              </w:rPr>
+            </w:pPr>
             <w:r>
               <w:rPr>
                 <w:rFonts w:ascii="Times New Roman" w:hAnsi="Times New Roman"/>
@@ -5814,7 +5800,6 @@
               </w:rPr>
               <w:t>post_resume_event</w:t>
             </w:r>
-            <w:proofErr w:type="spellEnd"/>
           </w:p>
         </w:tc>
         <w:tc>
@@ -5857,7 +5842,6 @@
                 <w:lang w:val="en-US"/>
               </w:rPr>
             </w:pPr>
-            <w:proofErr w:type="spellStart"/>
             <w:r>
               <w:rPr>
                 <w:rFonts w:ascii="Times New Roman" w:hAnsi="Times New Roman"/>
@@ -5865,7 +5849,6 @@
               </w:rPr>
               <w:t>model_changed</w:t>
             </w:r>
-            <w:proofErr w:type="spellEnd"/>
           </w:p>
         </w:tc>
         <w:tc>
@@ -5881,7 +5864,6 @@
                 <w:lang w:val="en-US"/>
               </w:rPr>
             </w:pPr>
-            <w:proofErr w:type="spellStart"/>
             <w:r>
               <w:rPr>
                 <w:rFonts w:ascii="Times New Roman" w:hAnsi="Times New Roman"/>
@@ -5889,18 +5871,16 @@
               </w:rPr>
               <w:t>pre_deploy_event</w:t>
             </w:r>
-            <w:proofErr w:type="spellEnd"/>
-          </w:p>
-          <w:p>
-            <w:pPr>
-              <w:spacing w:before="0" w:line="240" w:lineRule="auto"/>
-              <w:jc w:val="center"/>
-              <w:rPr>
-                <w:rFonts w:ascii="Times New Roman" w:hAnsi="Times New Roman"/>
-                <w:lang w:val="en-US"/>
-              </w:rPr>
-            </w:pPr>
-            <w:proofErr w:type="spellStart"/>
+          </w:p>
+          <w:p>
+            <w:pPr>
+              <w:spacing w:before="0" w:line="240" w:lineRule="auto"/>
+              <w:jc w:val="center"/>
+              <w:rPr>
+                <w:rFonts w:ascii="Times New Roman" w:hAnsi="Times New Roman"/>
+                <w:lang w:val="en-US"/>
+              </w:rPr>
+            </w:pPr>
             <w:r>
               <w:rPr>
                 <w:rFonts w:ascii="Times New Roman" w:hAnsi="Times New Roman"/>
@@ -5908,7 +5888,6 @@
               </w:rPr>
               <w:t>post_deploy_event</w:t>
             </w:r>
-            <w:proofErr w:type="spellEnd"/>
           </w:p>
         </w:tc>
         <w:tc>
@@ -5951,21 +5930,12 @@
                 <w:lang w:val="en-US"/>
               </w:rPr>
             </w:pPr>
-            <w:proofErr w:type="spellStart"/>
-            <w:r>
-              <w:rPr>
-                <w:rFonts w:ascii="Times New Roman" w:hAnsi="Times New Roman"/>
-                <w:lang w:val="en-US"/>
-              </w:rPr>
-              <w:t>model_event</w:t>
-            </w:r>
-            <w:proofErr w:type="spellEnd"/>
-            <w:r>
-              <w:rPr>
-                <w:rFonts w:ascii="Times New Roman" w:hAnsi="Times New Roman"/>
-                <w:lang w:val="en-US"/>
-              </w:rPr>
-              <w:t xml:space="preserve"> </w:t>
+            <w:r>
+              <w:rPr>
+                <w:rFonts w:ascii="Times New Roman" w:hAnsi="Times New Roman"/>
+                <w:lang w:val="en-US"/>
+              </w:rPr>
+              <w:t xml:space="preserve">model_event </w:t>
             </w:r>
             <w:r>
               <w:rPr>
@@ -6037,8 +6007,8 @@
           <w:lang w:val="en-US"/>
         </w:rPr>
       </w:pPr>
-      <w:bookmarkStart w:id="7" w:name="_Toc442285148"/>
-      <w:bookmarkStart w:id="8" w:name="_Toc442798052"/>
+      <w:bookmarkStart w:id="9" w:name="_Toc442285148"/>
+      <w:bookmarkStart w:id="10" w:name="_Toc457563097"/>
       <w:r>
         <w:rPr>
           <w:lang w:val="en-US"/>
@@ -6046,8 +6016,8 @@
         <w:lastRenderedPageBreak/>
         <w:t>REST API libraries</w:t>
       </w:r>
-      <w:bookmarkEnd w:id="7"/>
-      <w:bookmarkEnd w:id="8"/>
+      <w:bookmarkEnd w:id="9"/>
+      <w:bookmarkEnd w:id="10"/>
     </w:p>
     <w:p>
       <w:pPr>
@@ -6083,8 +6053,8 @@
           <w:lang w:val="en-US"/>
         </w:rPr>
       </w:pPr>
-      <w:bookmarkStart w:id="9" w:name="_Toc442285149"/>
-      <w:bookmarkStart w:id="10" w:name="_Toc442798053"/>
+      <w:bookmarkStart w:id="11" w:name="_Toc442285149"/>
+      <w:bookmarkStart w:id="12" w:name="_Toc457563098"/>
       <w:r>
         <w:rPr>
           <w:rFonts w:ascii="Arial" w:hAnsi="Arial" w:cs="Arial"/>
@@ -6092,8 +6062,8 @@
         </w:rPr>
         <w:t>JavaScript library</w:t>
       </w:r>
-      <w:bookmarkEnd w:id="9"/>
-      <w:bookmarkEnd w:id="10"/>
+      <w:bookmarkEnd w:id="11"/>
+      <w:bookmarkEnd w:id="12"/>
     </w:p>
     <w:p>
       <w:pPr>
@@ -6243,7 +6213,7 @@
         </w:rPr>
         <w:t>(i.e. “</w:t>
       </w:r>
-      <w:hyperlink r:id="rId14" w:history="1">
+      <w:hyperlink r:id="rId13" w:history="1">
         <w:r>
           <w:rPr>
             <w:rStyle w:val="Hyperlink"/>
@@ -6284,46 +6254,30 @@
           <w:rFonts w:cs="Arial"/>
           <w:lang w:val="en-US"/>
         </w:rPr>
-        <w:t>(</w:t>
-      </w:r>
-      <w:proofErr w:type="gramStart"/>
+        <w:t>(for testing purposes, a simple implementation of a JavaScript client was created and it ca</w:t>
+      </w:r>
       <w:r>
         <w:rPr>
           <w:rFonts w:cs="Arial"/>
           <w:lang w:val="en-US"/>
         </w:rPr>
-        <w:t>for</w:t>
-      </w:r>
-      <w:proofErr w:type="gramEnd"/>
+        <w:t>n</w:t>
+      </w:r>
       <w:r>
         <w:rPr>
           <w:rFonts w:cs="Arial"/>
           <w:lang w:val="en-US"/>
         </w:rPr>
-        <w:t xml:space="preserve"> testing purposes, a simple implementation of a JavaScript client was created and it ca</w:t>
+        <w:t xml:space="preserve"> be</w:t>
       </w:r>
       <w:r>
         <w:rPr>
           <w:rFonts w:cs="Arial"/>
           <w:lang w:val="en-US"/>
         </w:rPr>
-        <w:t>n</w:t>
-      </w:r>
-      <w:r>
-        <w:rPr>
-          <w:rFonts w:cs="Arial"/>
-          <w:lang w:val="en-US"/>
-        </w:rPr>
-        <w:t xml:space="preserve"> be</w:t>
-      </w:r>
-      <w:r>
-        <w:rPr>
-          <w:rFonts w:cs="Arial"/>
-          <w:lang w:val="en-US"/>
-        </w:rPr>
         <w:t xml:space="preserve"> found here: </w:t>
       </w:r>
-      <w:hyperlink r:id="rId15" w:history="1">
+      <w:hyperlink r:id="rId14" w:history="1">
         <w:r>
           <w:rPr>
             <w:rStyle w:val="Hyperlink"/>
@@ -6382,23 +6336,7 @@
           <w:rFonts w:cs="Arial"/>
           <w:lang w:val="en-US"/>
         </w:rPr>
-        <w:t xml:space="preserve"> have to set the </w:t>
-      </w:r>
-      <w:proofErr w:type="spellStart"/>
-      <w:r>
-        <w:rPr>
-          <w:rFonts w:cs="Arial"/>
-          <w:lang w:val="en-US"/>
-        </w:rPr>
-        <w:t>baseURI</w:t>
-      </w:r>
-      <w:proofErr w:type="spellEnd"/>
-      <w:r>
-        <w:rPr>
-          <w:rFonts w:cs="Arial"/>
-          <w:lang w:val="en-US"/>
-        </w:rPr>
-        <w:t xml:space="preserve"> which is the URI where ARE runs at:</w:t>
+        <w:t xml:space="preserve"> have to set the baseURI which is the URI where ARE runs at:</w:t>
       </w:r>
     </w:p>
     <w:p>
@@ -6408,17 +6346,18 @@
           <w:lang w:val="en-US"/>
         </w:rPr>
       </w:pPr>
+      <w:bookmarkStart w:id="13" w:name="_GoBack"/>
       <w:r>
         <w:rPr>
           <w:rFonts w:cs="Arial"/>
           <w:noProof/>
-          <w:lang w:val="el-GR" w:eastAsia="el-GR"/>
+          <w:lang w:val="en-GB" w:eastAsia="en-GB"/>
         </w:rPr>
         <w:drawing>
           <wp:inline distT="0" distB="0" distL="0" distR="0" wp14:anchorId="2AF05813" wp14:editId="616F953C">
             <wp:extent cx="3065929" cy="301791"/>
             <wp:effectExtent l="19050" t="19050" r="20320" b="22225"/>
-            <wp:docPr id="2" name="Picture 2"/>
+            <wp:docPr id="2" name="Picture 2" descr="setBaseURI(&quot;http://localhost:8085/rest/&quot;)"/>
             <wp:cNvGraphicFramePr>
               <a:graphicFrameLocks xmlns:a="http://schemas.openxmlformats.org/drawingml/2006/main" noChangeAspect="1"/>
             </wp:cNvGraphicFramePr>
@@ -6430,7 +6369,7 @@
                     <pic:cNvPicPr/>
                   </pic:nvPicPr>
                   <pic:blipFill>
-                    <a:blip r:embed="rId16">
+                    <a:blip r:embed="rId15">
                       <a:extLst>
                         <a:ext uri="{28A0092B-C50C-407E-A947-70E740481C1C}">
                           <a14:useLocalDpi xmlns:a14="http://schemas.microsoft.com/office/drawing/2010/main" val="0"/>
@@ -6462,6 +6401,7 @@
           </wp:inline>
         </w:drawing>
       </w:r>
+      <w:bookmarkEnd w:id="13"/>
     </w:p>
     <w:p>
       <w:pPr>
@@ -6489,39 +6429,7 @@
           <w:rFonts w:cs="Arial"/>
           <w:lang w:val="en-US"/>
         </w:rPr>
-        <w:t xml:space="preserve"> have to provide two callback functions: a </w:t>
-      </w:r>
-      <w:proofErr w:type="spellStart"/>
-      <w:r>
-        <w:rPr>
-          <w:rFonts w:cs="Arial"/>
-          <w:lang w:val="en-US"/>
-        </w:rPr>
-        <w:t>successCallback</w:t>
-      </w:r>
-      <w:proofErr w:type="spellEnd"/>
-      <w:r>
-        <w:rPr>
-          <w:rFonts w:cs="Arial"/>
-          <w:lang w:val="en-US"/>
-        </w:rPr>
-        <w:t xml:space="preserve"> and an </w:t>
-      </w:r>
-      <w:proofErr w:type="spellStart"/>
-      <w:r>
-        <w:rPr>
-          <w:rFonts w:cs="Arial"/>
-          <w:lang w:val="en-US"/>
-        </w:rPr>
-        <w:t>errorCallback</w:t>
-      </w:r>
-      <w:proofErr w:type="spellEnd"/>
-      <w:r>
-        <w:rPr>
-          <w:rFonts w:cs="Arial"/>
-          <w:lang w:val="en-US"/>
-        </w:rPr>
-        <w:t xml:space="preserve"> such as the example below</w:t>
+        <w:t xml:space="preserve"> have to provide two callback functions: a successCallback and an errorCallback such as the example below</w:t>
       </w:r>
     </w:p>
     <w:p>
@@ -6535,7 +6443,7 @@
         <w:rPr>
           <w:rFonts w:cs="Arial"/>
           <w:noProof/>
-          <w:lang w:val="el-GR" w:eastAsia="el-GR"/>
+          <w:lang w:val="en-GB" w:eastAsia="en-GB"/>
         </w:rPr>
         <w:drawing>
           <wp:anchor distT="0" distB="0" distL="114300" distR="114300" simplePos="0" relativeHeight="251658240" behindDoc="0" locked="0" layoutInCell="1" allowOverlap="1" wp14:anchorId="5A0828EB" wp14:editId="0616AB6C">
@@ -6561,7 +6469,7 @@
                     <pic:cNvPicPr/>
                   </pic:nvPicPr>
                   <pic:blipFill>
-                    <a:blip r:embed="rId17">
+                    <a:blip r:embed="rId16">
                       <a:extLst>
                         <a:ext uri="{28A0092B-C50C-407E-A947-70E740481C1C}">
                           <a14:useLocalDpi xmlns:a14="http://schemas.microsoft.com/office/drawing/2010/main" val="0"/>
@@ -6683,69 +6591,21 @@
           <w:lang w:val="en-US"/>
         </w:rPr>
         <w:lastRenderedPageBreak/>
-        <w:t xml:space="preserve">connection for broadcasted messages. Additionally, the </w:t>
-      </w:r>
-      <w:proofErr w:type="spellStart"/>
+        <w:t xml:space="preserve">connection for broadcasted messages. Additionally, the eventType name must be provided, to specify what type of events to listen for. The concept still remains the same as </w:t>
+      </w:r>
       <w:r>
         <w:rPr>
           <w:rFonts w:cs="Arial"/>
           <w:lang w:val="en-US"/>
         </w:rPr>
-        <w:t>eventType</w:t>
-      </w:r>
-      <w:proofErr w:type="spellEnd"/>
+        <w:t xml:space="preserve">we </w:t>
+      </w:r>
       <w:r>
         <w:rPr>
           <w:rFonts w:cs="Arial"/>
           <w:lang w:val="en-US"/>
         </w:rPr>
-        <w:t xml:space="preserve"> name must be provided, to specify what type of events to listen for. The concept still remains the same as </w:t>
-      </w:r>
-      <w:r>
-        <w:rPr>
-          <w:rFonts w:cs="Arial"/>
-          <w:lang w:val="en-US"/>
-        </w:rPr>
-        <w:t xml:space="preserve">we </w:t>
-      </w:r>
-      <w:r>
-        <w:rPr>
-          <w:rFonts w:cs="Arial"/>
-          <w:lang w:val="en-US"/>
-        </w:rPr>
-        <w:t xml:space="preserve">must provide a </w:t>
-      </w:r>
-      <w:proofErr w:type="spellStart"/>
-      <w:r>
-        <w:rPr>
-          <w:rFonts w:cs="Arial"/>
-          <w:lang w:val="en-US"/>
-        </w:rPr>
-        <w:t>successCallback</w:t>
-      </w:r>
-      <w:proofErr w:type="spellEnd"/>
-      <w:r>
-        <w:rPr>
-          <w:rFonts w:cs="Arial"/>
-          <w:lang w:val="en-US"/>
-        </w:rPr>
-        <w:t xml:space="preserve"> and an </w:t>
-      </w:r>
-      <w:proofErr w:type="spellStart"/>
-      <w:r>
-        <w:rPr>
-          <w:rFonts w:cs="Arial"/>
-          <w:lang w:val="en-US"/>
-        </w:rPr>
-        <w:t>errorCallback</w:t>
-      </w:r>
-      <w:proofErr w:type="spellEnd"/>
-      <w:r>
-        <w:rPr>
-          <w:rFonts w:cs="Arial"/>
-          <w:lang w:val="en-US"/>
-        </w:rPr>
-        <w:t xml:space="preserve"> function. The unsubscribe function does not use any rest calls since it closes the connection from the browser’s side.</w:t>
+        <w:t>must provide a successCallback and an errorCallback function. The unsubscribe function does not use any rest calls since it closes the connection from the browser’s side.</w:t>
       </w:r>
     </w:p>
     <w:p>
@@ -6922,7 +6782,6 @@
                 <w:lang w:val="en-US"/>
               </w:rPr>
             </w:pPr>
-            <w:proofErr w:type="spellStart"/>
             <w:r>
               <w:rPr>
                 <w:rFonts w:ascii="Times New Roman" w:hAnsi="Times New Roman"/>
@@ -6930,7 +6789,6 @@
               </w:rPr>
               <w:t>downloadDeployedModel</w:t>
             </w:r>
-            <w:proofErr w:type="spellEnd"/>
             <w:r>
               <w:rPr>
                 <w:rFonts w:ascii="Times New Roman" w:hAnsi="Times New Roman"/>
@@ -6961,18 +6819,8 @@
                 <w:color w:val="FF0000"/>
                 <w:lang w:val="en-US"/>
               </w:rPr>
-              <w:t xml:space="preserve"> </w:t>
-            </w:r>
-            <w:proofErr w:type="spellStart"/>
-            <w:r>
-              <w:rPr>
-                <w:rFonts w:ascii="Times New Roman" w:hAnsi="Times New Roman"/>
-                <w:color w:val="FF0000"/>
-                <w:lang w:val="en-US"/>
-              </w:rPr>
-              <w:t>eCB</w:t>
-            </w:r>
-            <w:proofErr w:type="spellEnd"/>
+              <w:t xml:space="preserve"> eCB</w:t>
+            </w:r>
             <w:r>
               <w:rPr>
                 <w:rFonts w:ascii="Times New Roman" w:hAnsi="Times New Roman"/>
@@ -7022,7 +6870,6 @@
                 <w:lang w:val="en-US"/>
               </w:rPr>
             </w:pPr>
-            <w:proofErr w:type="spellStart"/>
             <w:r>
               <w:rPr>
                 <w:rFonts w:ascii="Times New Roman" w:hAnsi="Times New Roman"/>
@@ -7030,7 +6877,6 @@
               </w:rPr>
               <w:t>uploadModel</w:t>
             </w:r>
-            <w:proofErr w:type="spellEnd"/>
             <w:r>
               <w:rPr>
                 <w:rFonts w:ascii="Times New Roman" w:hAnsi="Times New Roman"/>
@@ -7061,18 +6907,8 @@
                 <w:color w:val="FF0000"/>
                 <w:lang w:val="en-US"/>
               </w:rPr>
-              <w:t xml:space="preserve"> </w:t>
-            </w:r>
-            <w:proofErr w:type="spellStart"/>
-            <w:r>
-              <w:rPr>
-                <w:rFonts w:ascii="Times New Roman" w:hAnsi="Times New Roman"/>
-                <w:color w:val="FF0000"/>
-                <w:lang w:val="en-US"/>
-              </w:rPr>
-              <w:t>eCB</w:t>
-            </w:r>
-            <w:proofErr w:type="spellEnd"/>
+              <w:t xml:space="preserve"> eCB</w:t>
+            </w:r>
             <w:r>
               <w:rPr>
                 <w:rFonts w:ascii="Times New Roman" w:hAnsi="Times New Roman"/>
@@ -7081,7 +6917,6 @@
               </w:rPr>
               <w:t xml:space="preserve">, </w:t>
             </w:r>
-            <w:proofErr w:type="spellStart"/>
             <w:r>
               <w:rPr>
                 <w:rFonts w:ascii="Times New Roman" w:hAnsi="Times New Roman"/>
@@ -7094,15 +6929,7 @@
                 <w:rFonts w:ascii="Times New Roman" w:hAnsi="Times New Roman"/>
                 <w:lang w:val="en-US"/>
               </w:rPr>
-              <w:t>inXML</w:t>
-            </w:r>
-            <w:proofErr w:type="spellEnd"/>
-            <w:r>
-              <w:rPr>
-                <w:rFonts w:ascii="Times New Roman" w:hAnsi="Times New Roman"/>
-                <w:lang w:val="en-US"/>
-              </w:rPr>
-              <w:t>)</w:t>
+              <w:t>inXML)</w:t>
             </w:r>
           </w:p>
         </w:tc>
@@ -7146,7 +6973,6 @@
                 <w:lang w:val="en-US"/>
               </w:rPr>
             </w:pPr>
-            <w:proofErr w:type="spellStart"/>
             <w:r>
               <w:rPr>
                 <w:rFonts w:ascii="Times New Roman" w:hAnsi="Times New Roman"/>
@@ -7154,7 +6980,6 @@
               </w:rPr>
               <w:t>deployModelFromFile</w:t>
             </w:r>
-            <w:proofErr w:type="spellEnd"/>
             <w:r>
               <w:rPr>
                 <w:rFonts w:ascii="Times New Roman" w:hAnsi="Times New Roman"/>
@@ -7185,18 +7010,8 @@
                 <w:color w:val="FF0000"/>
                 <w:lang w:val="en-US"/>
               </w:rPr>
-              <w:t xml:space="preserve"> </w:t>
-            </w:r>
-            <w:proofErr w:type="spellStart"/>
-            <w:r>
-              <w:rPr>
-                <w:rFonts w:ascii="Times New Roman" w:hAnsi="Times New Roman"/>
-                <w:color w:val="FF0000"/>
-                <w:lang w:val="en-US"/>
-              </w:rPr>
-              <w:t>eCB</w:t>
-            </w:r>
-            <w:proofErr w:type="spellEnd"/>
+              <w:t xml:space="preserve"> eCB</w:t>
+            </w:r>
             <w:r>
               <w:rPr>
                 <w:rFonts w:ascii="Times New Roman" w:hAnsi="Times New Roman"/>
@@ -7254,21 +7069,12 @@
                 <w:lang w:val="en-US"/>
               </w:rPr>
             </w:pPr>
-            <w:proofErr w:type="spellStart"/>
-            <w:r>
-              <w:rPr>
-                <w:rFonts w:ascii="Times New Roman" w:hAnsi="Times New Roman"/>
-                <w:lang w:val="en-US"/>
-              </w:rPr>
-              <w:t>startModel</w:t>
-            </w:r>
-            <w:proofErr w:type="spellEnd"/>
-            <w:r>
-              <w:rPr>
-                <w:rFonts w:ascii="Times New Roman" w:hAnsi="Times New Roman"/>
-                <w:lang w:val="en-US"/>
-              </w:rPr>
-              <w:t>(</w:t>
+            <w:r>
+              <w:rPr>
+                <w:rFonts w:ascii="Times New Roman" w:hAnsi="Times New Roman"/>
+                <w:lang w:val="en-US"/>
+              </w:rPr>
+              <w:t>startModel(</w:t>
             </w:r>
             <w:r>
               <w:rPr>
@@ -7293,18 +7099,8 @@
                 <w:color w:val="FF0000"/>
                 <w:lang w:val="en-US"/>
               </w:rPr>
-              <w:t xml:space="preserve"> </w:t>
-            </w:r>
-            <w:proofErr w:type="spellStart"/>
-            <w:r>
-              <w:rPr>
-                <w:rFonts w:ascii="Times New Roman" w:hAnsi="Times New Roman"/>
-                <w:color w:val="FF0000"/>
-                <w:lang w:val="en-US"/>
-              </w:rPr>
-              <w:t>eCB</w:t>
-            </w:r>
-            <w:proofErr w:type="spellEnd"/>
+              <w:t xml:space="preserve"> eCB</w:t>
+            </w:r>
             <w:r>
               <w:rPr>
                 <w:rFonts w:ascii="Times New Roman" w:hAnsi="Times New Roman"/>
@@ -7322,21 +7118,12 @@
                 <w:lang w:val="en-US"/>
               </w:rPr>
             </w:pPr>
-            <w:proofErr w:type="spellStart"/>
-            <w:r>
-              <w:rPr>
-                <w:rFonts w:ascii="Times New Roman" w:hAnsi="Times New Roman"/>
-                <w:lang w:val="en-US"/>
-              </w:rPr>
-              <w:t>stopModel</w:t>
-            </w:r>
-            <w:proofErr w:type="spellEnd"/>
-            <w:r>
-              <w:rPr>
-                <w:rFonts w:ascii="Times New Roman" w:hAnsi="Times New Roman"/>
-                <w:lang w:val="en-US"/>
-              </w:rPr>
-              <w:t>(</w:t>
+            <w:r>
+              <w:rPr>
+                <w:rFonts w:ascii="Times New Roman" w:hAnsi="Times New Roman"/>
+                <w:lang w:val="en-US"/>
+              </w:rPr>
+              <w:t>stopModel(</w:t>
             </w:r>
             <w:r>
               <w:rPr>
@@ -7361,18 +7148,8 @@
                 <w:color w:val="FF0000"/>
                 <w:lang w:val="en-US"/>
               </w:rPr>
-              <w:t xml:space="preserve"> </w:t>
-            </w:r>
-            <w:proofErr w:type="spellStart"/>
-            <w:r>
-              <w:rPr>
-                <w:rFonts w:ascii="Times New Roman" w:hAnsi="Times New Roman"/>
-                <w:color w:val="FF0000"/>
-                <w:lang w:val="en-US"/>
-              </w:rPr>
-              <w:t>eCB</w:t>
-            </w:r>
-            <w:proofErr w:type="spellEnd"/>
+              <w:t xml:space="preserve"> eCB</w:t>
+            </w:r>
             <w:r>
               <w:rPr>
                 <w:rFonts w:ascii="Times New Roman" w:hAnsi="Times New Roman"/>
@@ -7390,21 +7167,12 @@
                 <w:lang w:val="en-US"/>
               </w:rPr>
             </w:pPr>
-            <w:proofErr w:type="spellStart"/>
-            <w:r>
-              <w:rPr>
-                <w:rFonts w:ascii="Times New Roman" w:hAnsi="Times New Roman"/>
-                <w:lang w:val="en-US"/>
-              </w:rPr>
-              <w:t>pauseMolel</w:t>
-            </w:r>
-            <w:proofErr w:type="spellEnd"/>
-            <w:r>
-              <w:rPr>
-                <w:rFonts w:ascii="Times New Roman" w:hAnsi="Times New Roman"/>
-                <w:lang w:val="en-US"/>
-              </w:rPr>
-              <w:t>(</w:t>
+            <w:r>
+              <w:rPr>
+                <w:rFonts w:ascii="Times New Roman" w:hAnsi="Times New Roman"/>
+                <w:lang w:val="en-US"/>
+              </w:rPr>
+              <w:t>pauseMolel(</w:t>
             </w:r>
             <w:r>
               <w:rPr>
@@ -7429,18 +7197,8 @@
                 <w:color w:val="FF0000"/>
                 <w:lang w:val="en-US"/>
               </w:rPr>
-              <w:t xml:space="preserve"> </w:t>
-            </w:r>
-            <w:proofErr w:type="spellStart"/>
-            <w:r>
-              <w:rPr>
-                <w:rFonts w:ascii="Times New Roman" w:hAnsi="Times New Roman"/>
-                <w:color w:val="FF0000"/>
-                <w:lang w:val="en-US"/>
-              </w:rPr>
-              <w:t>eCB</w:t>
-            </w:r>
-            <w:proofErr w:type="spellEnd"/>
+              <w:t xml:space="preserve"> eCB</w:t>
+            </w:r>
             <w:r>
               <w:rPr>
                 <w:rFonts w:ascii="Times New Roman" w:hAnsi="Times New Roman"/>
@@ -7490,21 +7248,12 @@
                 <w:lang w:val="en-US"/>
               </w:rPr>
             </w:pPr>
-            <w:proofErr w:type="spellStart"/>
-            <w:r>
-              <w:rPr>
-                <w:rFonts w:ascii="Times New Roman" w:hAnsi="Times New Roman"/>
-                <w:lang w:val="en-US"/>
-              </w:rPr>
-              <w:t>getModelState</w:t>
-            </w:r>
-            <w:proofErr w:type="spellEnd"/>
-            <w:r>
-              <w:rPr>
-                <w:rFonts w:ascii="Times New Roman" w:hAnsi="Times New Roman"/>
-                <w:lang w:val="en-US"/>
-              </w:rPr>
-              <w:t>(</w:t>
+            <w:r>
+              <w:rPr>
+                <w:rFonts w:ascii="Times New Roman" w:hAnsi="Times New Roman"/>
+                <w:lang w:val="en-US"/>
+              </w:rPr>
+              <w:t>getModelState(</w:t>
             </w:r>
             <w:r>
               <w:rPr>
@@ -7529,18 +7278,8 @@
                 <w:color w:val="FF0000"/>
                 <w:lang w:val="en-US"/>
               </w:rPr>
-              <w:t xml:space="preserve"> </w:t>
-            </w:r>
-            <w:proofErr w:type="spellStart"/>
-            <w:r>
-              <w:rPr>
-                <w:rFonts w:ascii="Times New Roman" w:hAnsi="Times New Roman"/>
-                <w:color w:val="FF0000"/>
-                <w:lang w:val="en-US"/>
-              </w:rPr>
-              <w:t>eCB</w:t>
-            </w:r>
-            <w:proofErr w:type="spellEnd"/>
+              <w:t xml:space="preserve"> eCB</w:t>
+            </w:r>
             <w:r>
               <w:rPr>
                 <w:rFonts w:ascii="Times New Roman" w:hAnsi="Times New Roman"/>
@@ -7590,7 +7329,6 @@
                 <w:lang w:val="en-US"/>
               </w:rPr>
             </w:pPr>
-            <w:proofErr w:type="spellStart"/>
             <w:r>
               <w:rPr>
                 <w:rFonts w:ascii="Times New Roman" w:hAnsi="Times New Roman"/>
@@ -7605,7 +7343,6 @@
               </w:rPr>
               <w:t>utorun</w:t>
             </w:r>
-            <w:proofErr w:type="spellEnd"/>
             <w:r>
               <w:rPr>
                 <w:rFonts w:ascii="Times New Roman" w:hAnsi="Times New Roman"/>
@@ -7636,18 +7373,8 @@
                 <w:color w:val="FF0000"/>
                 <w:lang w:val="en-US"/>
               </w:rPr>
-              <w:t xml:space="preserve"> </w:t>
-            </w:r>
-            <w:proofErr w:type="spellStart"/>
-            <w:r>
-              <w:rPr>
-                <w:rFonts w:ascii="Times New Roman" w:hAnsi="Times New Roman"/>
-                <w:color w:val="FF0000"/>
-                <w:lang w:val="en-US"/>
-              </w:rPr>
-              <w:t>eCB</w:t>
-            </w:r>
-            <w:proofErr w:type="spellEnd"/>
+              <w:t xml:space="preserve"> eCB</w:t>
+            </w:r>
             <w:r>
               <w:rPr>
                 <w:rFonts w:ascii="Times New Roman" w:hAnsi="Times New Roman"/>
@@ -7705,7 +7432,6 @@
                 <w:lang w:val="en-US"/>
               </w:rPr>
             </w:pPr>
-            <w:proofErr w:type="spellStart"/>
             <w:r>
               <w:rPr>
                 <w:rFonts w:ascii="Times New Roman" w:hAnsi="Times New Roman"/>
@@ -7713,7 +7439,6 @@
               </w:rPr>
               <w:t>getRuntimeComponentIds</w:t>
             </w:r>
-            <w:proofErr w:type="spellEnd"/>
             <w:r>
               <w:rPr>
                 <w:rFonts w:ascii="Times New Roman" w:hAnsi="Times New Roman"/>
@@ -7744,18 +7469,8 @@
                 <w:color w:val="FF0000"/>
                 <w:lang w:val="en-US"/>
               </w:rPr>
-              <w:t xml:space="preserve"> </w:t>
-            </w:r>
-            <w:proofErr w:type="spellStart"/>
-            <w:r>
-              <w:rPr>
-                <w:rFonts w:ascii="Times New Roman" w:hAnsi="Times New Roman"/>
-                <w:color w:val="FF0000"/>
-                <w:lang w:val="en-US"/>
-              </w:rPr>
-              <w:t>eCB</w:t>
-            </w:r>
-            <w:proofErr w:type="spellEnd"/>
+              <w:t xml:space="preserve"> eCB</w:t>
+            </w:r>
             <w:r>
               <w:rPr>
                 <w:rFonts w:ascii="Times New Roman" w:hAnsi="Times New Roman"/>
@@ -7805,7 +7520,6 @@
                 <w:lang w:val="en-US"/>
               </w:rPr>
             </w:pPr>
-            <w:proofErr w:type="spellStart"/>
             <w:r>
               <w:rPr>
                 <w:rFonts w:ascii="Times New Roman" w:hAnsi="Times New Roman"/>
@@ -7813,7 +7527,6 @@
               </w:rPr>
               <w:t>getRuntimeComponentPropertyKeys</w:t>
             </w:r>
-            <w:proofErr w:type="spellEnd"/>
             <w:r>
               <w:rPr>
                 <w:rFonts w:ascii="Times New Roman" w:hAnsi="Times New Roman"/>
@@ -7844,18 +7557,8 @@
                 <w:color w:val="FF0000"/>
                 <w:lang w:val="en-US"/>
               </w:rPr>
-              <w:t xml:space="preserve"> </w:t>
-            </w:r>
-            <w:proofErr w:type="spellStart"/>
-            <w:r>
-              <w:rPr>
-                <w:rFonts w:ascii="Times New Roman" w:hAnsi="Times New Roman"/>
-                <w:color w:val="FF0000"/>
-                <w:lang w:val="en-US"/>
-              </w:rPr>
-              <w:t>eCB</w:t>
-            </w:r>
-            <w:proofErr w:type="spellEnd"/>
+              <w:t xml:space="preserve"> eCB</w:t>
+            </w:r>
             <w:r>
               <w:rPr>
                 <w:rFonts w:ascii="Times New Roman" w:hAnsi="Times New Roman"/>
@@ -7869,17 +7572,8 @@
                 <w:rFonts w:ascii="Times New Roman" w:hAnsi="Times New Roman"/>
                 <w:lang w:val="en-US"/>
               </w:rPr>
-              <w:t xml:space="preserve"> </w:t>
-            </w:r>
-            <w:proofErr w:type="spellStart"/>
-            <w:r>
-              <w:rPr>
-                <w:rFonts w:ascii="Times New Roman" w:hAnsi="Times New Roman"/>
-                <w:lang w:val="en-US"/>
-              </w:rPr>
-              <w:t>componentId</w:t>
-            </w:r>
-            <w:proofErr w:type="spellEnd"/>
+              <w:t xml:space="preserve"> componentId</w:t>
+            </w:r>
             <w:r>
               <w:rPr>
                 <w:rFonts w:ascii="Times New Roman" w:hAnsi="Times New Roman"/>
@@ -7907,23 +7601,7 @@
                 <w:rFonts w:ascii="Times New Roman" w:hAnsi="Times New Roman"/>
                 <w:lang w:val="en-US"/>
               </w:rPr>
-              <w:t xml:space="preserve">Returns all property keys of the component with the given </w:t>
-            </w:r>
-            <w:proofErr w:type="spellStart"/>
-            <w:r>
-              <w:rPr>
-                <w:rFonts w:ascii="Times New Roman" w:hAnsi="Times New Roman"/>
-                <w:lang w:val="en-US"/>
-              </w:rPr>
-              <w:t>componentId</w:t>
-            </w:r>
-            <w:proofErr w:type="spellEnd"/>
-            <w:r>
-              <w:rPr>
-                <w:rFonts w:ascii="Times New Roman" w:hAnsi="Times New Roman"/>
-                <w:lang w:val="en-US"/>
-              </w:rPr>
-              <w:t xml:space="preserve"> in the currently deployed model (as JSON array)</w:t>
+              <w:t>Returns all property keys of the component with the given componentId in the currently deployed model (as JSON array)</w:t>
             </w:r>
           </w:p>
         </w:tc>
@@ -7945,7 +7623,6 @@
                 <w:lang w:val="en-US"/>
               </w:rPr>
             </w:pPr>
-            <w:proofErr w:type="spellStart"/>
             <w:r>
               <w:rPr>
                 <w:rFonts w:ascii="Times New Roman" w:hAnsi="Times New Roman"/>
@@ -7953,7 +7630,6 @@
               </w:rPr>
               <w:t>getRuntimeComponentProperty</w:t>
             </w:r>
-            <w:proofErr w:type="spellEnd"/>
             <w:r>
               <w:rPr>
                 <w:rFonts w:ascii="Times New Roman" w:hAnsi="Times New Roman"/>
@@ -7984,18 +7660,8 @@
                 <w:color w:val="FF0000"/>
                 <w:lang w:val="en-US"/>
               </w:rPr>
-              <w:t xml:space="preserve"> </w:t>
-            </w:r>
-            <w:proofErr w:type="spellStart"/>
-            <w:r>
-              <w:rPr>
-                <w:rFonts w:ascii="Times New Roman" w:hAnsi="Times New Roman"/>
-                <w:color w:val="FF0000"/>
-                <w:lang w:val="en-US"/>
-              </w:rPr>
-              <w:t>eCB</w:t>
-            </w:r>
-            <w:proofErr w:type="spellEnd"/>
+              <w:t xml:space="preserve"> eCB</w:t>
+            </w:r>
             <w:r>
               <w:rPr>
                 <w:rFonts w:ascii="Times New Roman" w:hAnsi="Times New Roman"/>
@@ -8009,17 +7675,8 @@
                 <w:rFonts w:ascii="Times New Roman" w:hAnsi="Times New Roman"/>
                 <w:lang w:val="en-US"/>
               </w:rPr>
-              <w:t xml:space="preserve"> </w:t>
-            </w:r>
-            <w:proofErr w:type="spellStart"/>
-            <w:r>
-              <w:rPr>
-                <w:rFonts w:ascii="Times New Roman" w:hAnsi="Times New Roman"/>
-                <w:lang w:val="en-US"/>
-              </w:rPr>
-              <w:t>componentId</w:t>
-            </w:r>
-            <w:proofErr w:type="spellEnd"/>
+              <w:t xml:space="preserve"> componentId</w:t>
+            </w:r>
             <w:r>
               <w:rPr>
                 <w:rFonts w:ascii="Times New Roman" w:hAnsi="Times New Roman"/>
@@ -8032,17 +7689,8 @@
                 <w:rFonts w:ascii="Times New Roman" w:hAnsi="Times New Roman"/>
                 <w:lang w:val="en-US"/>
               </w:rPr>
-              <w:t xml:space="preserve"> </w:t>
-            </w:r>
-            <w:proofErr w:type="spellStart"/>
-            <w:r>
-              <w:rPr>
-                <w:rFonts w:ascii="Times New Roman" w:hAnsi="Times New Roman"/>
-                <w:lang w:val="en-US"/>
-              </w:rPr>
-              <w:t>componentKey</w:t>
-            </w:r>
-            <w:proofErr w:type="spellEnd"/>
+              <w:t xml:space="preserve"> componentKey</w:t>
+            </w:r>
             <w:r>
               <w:rPr>
                 <w:rFonts w:ascii="Times New Roman" w:hAnsi="Times New Roman"/>
@@ -8092,7 +7740,6 @@
                 <w:lang w:val="en-US"/>
               </w:rPr>
             </w:pPr>
-            <w:proofErr w:type="spellStart"/>
             <w:r>
               <w:rPr>
                 <w:rFonts w:ascii="Times New Roman" w:hAnsi="Times New Roman"/>
@@ -8100,7 +7747,6 @@
               </w:rPr>
               <w:t>setRuntimeComponentProperty</w:t>
             </w:r>
-            <w:proofErr w:type="spellEnd"/>
             <w:r>
               <w:rPr>
                 <w:rFonts w:ascii="Times New Roman" w:hAnsi="Times New Roman"/>
@@ -8131,18 +7777,8 @@
                 <w:color w:val="FF0000"/>
                 <w:lang w:val="en-US"/>
               </w:rPr>
-              <w:t xml:space="preserve"> </w:t>
-            </w:r>
-            <w:proofErr w:type="spellStart"/>
-            <w:r>
-              <w:rPr>
-                <w:rFonts w:ascii="Times New Roman" w:hAnsi="Times New Roman"/>
-                <w:color w:val="FF0000"/>
-                <w:lang w:val="en-US"/>
-              </w:rPr>
-              <w:t>eCB</w:t>
-            </w:r>
-            <w:proofErr w:type="spellEnd"/>
+              <w:t xml:space="preserve"> eCB</w:t>
+            </w:r>
             <w:r>
               <w:rPr>
                 <w:rFonts w:ascii="Times New Roman" w:hAnsi="Times New Roman"/>
@@ -8156,17 +7792,8 @@
                 <w:rFonts w:ascii="Times New Roman" w:hAnsi="Times New Roman"/>
                 <w:lang w:val="en-US"/>
               </w:rPr>
-              <w:t xml:space="preserve"> </w:t>
-            </w:r>
-            <w:proofErr w:type="spellStart"/>
-            <w:r>
-              <w:rPr>
-                <w:rFonts w:ascii="Times New Roman" w:hAnsi="Times New Roman"/>
-                <w:lang w:val="en-US"/>
-              </w:rPr>
-              <w:t>componentId</w:t>
-            </w:r>
-            <w:proofErr w:type="spellEnd"/>
+              <w:t xml:space="preserve"> componentId</w:t>
+            </w:r>
             <w:r>
               <w:rPr>
                 <w:rFonts w:ascii="Times New Roman" w:hAnsi="Times New Roman"/>
@@ -8179,17 +7806,8 @@
                 <w:rFonts w:ascii="Times New Roman" w:hAnsi="Times New Roman"/>
                 <w:lang w:val="en-US"/>
               </w:rPr>
-              <w:t xml:space="preserve"> </w:t>
-            </w:r>
-            <w:proofErr w:type="spellStart"/>
-            <w:r>
-              <w:rPr>
-                <w:rFonts w:ascii="Times New Roman" w:hAnsi="Times New Roman"/>
-                <w:lang w:val="en-US"/>
-              </w:rPr>
-              <w:t>componentKey</w:t>
-            </w:r>
-            <w:proofErr w:type="spellEnd"/>
+              <w:t xml:space="preserve"> componentKey</w:t>
+            </w:r>
             <w:r>
               <w:rPr>
                 <w:rFonts w:ascii="Times New Roman" w:hAnsi="Times New Roman"/>
@@ -8239,7 +7857,6 @@
                 <w:lang w:val="en-US"/>
               </w:rPr>
             </w:pPr>
-            <w:proofErr w:type="spellStart"/>
             <w:r>
               <w:rPr>
                 <w:rFonts w:ascii="Times New Roman" w:hAnsi="Times New Roman"/>
@@ -8247,7 +7864,6 @@
               </w:rPr>
               <w:t>downloadModelFromFile</w:t>
             </w:r>
-            <w:proofErr w:type="spellEnd"/>
             <w:r>
               <w:rPr>
                 <w:rFonts w:ascii="Times New Roman" w:hAnsi="Times New Roman"/>
@@ -8278,18 +7894,8 @@
                 <w:color w:val="FF0000"/>
                 <w:lang w:val="en-US"/>
               </w:rPr>
-              <w:t xml:space="preserve"> </w:t>
-            </w:r>
-            <w:proofErr w:type="spellStart"/>
-            <w:r>
-              <w:rPr>
-                <w:rFonts w:ascii="Times New Roman" w:hAnsi="Times New Roman"/>
-                <w:color w:val="FF0000"/>
-                <w:lang w:val="en-US"/>
-              </w:rPr>
-              <w:t>eCB</w:t>
-            </w:r>
-            <w:proofErr w:type="spellEnd"/>
+              <w:t xml:space="preserve"> eCB</w:t>
+            </w:r>
             <w:r>
               <w:rPr>
                 <w:rFonts w:ascii="Times New Roman" w:hAnsi="Times New Roman"/>
@@ -8347,7 +7953,6 @@
                 <w:lang w:val="en-US"/>
               </w:rPr>
             </w:pPr>
-            <w:proofErr w:type="spellStart"/>
             <w:r>
               <w:rPr>
                 <w:rFonts w:ascii="Times New Roman" w:hAnsi="Times New Roman"/>
@@ -8355,7 +7960,6 @@
               </w:rPr>
               <w:t>storeModel</w:t>
             </w:r>
-            <w:proofErr w:type="spellEnd"/>
             <w:r>
               <w:rPr>
                 <w:rFonts w:ascii="Times New Roman" w:hAnsi="Times New Roman"/>
@@ -8386,18 +7990,8 @@
                 <w:color w:val="FF0000"/>
                 <w:lang w:val="en-US"/>
               </w:rPr>
-              <w:t xml:space="preserve"> </w:t>
-            </w:r>
-            <w:proofErr w:type="spellStart"/>
-            <w:r>
-              <w:rPr>
-                <w:rFonts w:ascii="Times New Roman" w:hAnsi="Times New Roman"/>
-                <w:color w:val="FF0000"/>
-                <w:lang w:val="en-US"/>
-              </w:rPr>
-              <w:t>eCB</w:t>
-            </w:r>
-            <w:proofErr w:type="spellEnd"/>
+              <w:t xml:space="preserve"> eCB</w:t>
+            </w:r>
             <w:r>
               <w:rPr>
                 <w:rFonts w:ascii="Times New Roman" w:hAnsi="Times New Roman"/>
@@ -8421,7 +8015,6 @@
               </w:rPr>
               <w:t xml:space="preserve">, </w:t>
             </w:r>
-            <w:proofErr w:type="spellStart"/>
             <w:r>
               <w:rPr>
                 <w:rFonts w:ascii="Times New Roman" w:hAnsi="Times New Roman"/>
@@ -8434,15 +8027,7 @@
                 <w:rFonts w:ascii="Times New Roman" w:hAnsi="Times New Roman"/>
                 <w:lang w:val="en-US"/>
               </w:rPr>
-              <w:t>inXML</w:t>
-            </w:r>
-            <w:proofErr w:type="spellEnd"/>
-            <w:r>
-              <w:rPr>
-                <w:rFonts w:ascii="Times New Roman" w:hAnsi="Times New Roman"/>
-                <w:lang w:val="en-US"/>
-              </w:rPr>
-              <w:t>)</w:t>
+              <w:t>inXML)</w:t>
             </w:r>
           </w:p>
         </w:tc>
@@ -8486,7 +8071,6 @@
                 <w:lang w:val="en-US"/>
               </w:rPr>
             </w:pPr>
-            <w:proofErr w:type="spellStart"/>
             <w:r>
               <w:rPr>
                 <w:rFonts w:ascii="Times New Roman" w:hAnsi="Times New Roman"/>
@@ -8494,7 +8078,6 @@
               </w:rPr>
               <w:t>deleteModelFromFile</w:t>
             </w:r>
-            <w:proofErr w:type="spellEnd"/>
             <w:r>
               <w:rPr>
                 <w:rFonts w:ascii="Times New Roman" w:hAnsi="Times New Roman"/>
@@ -8525,18 +8108,8 @@
                 <w:color w:val="FF0000"/>
                 <w:lang w:val="en-US"/>
               </w:rPr>
-              <w:t xml:space="preserve"> </w:t>
-            </w:r>
-            <w:proofErr w:type="spellStart"/>
-            <w:r>
-              <w:rPr>
-                <w:rFonts w:ascii="Times New Roman" w:hAnsi="Times New Roman"/>
-                <w:color w:val="FF0000"/>
-                <w:lang w:val="en-US"/>
-              </w:rPr>
-              <w:t>eCB</w:t>
-            </w:r>
-            <w:proofErr w:type="spellEnd"/>
+              <w:t xml:space="preserve"> eCB</w:t>
+            </w:r>
             <w:r>
               <w:rPr>
                 <w:rFonts w:ascii="Times New Roman" w:hAnsi="Times New Roman"/>
@@ -8594,7 +8167,6 @@
                 <w:lang w:val="en-US"/>
               </w:rPr>
             </w:pPr>
-            <w:proofErr w:type="spellStart"/>
             <w:r>
               <w:rPr>
                 <w:rFonts w:ascii="Times New Roman" w:hAnsi="Times New Roman"/>
@@ -8602,7 +8174,6 @@
               </w:rPr>
               <w:t>listStoredModels</w:t>
             </w:r>
-            <w:proofErr w:type="spellEnd"/>
             <w:r>
               <w:rPr>
                 <w:rFonts w:ascii="Times New Roman" w:hAnsi="Times New Roman"/>
@@ -8633,18 +8204,8 @@
                 <w:color w:val="FF0000"/>
                 <w:lang w:val="en-US"/>
               </w:rPr>
-              <w:t xml:space="preserve"> </w:t>
-            </w:r>
-            <w:proofErr w:type="spellStart"/>
-            <w:r>
-              <w:rPr>
-                <w:rFonts w:ascii="Times New Roman" w:hAnsi="Times New Roman"/>
-                <w:color w:val="FF0000"/>
-                <w:lang w:val="en-US"/>
-              </w:rPr>
-              <w:t>eCB</w:t>
-            </w:r>
-            <w:proofErr w:type="spellEnd"/>
+              <w:t xml:space="preserve"> eCB</w:t>
+            </w:r>
             <w:r>
               <w:rPr>
                 <w:rFonts w:ascii="Times New Roman" w:hAnsi="Times New Roman"/>
@@ -8711,7 +8272,6 @@
                 <w:lang w:val="en-US"/>
               </w:rPr>
             </w:pPr>
-            <w:proofErr w:type="spellStart"/>
             <w:r>
               <w:rPr>
                 <w:rFonts w:ascii="Times New Roman" w:hAnsi="Times New Roman"/>
@@ -8719,7 +8279,6 @@
               </w:rPr>
               <w:t>getComponentDescriptorsAsXml</w:t>
             </w:r>
-            <w:proofErr w:type="spellEnd"/>
             <w:r>
               <w:rPr>
                 <w:rFonts w:ascii="Times New Roman" w:hAnsi="Times New Roman"/>
@@ -8750,18 +8309,8 @@
                 <w:color w:val="FF0000"/>
                 <w:lang w:val="en-US"/>
               </w:rPr>
-              <w:t xml:space="preserve"> </w:t>
-            </w:r>
-            <w:proofErr w:type="spellStart"/>
-            <w:r>
-              <w:rPr>
-                <w:rFonts w:ascii="Times New Roman" w:hAnsi="Times New Roman"/>
-                <w:color w:val="FF0000"/>
-                <w:lang w:val="en-US"/>
-              </w:rPr>
-              <w:t>eCB</w:t>
-            </w:r>
-            <w:proofErr w:type="spellEnd"/>
+              <w:t xml:space="preserve"> eCB</w:t>
+            </w:r>
             <w:r>
               <w:rPr>
                 <w:rFonts w:ascii="Times New Roman" w:hAnsi="Times New Roman"/>
@@ -8789,17 +8338,8 @@
                 <w:rFonts w:ascii="Times New Roman" w:hAnsi="Times New Roman"/>
                 <w:lang w:val="en-US"/>
               </w:rPr>
-              <w:t xml:space="preserve">Returns an xml string containing the descriptors of the created components with some modifications in order to be used by the </w:t>
-            </w:r>
-            <w:proofErr w:type="spellStart"/>
-            <w:r>
-              <w:rPr>
-                <w:rFonts w:ascii="Times New Roman" w:hAnsi="Times New Roman"/>
-                <w:lang w:val="en-US"/>
-              </w:rPr>
-              <w:t>webACS</w:t>
-            </w:r>
-            <w:proofErr w:type="spellEnd"/>
+              <w:t>Returns an xml string containing the descriptors of the created components with some modifications in order to be used by the webACS</w:t>
+            </w:r>
           </w:p>
         </w:tc>
       </w:tr>
@@ -8820,7 +8360,6 @@
                 <w:lang w:val="en-US"/>
               </w:rPr>
             </w:pPr>
-            <w:proofErr w:type="spellStart"/>
             <w:r>
               <w:rPr>
                 <w:rFonts w:ascii="Times New Roman" w:hAnsi="Times New Roman"/>
@@ -8828,7 +8367,6 @@
               </w:rPr>
               <w:t>getComponentDescriptorsAsJSON</w:t>
             </w:r>
-            <w:proofErr w:type="spellEnd"/>
             <w:r>
               <w:rPr>
                 <w:rFonts w:ascii="Times New Roman" w:hAnsi="Times New Roman"/>
@@ -8859,18 +8397,8 @@
                 <w:color w:val="FF0000"/>
                 <w:lang w:val="en-US"/>
               </w:rPr>
-              <w:t xml:space="preserve"> </w:t>
-            </w:r>
-            <w:proofErr w:type="spellStart"/>
-            <w:r>
-              <w:rPr>
-                <w:rFonts w:ascii="Times New Roman" w:hAnsi="Times New Roman"/>
-                <w:color w:val="FF0000"/>
-                <w:lang w:val="en-US"/>
-              </w:rPr>
-              <w:t>eCB</w:t>
-            </w:r>
-            <w:proofErr w:type="spellEnd"/>
+              <w:t xml:space="preserve"> eCB</w:t>
+            </w:r>
             <w:r>
               <w:rPr>
                 <w:rFonts w:ascii="Times New Roman" w:hAnsi="Times New Roman"/>
@@ -8920,21 +8448,12 @@
                 <w:lang w:val="en-US"/>
               </w:rPr>
             </w:pPr>
-            <w:proofErr w:type="spellStart"/>
-            <w:r>
-              <w:rPr>
-                <w:rFonts w:ascii="Times New Roman" w:hAnsi="Times New Roman"/>
-                <w:lang w:val="en-US"/>
-              </w:rPr>
-              <w:t>getRestFunctions</w:t>
-            </w:r>
-            <w:proofErr w:type="spellEnd"/>
-            <w:r>
-              <w:rPr>
-                <w:rFonts w:ascii="Times New Roman" w:hAnsi="Times New Roman"/>
-                <w:lang w:val="en-US"/>
-              </w:rPr>
-              <w:t>(</w:t>
+            <w:r>
+              <w:rPr>
+                <w:rFonts w:ascii="Times New Roman" w:hAnsi="Times New Roman"/>
+                <w:lang w:val="en-US"/>
+              </w:rPr>
+              <w:t>getRestFunctions(</w:t>
             </w:r>
             <w:r>
               <w:rPr>
@@ -8959,18 +8478,8 @@
                 <w:color w:val="FF0000"/>
                 <w:lang w:val="en-US"/>
               </w:rPr>
-              <w:t xml:space="preserve"> </w:t>
-            </w:r>
-            <w:proofErr w:type="spellStart"/>
-            <w:r>
-              <w:rPr>
-                <w:rFonts w:ascii="Times New Roman" w:hAnsi="Times New Roman"/>
-                <w:color w:val="FF0000"/>
-                <w:lang w:val="en-US"/>
-              </w:rPr>
-              <w:t>eCB</w:t>
-            </w:r>
-            <w:proofErr w:type="spellEnd"/>
+              <w:t xml:space="preserve"> eCB</w:t>
+            </w:r>
             <w:r>
               <w:rPr>
                 <w:rFonts w:ascii="Times New Roman" w:hAnsi="Times New Roman"/>
@@ -9051,40 +8560,14 @@
                 <w:color w:val="FF0000"/>
                 <w:lang w:val="en-US"/>
               </w:rPr>
-              <w:t xml:space="preserve"> </w:t>
-            </w:r>
-            <w:proofErr w:type="spellStart"/>
-            <w:r>
-              <w:rPr>
-                <w:rFonts w:ascii="Times New Roman" w:hAnsi="Times New Roman"/>
-                <w:color w:val="FF0000"/>
-                <w:lang w:val="en-US"/>
-              </w:rPr>
-              <w:t>eCB</w:t>
-            </w:r>
-            <w:proofErr w:type="spellEnd"/>
-            <w:r>
-              <w:rPr>
-                <w:rFonts w:ascii="Times New Roman" w:hAnsi="Times New Roman"/>
-                <w:lang w:val="en-US"/>
-              </w:rPr>
-              <w:t xml:space="preserve">, </w:t>
-            </w:r>
-            <w:proofErr w:type="spellStart"/>
-            <w:r>
-              <w:rPr>
-                <w:rFonts w:ascii="Times New Roman" w:hAnsi="Times New Roman"/>
-                <w:lang w:val="en-US"/>
-              </w:rPr>
-              <w:t>eventType</w:t>
-            </w:r>
-            <w:proofErr w:type="spellEnd"/>
-            <w:r>
-              <w:rPr>
-                <w:rFonts w:ascii="Times New Roman" w:hAnsi="Times New Roman"/>
-                <w:lang w:val="en-US"/>
-              </w:rPr>
-              <w:t>)</w:t>
+              <w:t xml:space="preserve"> eCB</w:t>
+            </w:r>
+            <w:r>
+              <w:rPr>
+                <w:rFonts w:ascii="Times New Roman" w:hAnsi="Times New Roman"/>
+                <w:lang w:val="en-US"/>
+              </w:rPr>
+              <w:t>, eventType)</w:t>
             </w:r>
           </w:p>
         </w:tc>
@@ -9133,23 +8616,7 @@
                 <w:rFonts w:ascii="Times New Roman" w:hAnsi="Times New Roman"/>
                 <w:lang w:val="en-US"/>
               </w:rPr>
-              <w:t>unsubscribe(</w:t>
-            </w:r>
-            <w:proofErr w:type="spellStart"/>
-            <w:r>
-              <w:rPr>
-                <w:rFonts w:ascii="Times New Roman" w:hAnsi="Times New Roman"/>
-                <w:lang w:val="en-US"/>
-              </w:rPr>
-              <w:t>eventType</w:t>
-            </w:r>
-            <w:proofErr w:type="spellEnd"/>
-            <w:r>
-              <w:rPr>
-                <w:rFonts w:ascii="Times New Roman" w:hAnsi="Times New Roman"/>
-                <w:lang w:val="en-US"/>
-              </w:rPr>
-              <w:t>)</w:t>
+              <w:t>unsubscribe(eventType)</w:t>
             </w:r>
           </w:p>
         </w:tc>
@@ -9171,23 +8638,7 @@
                 <w:rFonts w:ascii="Times New Roman" w:hAnsi="Times New Roman"/>
                 <w:lang w:val="en-US"/>
               </w:rPr>
-              <w:t xml:space="preserve">Closes the connection for Server Sent Events. Returns true if the </w:t>
-            </w:r>
-            <w:proofErr w:type="spellStart"/>
-            <w:r>
-              <w:rPr>
-                <w:rFonts w:ascii="Times New Roman" w:hAnsi="Times New Roman"/>
-                <w:lang w:val="en-US"/>
-              </w:rPr>
-              <w:t>unsubscription</w:t>
-            </w:r>
-            <w:proofErr w:type="spellEnd"/>
-            <w:r>
-              <w:rPr>
-                <w:rFonts w:ascii="Times New Roman" w:hAnsi="Times New Roman"/>
-                <w:lang w:val="en-US"/>
-              </w:rPr>
-              <w:t xml:space="preserve"> </w:t>
+              <w:t xml:space="preserve">Closes the connection for Server Sent Events. Returns true if the unsubscription </w:t>
             </w:r>
             <w:r>
               <w:rPr>
@@ -9231,7 +8682,7 @@
         <w:rPr>
           <w:rFonts w:ascii="Times New Roman" w:hAnsi="Times New Roman"/>
           <w:noProof/>
-          <w:lang w:val="el-GR" w:eastAsia="el-GR"/>
+          <w:lang w:val="en-GB" w:eastAsia="en-GB"/>
         </w:rPr>
         <mc:AlternateContent>
           <mc:Choice Requires="wps">
@@ -9239,12 +8690,12 @@
               <wp:anchor distT="0" distB="0" distL="114300" distR="114300" simplePos="0" relativeHeight="251656192" behindDoc="0" locked="0" layoutInCell="1" allowOverlap="1" wp14:anchorId="28FB0A31" wp14:editId="41C2B4EB">
                 <wp:simplePos x="0" y="0"/>
                 <wp:positionH relativeFrom="column">
-                  <wp:posOffset>939165</wp:posOffset>
+                  <wp:posOffset>935990</wp:posOffset>
                 </wp:positionH>
                 <wp:positionV relativeFrom="paragraph">
-                  <wp:posOffset>90170</wp:posOffset>
+                  <wp:posOffset>88900</wp:posOffset>
                 </wp:positionV>
-                <wp:extent cx="3861435" cy="1375410"/>
+                <wp:extent cx="3861435" cy="1584960"/>
                 <wp:effectExtent l="0" t="0" r="24765" b="15240"/>
                 <wp:wrapNone/>
                 <wp:docPr id="307" name="Text Box 2"/>
@@ -9260,7 +8711,7 @@
                       <wps:spPr bwMode="auto">
                         <a:xfrm>
                           <a:off x="0" y="0"/>
-                          <a:ext cx="3861435" cy="1375410"/>
+                          <a:ext cx="3861435" cy="1584960"/>
                         </a:xfrm>
                         <a:prstGeom prst="rect">
                           <a:avLst/>
@@ -9308,8 +8759,6 @@
                               </w:rPr>
                               <w:t xml:space="preserve">: </w:t>
                             </w:r>
-                            <w:proofErr w:type="spellStart"/>
-                            <w:proofErr w:type="gramStart"/>
                             <w:r>
                               <w:rPr>
                                 <w:rFonts w:ascii="Times New Roman" w:hAnsi="Times New Roman"/>
@@ -9317,46 +8766,12 @@
                               </w:rPr>
                               <w:t>successCallback</w:t>
                             </w:r>
-                            <w:proofErr w:type="spellEnd"/>
                             <w:r>
                               <w:rPr>
                                 <w:rFonts w:ascii="Times New Roman" w:hAnsi="Times New Roman"/>
                                 <w:lang w:val="en-US"/>
                               </w:rPr>
-                              <w:t>(</w:t>
-                            </w:r>
-                            <w:proofErr w:type="spellStart"/>
-                            <w:proofErr w:type="gramEnd"/>
-                            <w:r>
-                              <w:rPr>
-                                <w:rFonts w:ascii="Times New Roman" w:hAnsi="Times New Roman"/>
-                                <w:lang w:val="en-US"/>
-                              </w:rPr>
-                              <w:t>textData</w:t>
-                            </w:r>
-                            <w:proofErr w:type="spellEnd"/>
-                            <w:r>
-                              <w:rPr>
-                                <w:rFonts w:ascii="Times New Roman" w:hAnsi="Times New Roman"/>
-                                <w:lang w:val="en-US"/>
-                              </w:rPr>
-                              <w:t xml:space="preserve">, </w:t>
-                            </w:r>
-                            <w:proofErr w:type="spellStart"/>
-                            <w:r>
-                              <w:rPr>
-                                <w:rFonts w:ascii="Times New Roman" w:hAnsi="Times New Roman"/>
-                                <w:lang w:val="en-US"/>
-                              </w:rPr>
-                              <w:t>HTTPstatus</w:t>
-                            </w:r>
-                            <w:proofErr w:type="spellEnd"/>
-                            <w:r>
-                              <w:rPr>
-                                <w:rFonts w:ascii="Times New Roman" w:hAnsi="Times New Roman"/>
-                                <w:lang w:val="en-US"/>
-                              </w:rPr>
-                              <w:t>)</w:t>
+                              <w:t>(textData, HTTPstatus)</w:t>
                             </w:r>
                           </w:p>
                           <w:p>
@@ -9387,8 +8802,6 @@
                               </w:rPr>
                               <w:t xml:space="preserve">: </w:t>
                             </w:r>
-                            <w:proofErr w:type="spellStart"/>
-                            <w:proofErr w:type="gramStart"/>
                             <w:r>
                               <w:rPr>
                                 <w:rFonts w:ascii="Times New Roman" w:hAnsi="Times New Roman"/>
@@ -9396,37 +8809,12 @@
                               </w:rPr>
                               <w:t>successCallback</w:t>
                             </w:r>
-                            <w:proofErr w:type="spellEnd"/>
                             <w:r>
                               <w:rPr>
                                 <w:rFonts w:ascii="Times New Roman" w:hAnsi="Times New Roman"/>
                                 <w:lang w:val="en-US"/>
                               </w:rPr>
-                              <w:t>(</w:t>
-                            </w:r>
-                            <w:proofErr w:type="gramEnd"/>
-                            <w:r>
-                              <w:rPr>
-                                <w:rFonts w:ascii="Times New Roman" w:hAnsi="Times New Roman"/>
-                                <w:lang w:val="en-US"/>
-                              </w:rPr>
-                              <w:t xml:space="preserve">array, </w:t>
-                            </w:r>
-                            <w:proofErr w:type="spellStart"/>
-                            <w:r>
-                              <w:rPr>
-                                <w:rFonts w:ascii="Times New Roman" w:hAnsi="Times New Roman"/>
-                                <w:lang w:val="en-US"/>
-                              </w:rPr>
-                              <w:t>HTTPstatus</w:t>
-                            </w:r>
-                            <w:proofErr w:type="spellEnd"/>
-                            <w:r>
-                              <w:rPr>
-                                <w:rFonts w:ascii="Times New Roman" w:hAnsi="Times New Roman"/>
-                                <w:lang w:val="en-US"/>
-                              </w:rPr>
-                              <w:t>)</w:t>
+                              <w:t>(array, HTTPstatus)</w:t>
                             </w:r>
                           </w:p>
                           <w:p>
@@ -9441,8 +8829,6 @@
                                 <w:lang w:val="en-US"/>
                               </w:rPr>
                             </w:pPr>
-                            <w:proofErr w:type="spellStart"/>
-                            <w:proofErr w:type="gramStart"/>
                             <w:r>
                               <w:rPr>
                                 <w:rFonts w:ascii="Times New Roman" w:hAnsi="Times New Roman"/>
@@ -9451,32 +8837,13 @@
                               </w:rPr>
                               <w:t>eCB</w:t>
                             </w:r>
-                            <w:proofErr w:type="spellEnd"/>
-                            <w:proofErr w:type="gramEnd"/>
                             <w:r>
                               <w:rPr>
                                 <w:rFonts w:ascii="Times New Roman" w:hAnsi="Times New Roman"/>
                                 <w:lang w:val="en-US"/>
                               </w:rPr>
-                              <w:t xml:space="preserve">: </w:t>
+                              <w:t>: errorCallback(</w:t>
                             </w:r>
-                            <w:proofErr w:type="spellStart"/>
-                            <w:r>
-                              <w:rPr>
-                                <w:rFonts w:ascii="Times New Roman" w:hAnsi="Times New Roman"/>
-                                <w:lang w:val="en-US"/>
-                              </w:rPr>
-                              <w:t>errorCallback</w:t>
-                            </w:r>
-                            <w:proofErr w:type="spellEnd"/>
-                            <w:r>
-                              <w:rPr>
-                                <w:rFonts w:ascii="Times New Roman" w:hAnsi="Times New Roman"/>
-                                <w:lang w:val="en-US"/>
-                              </w:rPr>
-                              <w:t>(</w:t>
-                            </w:r>
-                            <w:proofErr w:type="spellStart"/>
                             <w:r>
                               <w:rPr>
                                 <w:rFonts w:ascii="Times New Roman" w:hAnsi="Times New Roman"/>
@@ -9484,7 +8851,6 @@
                               </w:rPr>
                               <w:t>HTTPstatus</w:t>
                             </w:r>
-                            <w:proofErr w:type="spellEnd"/>
                             <w:r>
                               <w:rPr>
                                 <w:rFonts w:ascii="Times New Roman" w:hAnsi="Times New Roman"/>
@@ -9492,7 +8858,6 @@
                               </w:rPr>
                               <w:t xml:space="preserve">, </w:t>
                             </w:r>
-                            <w:proofErr w:type="spellStart"/>
                             <w:r>
                               <w:rPr>
                                 <w:rFonts w:ascii="Times New Roman" w:hAnsi="Times New Roman"/>
@@ -9500,7 +8865,6 @@
                               </w:rPr>
                               <w:t>AREerrorMessage</w:t>
                             </w:r>
-                            <w:proofErr w:type="spellEnd"/>
                             <w:r>
                               <w:rPr>
                                 <w:rFonts w:ascii="Times New Roman" w:hAnsi="Times New Roman"/>
@@ -9526,23 +8890,7 @@
                                 <w:rFonts w:ascii="Times New Roman" w:hAnsi="Times New Roman"/>
                                 <w:lang w:val="en-US"/>
                               </w:rPr>
-                              <w:t xml:space="preserve">**: Component </w:t>
-                            </w:r>
-                            <w:proofErr w:type="gramStart"/>
-                            <w:r>
-                              <w:rPr>
-                                <w:rFonts w:ascii="Times New Roman" w:hAnsi="Times New Roman"/>
-                                <w:lang w:val="en-US"/>
-                              </w:rPr>
-                              <w:t>object</w:t>
-                            </w:r>
-                            <w:proofErr w:type="gramEnd"/>
-                            <w:r>
-                              <w:rPr>
-                                <w:rFonts w:ascii="Times New Roman" w:hAnsi="Times New Roman"/>
-                                <w:lang w:val="en-US"/>
-                              </w:rPr>
-                              <w:t xml:space="preserve"> (see JSON objects section)</w:t>
+                              <w:t>**: Component object (see JSON objects section)</w:t>
                             </w:r>
                           </w:p>
                           <w:p>
@@ -9619,11 +8967,11 @@
           </mc:Choice>
           <mc:Fallback>
             <w:pict>
-              <v:shapetype id="_x0000_t202" coordsize="21600,21600" o:spt="202" path="m,l,21600r21600,l21600,xe">
+              <v:shapetype w14:anchorId="28FB0A31" id="_x0000_t202" coordsize="21600,21600" o:spt="202" path="m,l,21600r21600,l21600,xe">
                 <v:stroke joinstyle="miter"/>
                 <v:path gradientshapeok="t" o:connecttype="rect"/>
               </v:shapetype>
-              <v:shape id="Text Box 2" o:spid="_x0000_s1026" type="#_x0000_t202" style="position:absolute;margin-left:73.95pt;margin-top:7.1pt;width:304.05pt;height:108.3pt;z-index:251656192;visibility:visible;mso-wrap-style:square;mso-width-percent:0;mso-height-percent:0;mso-wrap-distance-left:9pt;mso-wrap-distance-top:0;mso-wrap-distance-right:9pt;mso-wrap-distance-bottom:0;mso-position-horizontal:absolute;mso-position-horizontal-relative:text;mso-position-vertical:absolute;mso-position-vertical-relative:text;mso-width-percent:0;mso-height-percent:0;mso-width-relative:margin;mso-height-relative:margin;v-text-anchor:top" o:gfxdata="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" fillcolor="#fcf2e8">
+              <v:shape id="Text Box 2" o:spid="_x0000_s1026" type="#_x0000_t202" style="position:absolute;margin-left:73.7pt;margin-top:7pt;width:304.05pt;height:124.8pt;z-index:251656192;visibility:visible;mso-wrap-style:square;mso-width-percent:0;mso-height-percent:0;mso-wrap-distance-left:9pt;mso-wrap-distance-top:0;mso-wrap-distance-right:9pt;mso-wrap-distance-bottom:0;mso-position-horizontal:absolute;mso-position-horizontal-relative:text;mso-position-vertical:absolute;mso-position-vertical-relative:text;mso-width-percent:0;mso-height-percent:0;mso-width-relative:margin;mso-height-relative:margin;v-text-anchor:top" o:gfxdata="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" fillcolor="#fcf2e8">
                 <v:stroke dashstyle="dash"/>
                 <v:textbox>
                   <w:txbxContent>
@@ -10158,23 +9506,7 @@
                 <w:rFonts w:ascii="Times New Roman" w:hAnsi="Times New Roman"/>
                 <w:lang w:val="en-US"/>
               </w:rPr>
-              <w:t>"</w:t>
-            </w:r>
-            <w:proofErr w:type="spellStart"/>
-            <w:r>
-              <w:rPr>
-                <w:rFonts w:ascii="Times New Roman" w:hAnsi="Times New Roman"/>
-                <w:lang w:val="en-US"/>
-              </w:rPr>
-              <w:t>httpRequestType</w:t>
-            </w:r>
-            <w:proofErr w:type="spellEnd"/>
-            <w:r>
-              <w:rPr>
-                <w:rFonts w:ascii="Times New Roman" w:hAnsi="Times New Roman"/>
-                <w:lang w:val="en-US"/>
-              </w:rPr>
-              <w:t>":</w:t>
+              <w:t>"httpRequestType":</w:t>
             </w:r>
             <w:r>
               <w:rPr>
@@ -10211,23 +9543,7 @@
                 <w:rFonts w:ascii="Times New Roman" w:hAnsi="Times New Roman"/>
                 <w:lang w:val="en-US"/>
               </w:rPr>
-              <w:t>"</w:t>
-            </w:r>
-            <w:proofErr w:type="spellStart"/>
-            <w:r>
-              <w:rPr>
-                <w:rFonts w:ascii="Times New Roman" w:hAnsi="Times New Roman"/>
-                <w:lang w:val="en-US"/>
-              </w:rPr>
-              <w:t>bodyParameter</w:t>
-            </w:r>
-            <w:proofErr w:type="spellEnd"/>
-            <w:r>
-              <w:rPr>
-                <w:rFonts w:ascii="Times New Roman" w:hAnsi="Times New Roman"/>
-                <w:lang w:val="en-US"/>
-              </w:rPr>
-              <w:t>":</w:t>
+              <w:t>"bodyParameter":</w:t>
             </w:r>
             <w:r>
               <w:rPr>
@@ -10406,35 +9722,8 @@
                 <w:rFonts w:ascii="Times New Roman" w:hAnsi="Times New Roman"/>
                 <w:lang w:val="en-US"/>
               </w:rPr>
-              <w:t>"</w:t>
-            </w:r>
-            <w:proofErr w:type="spellStart"/>
-            <w:proofErr w:type="gramStart"/>
-            <w:r>
-              <w:rPr>
-                <w:rFonts w:ascii="Times New Roman" w:hAnsi="Times New Roman"/>
-                <w:lang w:val="en-US"/>
-              </w:rPr>
-              <w:t>canonicalName</w:t>
-            </w:r>
-            <w:proofErr w:type="spellEnd"/>
-            <w:proofErr w:type="gramEnd"/>
-            <w:r>
-              <w:rPr>
-                <w:rFonts w:ascii="Times New Roman" w:hAnsi="Times New Roman"/>
-                <w:lang w:val="en-US"/>
-              </w:rPr>
-              <w:t>":"</w:t>
-            </w:r>
-            <w:proofErr w:type="spellStart"/>
-            <w:r>
-              <w:rPr>
-                <w:rFonts w:ascii="Times New Roman" w:hAnsi="Times New Roman"/>
-                <w:lang w:val="en-US"/>
-              </w:rPr>
-              <w:t>eu.asterics.component.processor</w:t>
-            </w:r>
-            <w:proofErr w:type="spellEnd"/>
+              <w:t>"canonicalName":"eu.asterics.component.processor</w:t>
+            </w:r>
             <w:r>
               <w:rPr>
                 <w:rFonts w:ascii="Times New Roman" w:hAnsi="Times New Roman"/>
@@ -10463,151 +9752,71 @@
                 <w:rFonts w:ascii="Times New Roman" w:hAnsi="Times New Roman"/>
                 <w:lang w:val="en-US"/>
               </w:rPr>
-              <w:t xml:space="preserve">   "</w:t>
-            </w:r>
-            <w:proofErr w:type="spellStart"/>
-            <w:r>
-              <w:rPr>
-                <w:rFonts w:ascii="Times New Roman" w:hAnsi="Times New Roman"/>
-                <w:lang w:val="en-US"/>
-              </w:rPr>
-              <w:t>type":"PROCESSOR</w:t>
-            </w:r>
-            <w:proofErr w:type="spellEnd"/>
-            <w:r>
-              <w:rPr>
-                <w:rFonts w:ascii="Times New Roman" w:hAnsi="Times New Roman"/>
-                <w:lang w:val="en-US"/>
-              </w:rPr>
-              <w:t>",</w:t>
-            </w:r>
-          </w:p>
-          <w:p>
-            <w:pPr>
-              <w:spacing w:before="0" w:line="240" w:lineRule="auto"/>
-              <w:rPr>
-                <w:rFonts w:ascii="Times New Roman" w:hAnsi="Times New Roman"/>
-                <w:lang w:val="en-US"/>
-              </w:rPr>
-            </w:pPr>
-            <w:r>
-              <w:rPr>
-                <w:rFonts w:ascii="Times New Roman" w:hAnsi="Times New Roman"/>
-                <w:lang w:val="en-US"/>
-              </w:rPr>
-              <w:t xml:space="preserve">   "id":"</w:t>
-            </w:r>
-            <w:proofErr w:type="spellStart"/>
-            <w:r>
-              <w:rPr>
-                <w:rFonts w:ascii="Times New Roman" w:hAnsi="Times New Roman"/>
-                <w:lang w:val="en-US"/>
-              </w:rPr>
-              <w:t>asterics.StringDispatcher</w:t>
-            </w:r>
-            <w:proofErr w:type="spellEnd"/>
-            <w:r>
-              <w:rPr>
-                <w:rFonts w:ascii="Times New Roman" w:hAnsi="Times New Roman"/>
-                <w:lang w:val="en-US"/>
-              </w:rPr>
-              <w:t>",</w:t>
-            </w:r>
-          </w:p>
-          <w:p>
-            <w:pPr>
-              <w:spacing w:before="0" w:line="240" w:lineRule="auto"/>
-              <w:rPr>
-                <w:rFonts w:ascii="Times New Roman" w:hAnsi="Times New Roman"/>
-                <w:lang w:val="en-US"/>
-              </w:rPr>
-            </w:pPr>
-            <w:r>
-              <w:rPr>
-                <w:rFonts w:ascii="Times New Roman" w:hAnsi="Times New Roman"/>
-                <w:lang w:val="en-US"/>
-              </w:rPr>
-              <w:t xml:space="preserve">   "</w:t>
-            </w:r>
-            <w:proofErr w:type="spellStart"/>
-            <w:r>
-              <w:rPr>
-                <w:rFonts w:ascii="Times New Roman" w:hAnsi="Times New Roman"/>
-                <w:lang w:val="en-US"/>
-              </w:rPr>
-              <w:t>description":"Send</w:t>
-            </w:r>
-            <w:proofErr w:type="spellEnd"/>
-            <w:r>
-              <w:rPr>
-                <w:rFonts w:ascii="Times New Roman" w:hAnsi="Times New Roman"/>
-                <w:lang w:val="en-US"/>
-              </w:rPr>
-              <w:t xml:space="preserve"> text from chosen slot",</w:t>
-            </w:r>
-          </w:p>
-          <w:p>
-            <w:pPr>
-              <w:spacing w:before="0" w:line="240" w:lineRule="auto"/>
-              <w:rPr>
-                <w:rFonts w:ascii="Times New Roman" w:hAnsi="Times New Roman"/>
-                <w:lang w:val="en-US"/>
-              </w:rPr>
-            </w:pPr>
-            <w:r>
-              <w:rPr>
-                <w:rFonts w:ascii="Times New Roman" w:hAnsi="Times New Roman"/>
-                <w:lang w:val="en-US"/>
-              </w:rPr>
-              <w:t xml:space="preserve">   "</w:t>
-            </w:r>
-            <w:proofErr w:type="spellStart"/>
-            <w:r>
-              <w:rPr>
-                <w:rFonts w:ascii="Times New Roman" w:hAnsi="Times New Roman"/>
-                <w:lang w:val="en-US"/>
-              </w:rPr>
-              <w:t>singleton":false</w:t>
-            </w:r>
-            <w:proofErr w:type="spellEnd"/>
-            <w:r>
-              <w:rPr>
-                <w:rFonts w:ascii="Times New Roman" w:hAnsi="Times New Roman"/>
-                <w:lang w:val="en-US"/>
-              </w:rPr>
-              <w:t>,</w:t>
-            </w:r>
-          </w:p>
-          <w:p>
-            <w:pPr>
-              <w:spacing w:before="0" w:line="240" w:lineRule="auto"/>
-              <w:rPr>
-                <w:rFonts w:ascii="Times New Roman" w:hAnsi="Times New Roman"/>
-                <w:lang w:val="en-US"/>
-              </w:rPr>
-            </w:pPr>
-            <w:r>
-              <w:rPr>
-                <w:rFonts w:ascii="Times New Roman" w:hAnsi="Times New Roman"/>
-                <w:lang w:val="en-US"/>
-              </w:rPr>
-              <w:t xml:space="preserve">   "</w:t>
-            </w:r>
-            <w:proofErr w:type="spellStart"/>
-            <w:r>
-              <w:rPr>
-                <w:rFonts w:ascii="Times New Roman" w:hAnsi="Times New Roman"/>
-                <w:lang w:val="en-US"/>
-              </w:rPr>
-              <w:t>inputPorts</w:t>
-            </w:r>
-            <w:proofErr w:type="spellEnd"/>
-            <w:r>
-              <w:rPr>
-                <w:rFonts w:ascii="Times New Roman" w:hAnsi="Times New Roman"/>
-                <w:lang w:val="en-US"/>
-              </w:rPr>
-              <w:t xml:space="preserve">":[  </w:t>
+              <w:t xml:space="preserve">   "type":"PROCESSOR",</w:t>
+            </w:r>
+          </w:p>
+          <w:p>
+            <w:pPr>
+              <w:spacing w:before="0" w:line="240" w:lineRule="auto"/>
+              <w:rPr>
+                <w:rFonts w:ascii="Times New Roman" w:hAnsi="Times New Roman"/>
+                <w:lang w:val="en-US"/>
+              </w:rPr>
+            </w:pPr>
+            <w:r>
+              <w:rPr>
+                <w:rFonts w:ascii="Times New Roman" w:hAnsi="Times New Roman"/>
+                <w:lang w:val="en-US"/>
+              </w:rPr>
+              <w:t xml:space="preserve">   "id":"asterics.StringDispatcher",</w:t>
+            </w:r>
+          </w:p>
+          <w:p>
+            <w:pPr>
+              <w:spacing w:before="0" w:line="240" w:lineRule="auto"/>
+              <w:rPr>
+                <w:rFonts w:ascii="Times New Roman" w:hAnsi="Times New Roman"/>
+                <w:lang w:val="en-US"/>
+              </w:rPr>
+            </w:pPr>
+            <w:r>
+              <w:rPr>
+                <w:rFonts w:ascii="Times New Roman" w:hAnsi="Times New Roman"/>
+                <w:lang w:val="en-US"/>
+              </w:rPr>
+              <w:t xml:space="preserve">   "description":"Send text from chosen slot",</w:t>
+            </w:r>
+          </w:p>
+          <w:p>
+            <w:pPr>
+              <w:spacing w:before="0" w:line="240" w:lineRule="auto"/>
+              <w:rPr>
+                <w:rFonts w:ascii="Times New Roman" w:hAnsi="Times New Roman"/>
+                <w:lang w:val="en-US"/>
+              </w:rPr>
+            </w:pPr>
+            <w:r>
+              <w:rPr>
+                <w:rFonts w:ascii="Times New Roman" w:hAnsi="Times New Roman"/>
+                <w:lang w:val="en-US"/>
+              </w:rPr>
+              <w:t xml:space="preserve">   "singleton":false,</w:t>
+            </w:r>
+          </w:p>
+          <w:p>
+            <w:pPr>
+              <w:spacing w:before="0" w:line="240" w:lineRule="auto"/>
+              <w:rPr>
+                <w:rFonts w:ascii="Times New Roman" w:hAnsi="Times New Roman"/>
+                <w:lang w:val="en-US"/>
+              </w:rPr>
+            </w:pPr>
+            <w:r>
+              <w:rPr>
+                <w:rFonts w:ascii="Times New Roman" w:hAnsi="Times New Roman"/>
+                <w:lang w:val="en-US"/>
+              </w:rPr>
+              <w:t xml:space="preserve">   "inputPorts":[  </w:t>
             </w:r>
           </w:p>
           <w:p>
@@ -10639,199 +9848,87 @@
                 <w:rFonts w:ascii="Times New Roman" w:hAnsi="Times New Roman"/>
                 <w:lang w:val="en-US"/>
               </w:rPr>
-              <w:t xml:space="preserve">         "</w:t>
-            </w:r>
-            <w:proofErr w:type="spellStart"/>
-            <w:r>
-              <w:rPr>
-                <w:rFonts w:ascii="Times New Roman" w:hAnsi="Times New Roman"/>
-                <w:lang w:val="en-US"/>
-              </w:rPr>
-              <w:t>type":"INPUT</w:t>
-            </w:r>
-            <w:proofErr w:type="spellEnd"/>
-            <w:r>
-              <w:rPr>
-                <w:rFonts w:ascii="Times New Roman" w:hAnsi="Times New Roman"/>
-                <w:lang w:val="en-US"/>
-              </w:rPr>
-              <w:t>",</w:t>
-            </w:r>
-          </w:p>
-          <w:p>
-            <w:pPr>
-              <w:spacing w:before="0" w:line="240" w:lineRule="auto"/>
-              <w:rPr>
-                <w:rFonts w:ascii="Times New Roman" w:hAnsi="Times New Roman"/>
-                <w:lang w:val="en-US"/>
-              </w:rPr>
-            </w:pPr>
-            <w:r>
-              <w:rPr>
-                <w:rFonts w:ascii="Times New Roman" w:hAnsi="Times New Roman"/>
-                <w:lang w:val="en-US"/>
-              </w:rPr>
-              <w:t xml:space="preserve">         "</w:t>
-            </w:r>
-            <w:proofErr w:type="spellStart"/>
-            <w:r>
-              <w:rPr>
-                <w:rFonts w:ascii="Times New Roman" w:hAnsi="Times New Roman"/>
-                <w:lang w:val="en-US"/>
-              </w:rPr>
-              <w:t>multiplicity":null</w:t>
-            </w:r>
-            <w:proofErr w:type="spellEnd"/>
-            <w:r>
-              <w:rPr>
-                <w:rFonts w:ascii="Times New Roman" w:hAnsi="Times New Roman"/>
-                <w:lang w:val="en-US"/>
-              </w:rPr>
-              <w:t>,</w:t>
-            </w:r>
-          </w:p>
-          <w:p>
-            <w:pPr>
-              <w:spacing w:before="0" w:line="240" w:lineRule="auto"/>
-              <w:rPr>
-                <w:rFonts w:ascii="Times New Roman" w:hAnsi="Times New Roman"/>
-                <w:lang w:val="en-US"/>
-              </w:rPr>
-            </w:pPr>
-            <w:r>
-              <w:rPr>
-                <w:rFonts w:ascii="Times New Roman" w:hAnsi="Times New Roman"/>
-                <w:lang w:val="en-US"/>
-              </w:rPr>
-              <w:t xml:space="preserve">         "</w:t>
-            </w:r>
-            <w:proofErr w:type="spellStart"/>
-            <w:r>
-              <w:rPr>
-                <w:rFonts w:ascii="Times New Roman" w:hAnsi="Times New Roman"/>
-                <w:lang w:val="en-US"/>
-              </w:rPr>
-              <w:t>description":"Send</w:t>
-            </w:r>
-            <w:proofErr w:type="spellEnd"/>
-            <w:r>
-              <w:rPr>
-                <w:rFonts w:ascii="Times New Roman" w:hAnsi="Times New Roman"/>
-                <w:lang w:val="en-US"/>
-              </w:rPr>
-              <w:t xml:space="preserve"> the string from the slot defined by the incoming value",</w:t>
-            </w:r>
-          </w:p>
-          <w:p>
-            <w:pPr>
-              <w:spacing w:before="0" w:line="240" w:lineRule="auto"/>
-              <w:rPr>
-                <w:rFonts w:ascii="Times New Roman" w:hAnsi="Times New Roman"/>
-                <w:lang w:val="en-US"/>
-              </w:rPr>
-            </w:pPr>
-            <w:r>
-              <w:rPr>
-                <w:rFonts w:ascii="Times New Roman" w:hAnsi="Times New Roman"/>
-                <w:lang w:val="en-US"/>
-              </w:rPr>
-              <w:t xml:space="preserve">         "</w:t>
-            </w:r>
-            <w:proofErr w:type="spellStart"/>
-            <w:r>
-              <w:rPr>
-                <w:rFonts w:ascii="Times New Roman" w:hAnsi="Times New Roman"/>
-                <w:lang w:val="en-US"/>
-              </w:rPr>
-              <w:t>portID</w:t>
-            </w:r>
-            <w:proofErr w:type="spellEnd"/>
-            <w:r>
-              <w:rPr>
-                <w:rFonts w:ascii="Times New Roman" w:hAnsi="Times New Roman"/>
-                <w:lang w:val="en-US"/>
-              </w:rPr>
-              <w:t>":"</w:t>
-            </w:r>
-            <w:proofErr w:type="spellStart"/>
-            <w:r>
-              <w:rPr>
-                <w:rFonts w:ascii="Times New Roman" w:hAnsi="Times New Roman"/>
-                <w:lang w:val="en-US"/>
-              </w:rPr>
-              <w:t>slotDispatch</w:t>
-            </w:r>
-            <w:proofErr w:type="spellEnd"/>
-            <w:r>
-              <w:rPr>
-                <w:rFonts w:ascii="Times New Roman" w:hAnsi="Times New Roman"/>
-                <w:lang w:val="en-US"/>
-              </w:rPr>
-              <w:t>",</w:t>
-            </w:r>
-          </w:p>
-          <w:p>
-            <w:pPr>
-              <w:spacing w:before="0" w:line="240" w:lineRule="auto"/>
-              <w:rPr>
-                <w:rFonts w:ascii="Times New Roman" w:hAnsi="Times New Roman"/>
-                <w:lang w:val="en-US"/>
-              </w:rPr>
-            </w:pPr>
-            <w:r>
-              <w:rPr>
-                <w:rFonts w:ascii="Times New Roman" w:hAnsi="Times New Roman"/>
-                <w:lang w:val="en-US"/>
-              </w:rPr>
-              <w:t xml:space="preserve">         "</w:t>
-            </w:r>
-            <w:proofErr w:type="spellStart"/>
-            <w:r>
-              <w:rPr>
-                <w:rFonts w:ascii="Times New Roman" w:hAnsi="Times New Roman"/>
-                <w:lang w:val="en-US"/>
-              </w:rPr>
-              <w:t>dataType</w:t>
-            </w:r>
-            <w:proofErr w:type="spellEnd"/>
-            <w:r>
-              <w:rPr>
-                <w:rFonts w:ascii="Times New Roman" w:hAnsi="Times New Roman"/>
-                <w:lang w:val="en-US"/>
-              </w:rPr>
-              <w:t>":"INTEGER",</w:t>
-            </w:r>
-          </w:p>
-          <w:p>
-            <w:pPr>
-              <w:spacing w:before="0" w:line="240" w:lineRule="auto"/>
-              <w:rPr>
-                <w:rFonts w:ascii="Times New Roman" w:hAnsi="Times New Roman"/>
-                <w:lang w:val="en-US"/>
-              </w:rPr>
-            </w:pPr>
-            <w:r>
-              <w:rPr>
-                <w:rFonts w:ascii="Times New Roman" w:hAnsi="Times New Roman"/>
-                <w:lang w:val="en-US"/>
-              </w:rPr>
-              <w:t xml:space="preserve">         "</w:t>
-            </w:r>
-            <w:proofErr w:type="spellStart"/>
-            <w:r>
-              <w:rPr>
-                <w:rFonts w:ascii="Times New Roman" w:hAnsi="Times New Roman"/>
-                <w:lang w:val="en-US"/>
-              </w:rPr>
-              <w:t>propertyNames</w:t>
-            </w:r>
-            <w:proofErr w:type="spellEnd"/>
-            <w:r>
-              <w:rPr>
-                <w:rFonts w:ascii="Times New Roman" w:hAnsi="Times New Roman"/>
-                <w:lang w:val="en-US"/>
-              </w:rPr>
-              <w:t>":null</w:t>
+              <w:t xml:space="preserve">         "type":"INPUT",</w:t>
+            </w:r>
+          </w:p>
+          <w:p>
+            <w:pPr>
+              <w:spacing w:before="0" w:line="240" w:lineRule="auto"/>
+              <w:rPr>
+                <w:rFonts w:ascii="Times New Roman" w:hAnsi="Times New Roman"/>
+                <w:lang w:val="en-US"/>
+              </w:rPr>
+            </w:pPr>
+            <w:r>
+              <w:rPr>
+                <w:rFonts w:ascii="Times New Roman" w:hAnsi="Times New Roman"/>
+                <w:lang w:val="en-US"/>
+              </w:rPr>
+              <w:t xml:space="preserve">         "multiplicity":null,</w:t>
+            </w:r>
+          </w:p>
+          <w:p>
+            <w:pPr>
+              <w:spacing w:before="0" w:line="240" w:lineRule="auto"/>
+              <w:rPr>
+                <w:rFonts w:ascii="Times New Roman" w:hAnsi="Times New Roman"/>
+                <w:lang w:val="en-US"/>
+              </w:rPr>
+            </w:pPr>
+            <w:r>
+              <w:rPr>
+                <w:rFonts w:ascii="Times New Roman" w:hAnsi="Times New Roman"/>
+                <w:lang w:val="en-US"/>
+              </w:rPr>
+              <w:t xml:space="preserve">         "description":"Send the string from the slot defined by the incoming value",</w:t>
+            </w:r>
+          </w:p>
+          <w:p>
+            <w:pPr>
+              <w:spacing w:before="0" w:line="240" w:lineRule="auto"/>
+              <w:rPr>
+                <w:rFonts w:ascii="Times New Roman" w:hAnsi="Times New Roman"/>
+                <w:lang w:val="en-US"/>
+              </w:rPr>
+            </w:pPr>
+            <w:r>
+              <w:rPr>
+                <w:rFonts w:ascii="Times New Roman" w:hAnsi="Times New Roman"/>
+                <w:lang w:val="en-US"/>
+              </w:rPr>
+              <w:t xml:space="preserve">         "portID":"slotDispatch",</w:t>
+            </w:r>
+          </w:p>
+          <w:p>
+            <w:pPr>
+              <w:spacing w:before="0" w:line="240" w:lineRule="auto"/>
+              <w:rPr>
+                <w:rFonts w:ascii="Times New Roman" w:hAnsi="Times New Roman"/>
+                <w:lang w:val="en-US"/>
+              </w:rPr>
+            </w:pPr>
+            <w:r>
+              <w:rPr>
+                <w:rFonts w:ascii="Times New Roman" w:hAnsi="Times New Roman"/>
+                <w:lang w:val="en-US"/>
+              </w:rPr>
+              <w:t xml:space="preserve">         "dataType":"INTEGER",</w:t>
+            </w:r>
+          </w:p>
+          <w:p>
+            <w:pPr>
+              <w:spacing w:before="0" w:line="240" w:lineRule="auto"/>
+              <w:rPr>
+                <w:rFonts w:ascii="Times New Roman" w:hAnsi="Times New Roman"/>
+                <w:lang w:val="en-US"/>
+              </w:rPr>
+            </w:pPr>
+            <w:r>
+              <w:rPr>
+                <w:rFonts w:ascii="Times New Roman" w:hAnsi="Times New Roman"/>
+                <w:lang w:val="en-US"/>
+              </w:rPr>
+              <w:t xml:space="preserve">         "propertyNames":null</w:t>
             </w:r>
           </w:p>
           <w:p>
@@ -10879,23 +9976,7 @@
                 <w:rFonts w:ascii="Times New Roman" w:hAnsi="Times New Roman"/>
                 <w:lang w:val="en-US"/>
               </w:rPr>
-              <w:t xml:space="preserve">   "</w:t>
-            </w:r>
-            <w:proofErr w:type="spellStart"/>
-            <w:r>
-              <w:rPr>
-                <w:rFonts w:ascii="Times New Roman" w:hAnsi="Times New Roman"/>
-                <w:lang w:val="en-US"/>
-              </w:rPr>
-              <w:t>outputPorts</w:t>
-            </w:r>
-            <w:proofErr w:type="spellEnd"/>
-            <w:r>
-              <w:rPr>
-                <w:rFonts w:ascii="Times New Roman" w:hAnsi="Times New Roman"/>
-                <w:lang w:val="en-US"/>
-              </w:rPr>
-              <w:t xml:space="preserve">":[  </w:t>
+              <w:t xml:space="preserve">   "outputPorts":[  </w:t>
             </w:r>
           </w:p>
           <w:p>
@@ -10927,151 +10008,71 @@
                 <w:rFonts w:ascii="Times New Roman" w:hAnsi="Times New Roman"/>
                 <w:lang w:val="en-US"/>
               </w:rPr>
-              <w:t xml:space="preserve">         "</w:t>
-            </w:r>
-            <w:proofErr w:type="spellStart"/>
-            <w:r>
-              <w:rPr>
-                <w:rFonts w:ascii="Times New Roman" w:hAnsi="Times New Roman"/>
-                <w:lang w:val="en-US"/>
-              </w:rPr>
-              <w:t>type":"OUTPUT</w:t>
-            </w:r>
-            <w:proofErr w:type="spellEnd"/>
-            <w:r>
-              <w:rPr>
-                <w:rFonts w:ascii="Times New Roman" w:hAnsi="Times New Roman"/>
-                <w:lang w:val="en-US"/>
-              </w:rPr>
-              <w:t>",</w:t>
-            </w:r>
-          </w:p>
-          <w:p>
-            <w:pPr>
-              <w:spacing w:before="0" w:line="240" w:lineRule="auto"/>
-              <w:rPr>
-                <w:rFonts w:ascii="Times New Roman" w:hAnsi="Times New Roman"/>
-                <w:lang w:val="en-US"/>
-              </w:rPr>
-            </w:pPr>
-            <w:r>
-              <w:rPr>
-                <w:rFonts w:ascii="Times New Roman" w:hAnsi="Times New Roman"/>
-                <w:lang w:val="en-US"/>
-              </w:rPr>
-              <w:t xml:space="preserve">         "</w:t>
-            </w:r>
-            <w:proofErr w:type="spellStart"/>
-            <w:r>
-              <w:rPr>
-                <w:rFonts w:ascii="Times New Roman" w:hAnsi="Times New Roman"/>
-                <w:lang w:val="en-US"/>
-              </w:rPr>
-              <w:t>description":"Output</w:t>
-            </w:r>
-            <w:proofErr w:type="spellEnd"/>
-            <w:r>
-              <w:rPr>
-                <w:rFonts w:ascii="Times New Roman" w:hAnsi="Times New Roman"/>
-                <w:lang w:val="en-US"/>
-              </w:rPr>
-              <w:t xml:space="preserve"> text",</w:t>
-            </w:r>
-          </w:p>
-          <w:p>
-            <w:pPr>
-              <w:spacing w:before="0" w:line="240" w:lineRule="auto"/>
-              <w:rPr>
-                <w:rFonts w:ascii="Times New Roman" w:hAnsi="Times New Roman"/>
-                <w:lang w:val="en-US"/>
-              </w:rPr>
-            </w:pPr>
-            <w:r>
-              <w:rPr>
-                <w:rFonts w:ascii="Times New Roman" w:hAnsi="Times New Roman"/>
-                <w:lang w:val="en-US"/>
-              </w:rPr>
-              <w:t xml:space="preserve">         "</w:t>
-            </w:r>
-            <w:proofErr w:type="spellStart"/>
-            <w:r>
-              <w:rPr>
-                <w:rFonts w:ascii="Times New Roman" w:hAnsi="Times New Roman"/>
-                <w:lang w:val="en-US"/>
-              </w:rPr>
-              <w:t>portID</w:t>
-            </w:r>
-            <w:proofErr w:type="spellEnd"/>
-            <w:r>
-              <w:rPr>
-                <w:rFonts w:ascii="Times New Roman" w:hAnsi="Times New Roman"/>
-                <w:lang w:val="en-US"/>
-              </w:rPr>
-              <w:t>":"output",</w:t>
-            </w:r>
-          </w:p>
-          <w:p>
-            <w:pPr>
-              <w:spacing w:before="0" w:line="240" w:lineRule="auto"/>
-              <w:rPr>
-                <w:rFonts w:ascii="Times New Roman" w:hAnsi="Times New Roman"/>
-                <w:lang w:val="en-US"/>
-              </w:rPr>
-            </w:pPr>
-            <w:r>
-              <w:rPr>
-                <w:rFonts w:ascii="Times New Roman" w:hAnsi="Times New Roman"/>
-                <w:lang w:val="en-US"/>
-              </w:rPr>
-              <w:t xml:space="preserve">         "</w:t>
-            </w:r>
-            <w:proofErr w:type="spellStart"/>
-            <w:r>
-              <w:rPr>
-                <w:rFonts w:ascii="Times New Roman" w:hAnsi="Times New Roman"/>
-                <w:lang w:val="en-US"/>
-              </w:rPr>
-              <w:t>dataType</w:t>
-            </w:r>
-            <w:proofErr w:type="spellEnd"/>
-            <w:r>
-              <w:rPr>
-                <w:rFonts w:ascii="Times New Roman" w:hAnsi="Times New Roman"/>
-                <w:lang w:val="en-US"/>
-              </w:rPr>
-              <w:t>":"STRING",</w:t>
-            </w:r>
-          </w:p>
-          <w:p>
-            <w:pPr>
-              <w:spacing w:before="0" w:line="240" w:lineRule="auto"/>
-              <w:rPr>
-                <w:rFonts w:ascii="Times New Roman" w:hAnsi="Times New Roman"/>
-                <w:lang w:val="en-US"/>
-              </w:rPr>
-            </w:pPr>
-            <w:r>
-              <w:rPr>
-                <w:rFonts w:ascii="Times New Roman" w:hAnsi="Times New Roman"/>
-                <w:lang w:val="en-US"/>
-              </w:rPr>
-              <w:t xml:space="preserve">         "</w:t>
-            </w:r>
-            <w:proofErr w:type="spellStart"/>
-            <w:r>
-              <w:rPr>
-                <w:rFonts w:ascii="Times New Roman" w:hAnsi="Times New Roman"/>
-                <w:lang w:val="en-US"/>
-              </w:rPr>
-              <w:t>propertyNames</w:t>
-            </w:r>
-            <w:proofErr w:type="spellEnd"/>
-            <w:r>
-              <w:rPr>
-                <w:rFonts w:ascii="Times New Roman" w:hAnsi="Times New Roman"/>
-                <w:lang w:val="en-US"/>
-              </w:rPr>
-              <w:t>":null</w:t>
+              <w:t xml:space="preserve">         "type":"OUTPUT",</w:t>
+            </w:r>
+          </w:p>
+          <w:p>
+            <w:pPr>
+              <w:spacing w:before="0" w:line="240" w:lineRule="auto"/>
+              <w:rPr>
+                <w:rFonts w:ascii="Times New Roman" w:hAnsi="Times New Roman"/>
+                <w:lang w:val="en-US"/>
+              </w:rPr>
+            </w:pPr>
+            <w:r>
+              <w:rPr>
+                <w:rFonts w:ascii="Times New Roman" w:hAnsi="Times New Roman"/>
+                <w:lang w:val="en-US"/>
+              </w:rPr>
+              <w:t xml:space="preserve">         "description":"Output text",</w:t>
+            </w:r>
+          </w:p>
+          <w:p>
+            <w:pPr>
+              <w:spacing w:before="0" w:line="240" w:lineRule="auto"/>
+              <w:rPr>
+                <w:rFonts w:ascii="Times New Roman" w:hAnsi="Times New Roman"/>
+                <w:lang w:val="en-US"/>
+              </w:rPr>
+            </w:pPr>
+            <w:r>
+              <w:rPr>
+                <w:rFonts w:ascii="Times New Roman" w:hAnsi="Times New Roman"/>
+                <w:lang w:val="en-US"/>
+              </w:rPr>
+              <w:t xml:space="preserve">         "portID":"output",</w:t>
+            </w:r>
+          </w:p>
+          <w:p>
+            <w:pPr>
+              <w:spacing w:before="0" w:line="240" w:lineRule="auto"/>
+              <w:rPr>
+                <w:rFonts w:ascii="Times New Roman" w:hAnsi="Times New Roman"/>
+                <w:lang w:val="en-US"/>
+              </w:rPr>
+            </w:pPr>
+            <w:r>
+              <w:rPr>
+                <w:rFonts w:ascii="Times New Roman" w:hAnsi="Times New Roman"/>
+                <w:lang w:val="en-US"/>
+              </w:rPr>
+              <w:t xml:space="preserve">         "dataType":"STRING",</w:t>
+            </w:r>
+          </w:p>
+          <w:p>
+            <w:pPr>
+              <w:spacing w:before="0" w:line="240" w:lineRule="auto"/>
+              <w:rPr>
+                <w:rFonts w:ascii="Times New Roman" w:hAnsi="Times New Roman"/>
+                <w:lang w:val="en-US"/>
+              </w:rPr>
+            </w:pPr>
+            <w:r>
+              <w:rPr>
+                <w:rFonts w:ascii="Times New Roman" w:hAnsi="Times New Roman"/>
+                <w:lang w:val="en-US"/>
+              </w:rPr>
+              <w:t xml:space="preserve">         "propertyNames":null</w:t>
             </w:r>
           </w:p>
           <w:p>
@@ -11119,23 +10120,7 @@
                 <w:rFonts w:ascii="Times New Roman" w:hAnsi="Times New Roman"/>
                 <w:lang w:val="en-US"/>
               </w:rPr>
-              <w:t xml:space="preserve">   "</w:t>
-            </w:r>
-            <w:proofErr w:type="spellStart"/>
-            <w:r>
-              <w:rPr>
-                <w:rFonts w:ascii="Times New Roman" w:hAnsi="Times New Roman"/>
-                <w:lang w:val="en-US"/>
-              </w:rPr>
-              <w:t>eventTriggererPorts</w:t>
-            </w:r>
-            <w:proofErr w:type="spellEnd"/>
-            <w:r>
-              <w:rPr>
-                <w:rFonts w:ascii="Times New Roman" w:hAnsi="Times New Roman"/>
-                <w:lang w:val="en-US"/>
-              </w:rPr>
-              <w:t xml:space="preserve">":[  </w:t>
+              <w:t xml:space="preserve">   "eventTriggererPorts":[  </w:t>
             </w:r>
           </w:p>
           <w:p>
@@ -11208,199 +10193,87 @@
                 <w:rFonts w:ascii="Times New Roman" w:hAnsi="Times New Roman"/>
                 <w:lang w:val="en-US"/>
               </w:rPr>
-              <w:t xml:space="preserve">         "</w:t>
-            </w:r>
-            <w:proofErr w:type="spellStart"/>
-            <w:r>
-              <w:rPr>
-                <w:rFonts w:ascii="Times New Roman" w:hAnsi="Times New Roman"/>
-                <w:lang w:val="en-US"/>
-              </w:rPr>
-              <w:t>type":"INPUT</w:t>
-            </w:r>
-            <w:proofErr w:type="spellEnd"/>
-            <w:r>
-              <w:rPr>
-                <w:rFonts w:ascii="Times New Roman" w:hAnsi="Times New Roman"/>
-                <w:lang w:val="en-US"/>
-              </w:rPr>
-              <w:t>",</w:t>
-            </w:r>
-          </w:p>
-          <w:p>
-            <w:pPr>
-              <w:spacing w:before="0" w:line="240" w:lineRule="auto"/>
-              <w:rPr>
-                <w:rFonts w:ascii="Times New Roman" w:hAnsi="Times New Roman"/>
-                <w:lang w:val="en-US"/>
-              </w:rPr>
-            </w:pPr>
-            <w:r>
-              <w:rPr>
-                <w:rFonts w:ascii="Times New Roman" w:hAnsi="Times New Roman"/>
-                <w:lang w:val="en-US"/>
-              </w:rPr>
-              <w:t xml:space="preserve">         "</w:t>
-            </w:r>
-            <w:proofErr w:type="spellStart"/>
-            <w:r>
-              <w:rPr>
-                <w:rFonts w:ascii="Times New Roman" w:hAnsi="Times New Roman"/>
-                <w:lang w:val="en-US"/>
-              </w:rPr>
-              <w:t>multiplicity":null</w:t>
-            </w:r>
-            <w:proofErr w:type="spellEnd"/>
-            <w:r>
-              <w:rPr>
-                <w:rFonts w:ascii="Times New Roman" w:hAnsi="Times New Roman"/>
-                <w:lang w:val="en-US"/>
-              </w:rPr>
-              <w:t>,</w:t>
-            </w:r>
-          </w:p>
-          <w:p>
-            <w:pPr>
-              <w:spacing w:before="0" w:line="240" w:lineRule="auto"/>
-              <w:rPr>
-                <w:rFonts w:ascii="Times New Roman" w:hAnsi="Times New Roman"/>
-                <w:lang w:val="en-US"/>
-              </w:rPr>
-            </w:pPr>
-            <w:r>
-              <w:rPr>
-                <w:rFonts w:ascii="Times New Roman" w:hAnsi="Times New Roman"/>
-                <w:lang w:val="en-US"/>
-              </w:rPr>
-              <w:t xml:space="preserve">         "</w:t>
-            </w:r>
-            <w:proofErr w:type="spellStart"/>
-            <w:r>
-              <w:rPr>
-                <w:rFonts w:ascii="Times New Roman" w:hAnsi="Times New Roman"/>
-                <w:lang w:val="en-US"/>
-              </w:rPr>
-              <w:t>description":"Send</w:t>
-            </w:r>
-            <w:proofErr w:type="spellEnd"/>
-            <w:r>
-              <w:rPr>
-                <w:rFonts w:ascii="Times New Roman" w:hAnsi="Times New Roman"/>
-                <w:lang w:val="en-US"/>
-              </w:rPr>
-              <w:t xml:space="preserve"> the string from the slot defined by the incoming value",</w:t>
-            </w:r>
-          </w:p>
-          <w:p>
-            <w:pPr>
-              <w:spacing w:before="0" w:line="240" w:lineRule="auto"/>
-              <w:rPr>
-                <w:rFonts w:ascii="Times New Roman" w:hAnsi="Times New Roman"/>
-                <w:lang w:val="en-US"/>
-              </w:rPr>
-            </w:pPr>
-            <w:r>
-              <w:rPr>
-                <w:rFonts w:ascii="Times New Roman" w:hAnsi="Times New Roman"/>
-                <w:lang w:val="en-US"/>
-              </w:rPr>
-              <w:t xml:space="preserve">         "</w:t>
-            </w:r>
-            <w:proofErr w:type="spellStart"/>
-            <w:r>
-              <w:rPr>
-                <w:rFonts w:ascii="Times New Roman" w:hAnsi="Times New Roman"/>
-                <w:lang w:val="en-US"/>
-              </w:rPr>
-              <w:t>portID</w:t>
-            </w:r>
-            <w:proofErr w:type="spellEnd"/>
-            <w:r>
-              <w:rPr>
-                <w:rFonts w:ascii="Times New Roman" w:hAnsi="Times New Roman"/>
-                <w:lang w:val="en-US"/>
-              </w:rPr>
-              <w:t>":"</w:t>
-            </w:r>
-            <w:proofErr w:type="spellStart"/>
-            <w:r>
-              <w:rPr>
-                <w:rFonts w:ascii="Times New Roman" w:hAnsi="Times New Roman"/>
-                <w:lang w:val="en-US"/>
-              </w:rPr>
-              <w:t>slotDispatch</w:t>
-            </w:r>
-            <w:proofErr w:type="spellEnd"/>
-            <w:r>
-              <w:rPr>
-                <w:rFonts w:ascii="Times New Roman" w:hAnsi="Times New Roman"/>
-                <w:lang w:val="en-US"/>
-              </w:rPr>
-              <w:t>",</w:t>
-            </w:r>
-          </w:p>
-          <w:p>
-            <w:pPr>
-              <w:spacing w:before="0" w:line="240" w:lineRule="auto"/>
-              <w:rPr>
-                <w:rFonts w:ascii="Times New Roman" w:hAnsi="Times New Roman"/>
-                <w:lang w:val="en-US"/>
-              </w:rPr>
-            </w:pPr>
-            <w:r>
-              <w:rPr>
-                <w:rFonts w:ascii="Times New Roman" w:hAnsi="Times New Roman"/>
-                <w:lang w:val="en-US"/>
-              </w:rPr>
-              <w:t xml:space="preserve">         "</w:t>
-            </w:r>
-            <w:proofErr w:type="spellStart"/>
-            <w:r>
-              <w:rPr>
-                <w:rFonts w:ascii="Times New Roman" w:hAnsi="Times New Roman"/>
-                <w:lang w:val="en-US"/>
-              </w:rPr>
-              <w:t>dataType</w:t>
-            </w:r>
-            <w:proofErr w:type="spellEnd"/>
-            <w:r>
-              <w:rPr>
-                <w:rFonts w:ascii="Times New Roman" w:hAnsi="Times New Roman"/>
-                <w:lang w:val="en-US"/>
-              </w:rPr>
-              <w:t>":"INTEGER",</w:t>
-            </w:r>
-          </w:p>
-          <w:p>
-            <w:pPr>
-              <w:spacing w:before="0" w:line="240" w:lineRule="auto"/>
-              <w:rPr>
-                <w:rFonts w:ascii="Times New Roman" w:hAnsi="Times New Roman"/>
-                <w:lang w:val="en-US"/>
-              </w:rPr>
-            </w:pPr>
-            <w:r>
-              <w:rPr>
-                <w:rFonts w:ascii="Times New Roman" w:hAnsi="Times New Roman"/>
-                <w:lang w:val="en-US"/>
-              </w:rPr>
-              <w:t xml:space="preserve">         "</w:t>
-            </w:r>
-            <w:proofErr w:type="spellStart"/>
-            <w:r>
-              <w:rPr>
-                <w:rFonts w:ascii="Times New Roman" w:hAnsi="Times New Roman"/>
-                <w:lang w:val="en-US"/>
-              </w:rPr>
-              <w:t>propertyNames</w:t>
-            </w:r>
-            <w:proofErr w:type="spellEnd"/>
-            <w:r>
-              <w:rPr>
-                <w:rFonts w:ascii="Times New Roman" w:hAnsi="Times New Roman"/>
-                <w:lang w:val="en-US"/>
-              </w:rPr>
-              <w:t>":null</w:t>
+              <w:t xml:space="preserve">         "type":"INPUT",</w:t>
+            </w:r>
+          </w:p>
+          <w:p>
+            <w:pPr>
+              <w:spacing w:before="0" w:line="240" w:lineRule="auto"/>
+              <w:rPr>
+                <w:rFonts w:ascii="Times New Roman" w:hAnsi="Times New Roman"/>
+                <w:lang w:val="en-US"/>
+              </w:rPr>
+            </w:pPr>
+            <w:r>
+              <w:rPr>
+                <w:rFonts w:ascii="Times New Roman" w:hAnsi="Times New Roman"/>
+                <w:lang w:val="en-US"/>
+              </w:rPr>
+              <w:t xml:space="preserve">         "multiplicity":null,</w:t>
+            </w:r>
+          </w:p>
+          <w:p>
+            <w:pPr>
+              <w:spacing w:before="0" w:line="240" w:lineRule="auto"/>
+              <w:rPr>
+                <w:rFonts w:ascii="Times New Roman" w:hAnsi="Times New Roman"/>
+                <w:lang w:val="en-US"/>
+              </w:rPr>
+            </w:pPr>
+            <w:r>
+              <w:rPr>
+                <w:rFonts w:ascii="Times New Roman" w:hAnsi="Times New Roman"/>
+                <w:lang w:val="en-US"/>
+              </w:rPr>
+              <w:t xml:space="preserve">         "description":"Send the string from the slot defined by the incoming value",</w:t>
+            </w:r>
+          </w:p>
+          <w:p>
+            <w:pPr>
+              <w:spacing w:before="0" w:line="240" w:lineRule="auto"/>
+              <w:rPr>
+                <w:rFonts w:ascii="Times New Roman" w:hAnsi="Times New Roman"/>
+                <w:lang w:val="en-US"/>
+              </w:rPr>
+            </w:pPr>
+            <w:r>
+              <w:rPr>
+                <w:rFonts w:ascii="Times New Roman" w:hAnsi="Times New Roman"/>
+                <w:lang w:val="en-US"/>
+              </w:rPr>
+              <w:t xml:space="preserve">         "portID":"slotDispatch",</w:t>
+            </w:r>
+          </w:p>
+          <w:p>
+            <w:pPr>
+              <w:spacing w:before="0" w:line="240" w:lineRule="auto"/>
+              <w:rPr>
+                <w:rFonts w:ascii="Times New Roman" w:hAnsi="Times New Roman"/>
+                <w:lang w:val="en-US"/>
+              </w:rPr>
+            </w:pPr>
+            <w:r>
+              <w:rPr>
+                <w:rFonts w:ascii="Times New Roman" w:hAnsi="Times New Roman"/>
+                <w:lang w:val="en-US"/>
+              </w:rPr>
+              <w:t xml:space="preserve">         "dataType":"INTEGER",</w:t>
+            </w:r>
+          </w:p>
+          <w:p>
+            <w:pPr>
+              <w:spacing w:before="0" w:line="240" w:lineRule="auto"/>
+              <w:rPr>
+                <w:rFonts w:ascii="Times New Roman" w:hAnsi="Times New Roman"/>
+                <w:lang w:val="en-US"/>
+              </w:rPr>
+            </w:pPr>
+            <w:r>
+              <w:rPr>
+                <w:rFonts w:ascii="Times New Roman" w:hAnsi="Times New Roman"/>
+                <w:lang w:val="en-US"/>
+              </w:rPr>
+              <w:t xml:space="preserve">         "propertyNames":null</w:t>
             </w:r>
           </w:p>
           <w:p>
@@ -11449,151 +10322,71 @@
                 <w:rFonts w:ascii="Times New Roman" w:hAnsi="Times New Roman"/>
                 <w:lang w:val="en-US"/>
               </w:rPr>
-              <w:t xml:space="preserve">         "</w:t>
-            </w:r>
-            <w:proofErr w:type="spellStart"/>
-            <w:r>
-              <w:rPr>
-                <w:rFonts w:ascii="Times New Roman" w:hAnsi="Times New Roman"/>
-                <w:lang w:val="en-US"/>
-              </w:rPr>
-              <w:t>type":"OUTPUT</w:t>
-            </w:r>
-            <w:proofErr w:type="spellEnd"/>
-            <w:r>
-              <w:rPr>
-                <w:rFonts w:ascii="Times New Roman" w:hAnsi="Times New Roman"/>
-                <w:lang w:val="en-US"/>
-              </w:rPr>
-              <w:t>",</w:t>
-            </w:r>
-          </w:p>
-          <w:p>
-            <w:pPr>
-              <w:spacing w:before="0" w:line="240" w:lineRule="auto"/>
-              <w:rPr>
-                <w:rFonts w:ascii="Times New Roman" w:hAnsi="Times New Roman"/>
-                <w:lang w:val="en-US"/>
-              </w:rPr>
-            </w:pPr>
-            <w:r>
-              <w:rPr>
-                <w:rFonts w:ascii="Times New Roman" w:hAnsi="Times New Roman"/>
-                <w:lang w:val="en-US"/>
-              </w:rPr>
-              <w:t xml:space="preserve">         "</w:t>
-            </w:r>
-            <w:proofErr w:type="spellStart"/>
-            <w:r>
-              <w:rPr>
-                <w:rFonts w:ascii="Times New Roman" w:hAnsi="Times New Roman"/>
-                <w:lang w:val="en-US"/>
-              </w:rPr>
-              <w:t>description":"Output</w:t>
-            </w:r>
-            <w:proofErr w:type="spellEnd"/>
-            <w:r>
-              <w:rPr>
-                <w:rFonts w:ascii="Times New Roman" w:hAnsi="Times New Roman"/>
-                <w:lang w:val="en-US"/>
-              </w:rPr>
-              <w:t xml:space="preserve"> text",</w:t>
-            </w:r>
-          </w:p>
-          <w:p>
-            <w:pPr>
-              <w:spacing w:before="0" w:line="240" w:lineRule="auto"/>
-              <w:rPr>
-                <w:rFonts w:ascii="Times New Roman" w:hAnsi="Times New Roman"/>
-                <w:lang w:val="en-US"/>
-              </w:rPr>
-            </w:pPr>
-            <w:r>
-              <w:rPr>
-                <w:rFonts w:ascii="Times New Roman" w:hAnsi="Times New Roman"/>
-                <w:lang w:val="en-US"/>
-              </w:rPr>
-              <w:t xml:space="preserve">         "</w:t>
-            </w:r>
-            <w:proofErr w:type="spellStart"/>
-            <w:r>
-              <w:rPr>
-                <w:rFonts w:ascii="Times New Roman" w:hAnsi="Times New Roman"/>
-                <w:lang w:val="en-US"/>
-              </w:rPr>
-              <w:t>portID</w:t>
-            </w:r>
-            <w:proofErr w:type="spellEnd"/>
-            <w:r>
-              <w:rPr>
-                <w:rFonts w:ascii="Times New Roman" w:hAnsi="Times New Roman"/>
-                <w:lang w:val="en-US"/>
-              </w:rPr>
-              <w:t>":"output",</w:t>
-            </w:r>
-          </w:p>
-          <w:p>
-            <w:pPr>
-              <w:spacing w:before="0" w:line="240" w:lineRule="auto"/>
-              <w:rPr>
-                <w:rFonts w:ascii="Times New Roman" w:hAnsi="Times New Roman"/>
-                <w:lang w:val="en-US"/>
-              </w:rPr>
-            </w:pPr>
-            <w:r>
-              <w:rPr>
-                <w:rFonts w:ascii="Times New Roman" w:hAnsi="Times New Roman"/>
-                <w:lang w:val="en-US"/>
-              </w:rPr>
-              <w:t xml:space="preserve">         "</w:t>
-            </w:r>
-            <w:proofErr w:type="spellStart"/>
-            <w:r>
-              <w:rPr>
-                <w:rFonts w:ascii="Times New Roman" w:hAnsi="Times New Roman"/>
-                <w:lang w:val="en-US"/>
-              </w:rPr>
-              <w:t>dataType</w:t>
-            </w:r>
-            <w:proofErr w:type="spellEnd"/>
-            <w:r>
-              <w:rPr>
-                <w:rFonts w:ascii="Times New Roman" w:hAnsi="Times New Roman"/>
-                <w:lang w:val="en-US"/>
-              </w:rPr>
-              <w:t>":"STRING",</w:t>
-            </w:r>
-          </w:p>
-          <w:p>
-            <w:pPr>
-              <w:spacing w:before="0" w:line="240" w:lineRule="auto"/>
-              <w:rPr>
-                <w:rFonts w:ascii="Times New Roman" w:hAnsi="Times New Roman"/>
-                <w:lang w:val="en-US"/>
-              </w:rPr>
-            </w:pPr>
-            <w:r>
-              <w:rPr>
-                <w:rFonts w:ascii="Times New Roman" w:hAnsi="Times New Roman"/>
-                <w:lang w:val="en-US"/>
-              </w:rPr>
-              <w:t xml:space="preserve">         "</w:t>
-            </w:r>
-            <w:proofErr w:type="spellStart"/>
-            <w:r>
-              <w:rPr>
-                <w:rFonts w:ascii="Times New Roman" w:hAnsi="Times New Roman"/>
-                <w:lang w:val="en-US"/>
-              </w:rPr>
-              <w:t>propertyNames</w:t>
-            </w:r>
-            <w:proofErr w:type="spellEnd"/>
-            <w:r>
-              <w:rPr>
-                <w:rFonts w:ascii="Times New Roman" w:hAnsi="Times New Roman"/>
-                <w:lang w:val="en-US"/>
-              </w:rPr>
-              <w:t>":null</w:t>
+              <w:t xml:space="preserve">         "type":"OUTPUT",</w:t>
+            </w:r>
+          </w:p>
+          <w:p>
+            <w:pPr>
+              <w:spacing w:before="0" w:line="240" w:lineRule="auto"/>
+              <w:rPr>
+                <w:rFonts w:ascii="Times New Roman" w:hAnsi="Times New Roman"/>
+                <w:lang w:val="en-US"/>
+              </w:rPr>
+            </w:pPr>
+            <w:r>
+              <w:rPr>
+                <w:rFonts w:ascii="Times New Roman" w:hAnsi="Times New Roman"/>
+                <w:lang w:val="en-US"/>
+              </w:rPr>
+              <w:t xml:space="preserve">         "description":"Output text",</w:t>
+            </w:r>
+          </w:p>
+          <w:p>
+            <w:pPr>
+              <w:spacing w:before="0" w:line="240" w:lineRule="auto"/>
+              <w:rPr>
+                <w:rFonts w:ascii="Times New Roman" w:hAnsi="Times New Roman"/>
+                <w:lang w:val="en-US"/>
+              </w:rPr>
+            </w:pPr>
+            <w:r>
+              <w:rPr>
+                <w:rFonts w:ascii="Times New Roman" w:hAnsi="Times New Roman"/>
+                <w:lang w:val="en-US"/>
+              </w:rPr>
+              <w:t xml:space="preserve">         "portID":"output",</w:t>
+            </w:r>
+          </w:p>
+          <w:p>
+            <w:pPr>
+              <w:spacing w:before="0" w:line="240" w:lineRule="auto"/>
+              <w:rPr>
+                <w:rFonts w:ascii="Times New Roman" w:hAnsi="Times New Roman"/>
+                <w:lang w:val="en-US"/>
+              </w:rPr>
+            </w:pPr>
+            <w:r>
+              <w:rPr>
+                <w:rFonts w:ascii="Times New Roman" w:hAnsi="Times New Roman"/>
+                <w:lang w:val="en-US"/>
+              </w:rPr>
+              <w:t xml:space="preserve">         "dataType":"STRING",</w:t>
+            </w:r>
+          </w:p>
+          <w:p>
+            <w:pPr>
+              <w:spacing w:before="0" w:line="240" w:lineRule="auto"/>
+              <w:rPr>
+                <w:rFonts w:ascii="Times New Roman" w:hAnsi="Times New Roman"/>
+                <w:lang w:val="en-US"/>
+              </w:rPr>
+            </w:pPr>
+            <w:r>
+              <w:rPr>
+                <w:rFonts w:ascii="Times New Roman" w:hAnsi="Times New Roman"/>
+                <w:lang w:val="en-US"/>
+              </w:rPr>
+              <w:t xml:space="preserve">         "propertyNames":null</w:t>
             </w:r>
           </w:p>
           <w:p>
@@ -11641,23 +10434,7 @@
                 <w:rFonts w:ascii="Times New Roman" w:hAnsi="Times New Roman"/>
                 <w:lang w:val="en-US"/>
               </w:rPr>
-              <w:t xml:space="preserve">   "</w:t>
-            </w:r>
-            <w:proofErr w:type="spellStart"/>
-            <w:r>
-              <w:rPr>
-                <w:rFonts w:ascii="Times New Roman" w:hAnsi="Times New Roman"/>
-                <w:lang w:val="en-US"/>
-              </w:rPr>
-              <w:t>eventPorts</w:t>
-            </w:r>
-            <w:proofErr w:type="spellEnd"/>
-            <w:r>
-              <w:rPr>
-                <w:rFonts w:ascii="Times New Roman" w:hAnsi="Times New Roman"/>
-                <w:lang w:val="en-US"/>
-              </w:rPr>
-              <w:t xml:space="preserve">":[  </w:t>
+              <w:t xml:space="preserve">   "eventPorts":[  </w:t>
             </w:r>
           </w:p>
           <w:p>
@@ -11705,23 +10482,7 @@
                 <w:rFonts w:ascii="Times New Roman" w:hAnsi="Times New Roman"/>
                 <w:lang w:val="en-US"/>
               </w:rPr>
-              <w:t xml:space="preserve">         "</w:t>
-            </w:r>
-            <w:proofErr w:type="spellStart"/>
-            <w:r>
-              <w:rPr>
-                <w:rFonts w:ascii="Times New Roman" w:hAnsi="Times New Roman"/>
-                <w:lang w:val="en-US"/>
-              </w:rPr>
-              <w:t>description":"Send</w:t>
-            </w:r>
-            <w:proofErr w:type="spellEnd"/>
-            <w:r>
-              <w:rPr>
-                <w:rFonts w:ascii="Times New Roman" w:hAnsi="Times New Roman"/>
-                <w:lang w:val="en-US"/>
-              </w:rPr>
-              <w:t xml:space="preserve"> text from slot 1"</w:t>
+              <w:t xml:space="preserve">         "description":"Send text from slot 1"</w:t>
             </w:r>
           </w:p>
           <w:p>
@@ -11769,23 +10530,7 @@
                 <w:rFonts w:ascii="Times New Roman" w:hAnsi="Times New Roman"/>
                 <w:lang w:val="en-US"/>
               </w:rPr>
-              <w:t xml:space="preserve">   "</w:t>
-            </w:r>
-            <w:proofErr w:type="spellStart"/>
-            <w:r>
-              <w:rPr>
-                <w:rFonts w:ascii="Times New Roman" w:hAnsi="Times New Roman"/>
-                <w:lang w:val="en-US"/>
-              </w:rPr>
-              <w:t>eventListenerPorts</w:t>
-            </w:r>
-            <w:proofErr w:type="spellEnd"/>
-            <w:r>
-              <w:rPr>
-                <w:rFonts w:ascii="Times New Roman" w:hAnsi="Times New Roman"/>
-                <w:lang w:val="en-US"/>
-              </w:rPr>
-              <w:t xml:space="preserve">":[  </w:t>
+              <w:t xml:space="preserve">   "eventListenerPorts":[  </w:t>
             </w:r>
           </w:p>
           <w:p>
@@ -11833,23 +10578,7 @@
                 <w:rFonts w:ascii="Times New Roman" w:hAnsi="Times New Roman"/>
                 <w:lang w:val="en-US"/>
               </w:rPr>
-              <w:t xml:space="preserve">         "</w:t>
-            </w:r>
-            <w:proofErr w:type="spellStart"/>
-            <w:r>
-              <w:rPr>
-                <w:rFonts w:ascii="Times New Roman" w:hAnsi="Times New Roman"/>
-                <w:lang w:val="en-US"/>
-              </w:rPr>
-              <w:t>description":"Send</w:t>
-            </w:r>
-            <w:proofErr w:type="spellEnd"/>
-            <w:r>
-              <w:rPr>
-                <w:rFonts w:ascii="Times New Roman" w:hAnsi="Times New Roman"/>
-                <w:lang w:val="en-US"/>
-              </w:rPr>
-              <w:t xml:space="preserve"> text from slot 1"</w:t>
+              <w:t xml:space="preserve">         "description":"Send text from slot 1"</w:t>
             </w:r>
           </w:p>
           <w:p>
@@ -11897,23 +10626,7 @@
                 <w:rFonts w:ascii="Times New Roman" w:hAnsi="Times New Roman"/>
                 <w:lang w:val="en-US"/>
               </w:rPr>
-              <w:t xml:space="preserve">   "</w:t>
-            </w:r>
-            <w:proofErr w:type="spellStart"/>
-            <w:r>
-              <w:rPr>
-                <w:rFonts w:ascii="Times New Roman" w:hAnsi="Times New Roman"/>
-                <w:lang w:val="en-US"/>
-              </w:rPr>
-              <w:t>propertyNames</w:t>
-            </w:r>
-            <w:proofErr w:type="spellEnd"/>
-            <w:r>
-              <w:rPr>
-                <w:rFonts w:ascii="Times New Roman" w:hAnsi="Times New Roman"/>
-                <w:lang w:val="en-US"/>
-              </w:rPr>
-              <w:t xml:space="preserve">":[  </w:t>
+              <w:t xml:space="preserve">   "propertyNames":[  </w:t>
             </w:r>
           </w:p>
           <w:p>
@@ -12048,7 +10761,7 @@
           <w:lang w:val="en-US"/>
         </w:rPr>
       </w:pPr>
-      <w:bookmarkStart w:id="11" w:name="_Toc442285150"/>
+      <w:bookmarkStart w:id="14" w:name="_Toc442285150"/>
       <w:r>
         <w:rPr>
           <w:rFonts w:ascii="Arial" w:hAnsi="Arial" w:cs="Arial"/>
@@ -12065,7 +10778,7 @@
           <w:lang w:val="en-US"/>
         </w:rPr>
       </w:pPr>
-      <w:bookmarkStart w:id="12" w:name="_Toc442798054"/>
+      <w:bookmarkStart w:id="15" w:name="_Toc457563099"/>
       <w:r>
         <w:rPr>
           <w:rFonts w:ascii="Arial" w:hAnsi="Arial" w:cs="Arial"/>
@@ -12074,8 +10787,8 @@
         <w:lastRenderedPageBreak/>
         <w:t>Java library</w:t>
       </w:r>
-      <w:bookmarkEnd w:id="11"/>
-      <w:bookmarkEnd w:id="12"/>
+      <w:bookmarkEnd w:id="14"/>
+      <w:bookmarkEnd w:id="15"/>
     </w:p>
     <w:p>
       <w:pPr>
@@ -12268,39 +10981,7 @@
           <w:rFonts w:cs="Arial"/>
           <w:lang w:val="en-US"/>
         </w:rPr>
-        <w:t>Copy the contents of ‘</w:t>
-      </w:r>
-      <w:proofErr w:type="spellStart"/>
-      <w:r>
-        <w:rPr>
-          <w:rFonts w:cs="Arial"/>
-          <w:lang w:val="en-US"/>
-        </w:rPr>
-        <w:t>src</w:t>
-      </w:r>
-      <w:proofErr w:type="spellEnd"/>
-      <w:r>
-        <w:rPr>
-          <w:rFonts w:cs="Arial"/>
-          <w:lang w:val="en-US"/>
-        </w:rPr>
-        <w:t>’ folder to the ‘</w:t>
-      </w:r>
-      <w:proofErr w:type="spellStart"/>
-      <w:r>
-        <w:rPr>
-          <w:rFonts w:cs="Arial"/>
-          <w:lang w:val="en-US"/>
-        </w:rPr>
-        <w:t>src</w:t>
-      </w:r>
-      <w:proofErr w:type="spellEnd"/>
-      <w:r>
-        <w:rPr>
-          <w:rFonts w:cs="Arial"/>
-          <w:lang w:val="en-US"/>
-        </w:rPr>
-        <w:t>’ folder of your project.</w:t>
+        <w:t>Copy the contents of ‘src’ folder to the ‘src’ folder of your project.</w:t>
       </w:r>
     </w:p>
     <w:p>
@@ -12503,21 +11184,21 @@
         <w:rPr>
           <w:rFonts w:cs="Arial"/>
           <w:noProof/>
-          <w:lang w:val="el-GR" w:eastAsia="el-GR"/>
+          <w:lang w:val="en-GB" w:eastAsia="en-GB"/>
         </w:rPr>
         <w:drawing>
           <wp:anchor distT="0" distB="0" distL="114300" distR="114300" simplePos="0" relativeHeight="251652608" behindDoc="0" locked="0" layoutInCell="1" allowOverlap="1" wp14:anchorId="3453C95C" wp14:editId="0D60A5B7">
             <wp:simplePos x="0" y="0"/>
             <wp:positionH relativeFrom="column">
-              <wp:posOffset>-327660</wp:posOffset>
+              <wp:posOffset>-323850</wp:posOffset>
             </wp:positionH>
             <wp:positionV relativeFrom="paragraph">
-              <wp:posOffset>441325</wp:posOffset>
+              <wp:posOffset>425450</wp:posOffset>
             </wp:positionV>
-            <wp:extent cx="6237605" cy="287655"/>
-            <wp:effectExtent l="19050" t="19050" r="10795" b="17145"/>
+            <wp:extent cx="6237605" cy="320675"/>
+            <wp:effectExtent l="19050" t="19050" r="10795" b="22225"/>
             <wp:wrapSquare wrapText="bothSides"/>
-            <wp:docPr id="5" name="Picture 5"/>
+            <wp:docPr id="5" name="Picture 5" descr="ARECommunicator areCommunicator = new ARECommunicator (&quot;http://localhost:8081/rest/&quot;)"/>
             <wp:cNvGraphicFramePr>
               <a:graphicFrameLocks xmlns:a="http://schemas.openxmlformats.org/drawingml/2006/main" noChangeAspect="1"/>
             </wp:cNvGraphicFramePr>
@@ -12529,7 +11210,7 @@
                     <pic:cNvPicPr/>
                   </pic:nvPicPr>
                   <pic:blipFill>
-                    <a:blip r:embed="rId18">
+                    <a:blip r:embed="rId17">
                       <a:extLst>
                         <a:ext uri="{28A0092B-C50C-407E-A947-70E740481C1C}">
                           <a14:useLocalDpi xmlns:a14="http://schemas.microsoft.com/office/drawing/2010/main" val="0"/>
@@ -12543,7 +11224,7 @@
                   <pic:spPr>
                     <a:xfrm>
                       <a:off x="0" y="0"/>
-                      <a:ext cx="6237605" cy="287655"/>
+                      <a:ext cx="6237605" cy="320675"/>
                     </a:xfrm>
                     <a:prstGeom prst="rect">
                       <a:avLst/>
@@ -12586,23 +11267,7 @@
           <w:rFonts w:cs="Arial"/>
           <w:lang w:val="en-US"/>
         </w:rPr>
-        <w:t xml:space="preserve"> must first set the </w:t>
-      </w:r>
-      <w:proofErr w:type="spellStart"/>
-      <w:r>
-        <w:rPr>
-          <w:rFonts w:cs="Arial"/>
-          <w:lang w:val="en-US"/>
-        </w:rPr>
-        <w:t>baseURI</w:t>
-      </w:r>
-      <w:proofErr w:type="spellEnd"/>
-      <w:r>
-        <w:rPr>
-          <w:rFonts w:cs="Arial"/>
-          <w:lang w:val="en-US"/>
-        </w:rPr>
-        <w:t>:</w:t>
+        <w:t xml:space="preserve"> must first set the baseURI:</w:t>
       </w:r>
     </w:p>
     <w:p>
@@ -12612,8 +11277,6 @@
           <w:lang w:val="en-US"/>
         </w:rPr>
       </w:pPr>
-      <w:bookmarkStart w:id="13" w:name="_GoBack"/>
-      <w:bookmarkEnd w:id="13"/>
     </w:p>
     <w:p>
       <w:pPr>
@@ -12622,21 +11285,12 @@
           <w:lang w:val="en-US"/>
         </w:rPr>
       </w:pPr>
-      <w:proofErr w:type="gramStart"/>
       <w:r>
         <w:rPr>
           <w:rFonts w:cs="Arial"/>
           <w:lang w:val="en-US"/>
         </w:rPr>
-        <w:t>and</w:t>
-      </w:r>
-      <w:proofErr w:type="gramEnd"/>
-      <w:r>
-        <w:rPr>
-          <w:rFonts w:cs="Arial"/>
-          <w:lang w:val="en-US"/>
-        </w:rPr>
-        <w:t xml:space="preserve"> when this is done, </w:t>
+        <w:t xml:space="preserve">and when this is done, </w:t>
       </w:r>
       <w:r>
         <w:rPr>
@@ -12664,7 +11318,7 @@
         <w:rPr>
           <w:rFonts w:cs="Arial"/>
           <w:noProof/>
-          <w:lang w:val="el-GR" w:eastAsia="el-GR"/>
+          <w:lang w:val="en-GB" w:eastAsia="en-GB"/>
         </w:rPr>
         <w:drawing>
           <wp:anchor distT="0" distB="0" distL="114300" distR="114300" simplePos="0" relativeHeight="251667968" behindDoc="0" locked="0" layoutInCell="1" allowOverlap="1" wp14:anchorId="4FC22868" wp14:editId="66951032">
@@ -12678,7 +11332,7 @@
             <wp:extent cx="2299335" cy="268605"/>
             <wp:effectExtent l="19050" t="19050" r="24765" b="17145"/>
             <wp:wrapSquare wrapText="bothSides"/>
-            <wp:docPr id="6" name="Picture 6"/>
+            <wp:docPr id="6" name="Picture 6" descr="areCommunicator.startModel();"/>
             <wp:cNvGraphicFramePr>
               <a:graphicFrameLocks xmlns:a="http://schemas.openxmlformats.org/drawingml/2006/main" noChangeAspect="1"/>
             </wp:cNvGraphicFramePr>
@@ -12690,7 +11344,7 @@
                     <pic:cNvPicPr/>
                   </pic:nvPicPr>
                   <pic:blipFill>
-                    <a:blip r:embed="rId19">
+                    <a:blip r:embed="rId18">
                       <a:extLst>
                         <a:ext uri="{28A0092B-C50C-407E-A947-70E740481C1C}">
                           <a14:useLocalDpi xmlns:a14="http://schemas.microsoft.com/office/drawing/2010/main" val="0"/>
@@ -12764,25 +11418,9 @@
           <w:rFonts w:cs="Arial"/>
           <w:lang w:val="en-US"/>
         </w:rPr>
-        <w:t xml:space="preserve"> ARE. Using an event mechanism based on Server Sent Events (SSE) specifications, it listens to the connection for broadcasted messages. Additionally, the </w:t>
-      </w:r>
-      <w:proofErr w:type="spellStart"/>
-      <w:r>
-        <w:rPr>
-          <w:rFonts w:cs="Arial"/>
-          <w:lang w:val="en-US"/>
-        </w:rPr>
-        <w:t>eventType</w:t>
-      </w:r>
-      <w:proofErr w:type="spellEnd"/>
-      <w:r>
-        <w:rPr>
-          <w:rFonts w:cs="Arial"/>
-          <w:lang w:val="en-US"/>
-        </w:rPr>
-        <w:t xml:space="preserve"> name must be provided, to specify what type of events to listen for. To achieve this functionality, the </w:t>
-      </w:r>
-      <w:hyperlink r:id="rId20" w:history="1">
+        <w:t xml:space="preserve"> ARE. Using an event mechanism based on Server Sent Events (SSE) specifications, it listens to the connection for broadcasted messages. Additionally, the eventType name must be provided, to specify what type of events to listen for. To achieve this functionality, the </w:t>
+      </w:r>
+      <w:hyperlink r:id="rId19" w:history="1">
         <w:r>
           <w:rPr>
             <w:rStyle w:val="Hyperlink"/>
@@ -12962,7 +11600,6 @@
               </w:rPr>
               <w:t xml:space="preserve"> </w:t>
             </w:r>
-            <w:proofErr w:type="spellStart"/>
             <w:r>
               <w:rPr>
                 <w:rFonts w:ascii="Times New Roman" w:hAnsi="Times New Roman"/>
@@ -12970,7 +11607,6 @@
               </w:rPr>
               <w:t>downloadDeployedModel</w:t>
             </w:r>
-            <w:proofErr w:type="spellEnd"/>
             <w:r>
               <w:rPr>
                 <w:rFonts w:ascii="Times New Roman" w:hAnsi="Times New Roman"/>
@@ -13035,7 +11671,6 @@
               </w:rPr>
               <w:t xml:space="preserve"> </w:t>
             </w:r>
-            <w:proofErr w:type="spellStart"/>
             <w:r>
               <w:rPr>
                 <w:rFonts w:ascii="Times New Roman" w:hAnsi="Times New Roman"/>
@@ -13043,7 +11678,6 @@
               </w:rPr>
               <w:t>uploadModel</w:t>
             </w:r>
-            <w:proofErr w:type="spellEnd"/>
             <w:r>
               <w:rPr>
                 <w:rFonts w:ascii="Times New Roman" w:hAnsi="Times New Roman"/>
@@ -13074,7 +11708,6 @@
               </w:rPr>
               <w:t xml:space="preserve"> </w:t>
             </w:r>
-            <w:proofErr w:type="spellStart"/>
             <w:r>
               <w:rPr>
                 <w:rFonts w:ascii="Times New Roman" w:hAnsi="Times New Roman"/>
@@ -13087,15 +11720,7 @@
                 <w:rFonts w:ascii="Times New Roman" w:hAnsi="Times New Roman"/>
                 <w:lang w:val="en-US"/>
               </w:rPr>
-              <w:t>inXML</w:t>
-            </w:r>
-            <w:proofErr w:type="spellEnd"/>
-            <w:r>
-              <w:rPr>
-                <w:rFonts w:ascii="Times New Roman" w:hAnsi="Times New Roman"/>
-                <w:lang w:val="en-US"/>
-              </w:rPr>
-              <w:t>)</w:t>
+              <w:t>inXML)</w:t>
             </w:r>
           </w:p>
         </w:tc>
@@ -13154,7 +11779,6 @@
               </w:rPr>
               <w:t xml:space="preserve"> </w:t>
             </w:r>
-            <w:proofErr w:type="spellStart"/>
             <w:r>
               <w:rPr>
                 <w:rFonts w:ascii="Times New Roman" w:hAnsi="Times New Roman"/>
@@ -13162,7 +11786,6 @@
               </w:rPr>
               <w:t>deployModelFromFile</w:t>
             </w:r>
-            <w:proofErr w:type="spellEnd"/>
             <w:r>
               <w:rPr>
                 <w:rFonts w:ascii="Times New Roman" w:hAnsi="Times New Roman"/>
@@ -13249,21 +11872,12 @@
               </w:rPr>
               <w:t xml:space="preserve"> </w:t>
             </w:r>
-            <w:proofErr w:type="spellStart"/>
-            <w:r>
-              <w:rPr>
-                <w:rFonts w:ascii="Times New Roman" w:hAnsi="Times New Roman"/>
-                <w:lang w:val="en-US"/>
-              </w:rPr>
-              <w:t>startModel</w:t>
-            </w:r>
-            <w:proofErr w:type="spellEnd"/>
-            <w:r>
-              <w:rPr>
-                <w:rFonts w:ascii="Times New Roman" w:hAnsi="Times New Roman"/>
-                <w:lang w:val="en-US"/>
-              </w:rPr>
-              <w:t>()</w:t>
+            <w:r>
+              <w:rPr>
+                <w:rFonts w:ascii="Times New Roman" w:hAnsi="Times New Roman"/>
+                <w:lang w:val="en-US"/>
+              </w:rPr>
+              <w:t>startModel()</w:t>
             </w:r>
           </w:p>
           <w:p>
@@ -13290,21 +11904,12 @@
               </w:rPr>
               <w:t xml:space="preserve"> </w:t>
             </w:r>
-            <w:proofErr w:type="spellStart"/>
-            <w:r>
-              <w:rPr>
-                <w:rFonts w:ascii="Times New Roman" w:hAnsi="Times New Roman"/>
-                <w:lang w:val="en-US"/>
-              </w:rPr>
-              <w:t>stopModel</w:t>
-            </w:r>
-            <w:proofErr w:type="spellEnd"/>
-            <w:r>
-              <w:rPr>
-                <w:rFonts w:ascii="Times New Roman" w:hAnsi="Times New Roman"/>
-                <w:lang w:val="en-US"/>
-              </w:rPr>
-              <w:t>()</w:t>
+            <w:r>
+              <w:rPr>
+                <w:rFonts w:ascii="Times New Roman" w:hAnsi="Times New Roman"/>
+                <w:lang w:val="en-US"/>
+              </w:rPr>
+              <w:t>stopModel()</w:t>
             </w:r>
           </w:p>
           <w:p>
@@ -13331,21 +11936,12 @@
               </w:rPr>
               <w:t xml:space="preserve"> </w:t>
             </w:r>
-            <w:proofErr w:type="spellStart"/>
-            <w:r>
-              <w:rPr>
-                <w:rFonts w:ascii="Times New Roman" w:hAnsi="Times New Roman"/>
-                <w:lang w:val="en-US"/>
-              </w:rPr>
-              <w:t>pauseModel</w:t>
-            </w:r>
-            <w:proofErr w:type="spellEnd"/>
-            <w:r>
-              <w:rPr>
-                <w:rFonts w:ascii="Times New Roman" w:hAnsi="Times New Roman"/>
-                <w:lang w:val="en-US"/>
-              </w:rPr>
-              <w:t>(</w:t>
+            <w:r>
+              <w:rPr>
+                <w:rFonts w:ascii="Times New Roman" w:hAnsi="Times New Roman"/>
+                <w:lang w:val="en-US"/>
+              </w:rPr>
+              <w:t>pauseModel(</w:t>
             </w:r>
             <w:r>
               <w:rPr>
@@ -13411,23 +12007,7 @@
                 <w:rFonts w:ascii="Times New Roman" w:hAnsi="Times New Roman"/>
                 <w:lang w:val="en-US"/>
               </w:rPr>
-              <w:t xml:space="preserve"> </w:t>
-            </w:r>
-            <w:proofErr w:type="spellStart"/>
-            <w:r>
-              <w:rPr>
-                <w:rFonts w:ascii="Times New Roman" w:hAnsi="Times New Roman"/>
-                <w:lang w:val="en-US"/>
-              </w:rPr>
-              <w:t>getModelState</w:t>
-            </w:r>
-            <w:proofErr w:type="spellEnd"/>
-            <w:r>
-              <w:rPr>
-                <w:rFonts w:ascii="Times New Roman" w:hAnsi="Times New Roman"/>
-                <w:lang w:val="en-US"/>
-              </w:rPr>
-              <w:t>()</w:t>
+              <w:t xml:space="preserve"> getModelState()</w:t>
             </w:r>
           </w:p>
         </w:tc>
@@ -13486,7 +12066,6 @@
               </w:rPr>
               <w:t xml:space="preserve"> </w:t>
             </w:r>
-            <w:proofErr w:type="spellStart"/>
             <w:r>
               <w:rPr>
                 <w:rFonts w:ascii="Times New Roman" w:hAnsi="Times New Roman"/>
@@ -13501,7 +12080,6 @@
               </w:rPr>
               <w:t>utorun</w:t>
             </w:r>
-            <w:proofErr w:type="spellEnd"/>
             <w:r>
               <w:rPr>
                 <w:rFonts w:ascii="Times New Roman" w:hAnsi="Times New Roman"/>
@@ -13596,7 +12174,6 @@
               </w:rPr>
               <w:t xml:space="preserve"> </w:t>
             </w:r>
-            <w:proofErr w:type="spellStart"/>
             <w:r>
               <w:rPr>
                 <w:rFonts w:ascii="Times New Roman" w:hAnsi="Times New Roman"/>
@@ -13604,7 +12181,6 @@
               </w:rPr>
               <w:t>getRuntimeComponentIds</w:t>
             </w:r>
-            <w:proofErr w:type="spellEnd"/>
             <w:r>
               <w:rPr>
                 <w:rFonts w:ascii="Times New Roman" w:hAnsi="Times New Roman"/>
@@ -13680,7 +12256,6 @@
             <w:r>
               <w:t xml:space="preserve"> </w:t>
             </w:r>
-            <w:proofErr w:type="spellStart"/>
             <w:r>
               <w:rPr>
                 <w:rFonts w:ascii="Times New Roman" w:hAnsi="Times New Roman"/>
@@ -13688,7 +12263,6 @@
               </w:rPr>
               <w:t>getRuntimeComponentPropertyKeys</w:t>
             </w:r>
-            <w:proofErr w:type="spellEnd"/>
             <w:r>
               <w:rPr>
                 <w:rFonts w:ascii="Times New Roman" w:hAnsi="Times New Roman"/>
@@ -13711,7 +12285,6 @@
               </w:rPr>
               <w:t xml:space="preserve"> </w:t>
             </w:r>
-            <w:proofErr w:type="spellStart"/>
             <w:r>
               <w:rPr>
                 <w:rFonts w:ascii="Times New Roman" w:hAnsi="Times New Roman"/>
@@ -13719,7 +12292,6 @@
               </w:rPr>
               <w:t>componentId</w:t>
             </w:r>
-            <w:proofErr w:type="spellEnd"/>
             <w:r>
               <w:rPr>
                 <w:rFonts w:ascii="Times New Roman" w:hAnsi="Times New Roman"/>
@@ -13747,23 +12319,7 @@
                 <w:rFonts w:ascii="Times New Roman" w:hAnsi="Times New Roman"/>
                 <w:lang w:val="en-US"/>
               </w:rPr>
-              <w:t xml:space="preserve">Retrieves all property keys of the component with the given </w:t>
-            </w:r>
-            <w:proofErr w:type="spellStart"/>
-            <w:r>
-              <w:rPr>
-                <w:rFonts w:ascii="Times New Roman" w:hAnsi="Times New Roman"/>
-                <w:lang w:val="en-US"/>
-              </w:rPr>
-              <w:t>componentId</w:t>
-            </w:r>
-            <w:proofErr w:type="spellEnd"/>
-            <w:r>
-              <w:rPr>
-                <w:rFonts w:ascii="Times New Roman" w:hAnsi="Times New Roman"/>
-                <w:lang w:val="en-US"/>
-              </w:rPr>
-              <w:t xml:space="preserve"> in the currently deployed model</w:t>
+              <w:t>Retrieves all property keys of the component with the given componentId in the currently deployed model</w:t>
             </w:r>
           </w:p>
         </w:tc>
@@ -13806,7 +12362,6 @@
               </w:rPr>
               <w:t xml:space="preserve"> </w:t>
             </w:r>
-            <w:proofErr w:type="spellStart"/>
             <w:r>
               <w:rPr>
                 <w:rFonts w:ascii="Times New Roman" w:hAnsi="Times New Roman"/>
@@ -13814,7 +12369,6 @@
               </w:rPr>
               <w:t>getRuntimeComponentProperty</w:t>
             </w:r>
-            <w:proofErr w:type="spellEnd"/>
             <w:r>
               <w:rPr>
                 <w:rFonts w:ascii="Times New Roman" w:hAnsi="Times New Roman"/>
@@ -13837,7 +12391,6 @@
               </w:rPr>
               <w:t xml:space="preserve"> </w:t>
             </w:r>
-            <w:proofErr w:type="spellStart"/>
             <w:r>
               <w:rPr>
                 <w:rFonts w:ascii="Times New Roman" w:hAnsi="Times New Roman"/>
@@ -13845,7 +12398,6 @@
               </w:rPr>
               <w:t>componentId</w:t>
             </w:r>
-            <w:proofErr w:type="spellEnd"/>
             <w:r>
               <w:rPr>
                 <w:rFonts w:ascii="Times New Roman" w:hAnsi="Times New Roman"/>
@@ -13868,7 +12420,6 @@
               </w:rPr>
               <w:t xml:space="preserve"> </w:t>
             </w:r>
-            <w:proofErr w:type="spellStart"/>
             <w:r>
               <w:rPr>
                 <w:rFonts w:ascii="Times New Roman" w:hAnsi="Times New Roman"/>
@@ -13876,7 +12427,6 @@
               </w:rPr>
               <w:t>componentKey</w:t>
             </w:r>
-            <w:proofErr w:type="spellEnd"/>
             <w:r>
               <w:rPr>
                 <w:rFonts w:ascii="Times New Roman" w:hAnsi="Times New Roman"/>
@@ -13947,7 +12497,6 @@
               </w:rPr>
               <w:t xml:space="preserve"> </w:t>
             </w:r>
-            <w:proofErr w:type="spellStart"/>
             <w:r>
               <w:rPr>
                 <w:rFonts w:ascii="Times New Roman" w:hAnsi="Times New Roman"/>
@@ -13955,7 +12504,6 @@
               </w:rPr>
               <w:t>setRuntimeComponentProperty</w:t>
             </w:r>
-            <w:proofErr w:type="spellEnd"/>
             <w:r>
               <w:rPr>
                 <w:rFonts w:ascii="Times New Roman" w:hAnsi="Times New Roman"/>
@@ -13978,7 +12526,6 @@
               </w:rPr>
               <w:t xml:space="preserve"> </w:t>
             </w:r>
-            <w:proofErr w:type="spellStart"/>
             <w:r>
               <w:rPr>
                 <w:rFonts w:ascii="Times New Roman" w:hAnsi="Times New Roman"/>
@@ -13986,7 +12533,6 @@
               </w:rPr>
               <w:t>componentId</w:t>
             </w:r>
-            <w:proofErr w:type="spellEnd"/>
             <w:r>
               <w:rPr>
                 <w:rFonts w:ascii="Times New Roman" w:hAnsi="Times New Roman"/>
@@ -14009,7 +12555,6 @@
               </w:rPr>
               <w:t xml:space="preserve"> </w:t>
             </w:r>
-            <w:proofErr w:type="spellStart"/>
             <w:r>
               <w:rPr>
                 <w:rFonts w:ascii="Times New Roman" w:hAnsi="Times New Roman"/>
@@ -14017,7 +12562,6 @@
               </w:rPr>
               <w:t>componentKey</w:t>
             </w:r>
-            <w:proofErr w:type="spellEnd"/>
             <w:r>
               <w:rPr>
                 <w:rFonts w:ascii="Times New Roman" w:hAnsi="Times New Roman"/>
@@ -14104,7 +12648,6 @@
               </w:rPr>
               <w:t xml:space="preserve"> </w:t>
             </w:r>
-            <w:proofErr w:type="spellStart"/>
             <w:r>
               <w:rPr>
                 <w:rFonts w:ascii="Times New Roman" w:hAnsi="Times New Roman"/>
@@ -14112,7 +12655,6 @@
               </w:rPr>
               <w:t>downloadModelFromFile</w:t>
             </w:r>
-            <w:proofErr w:type="spellEnd"/>
             <w:r>
               <w:rPr>
                 <w:rFonts w:ascii="Times New Roman" w:hAnsi="Times New Roman"/>
@@ -14199,7 +12741,6 @@
               </w:rPr>
               <w:t xml:space="preserve"> </w:t>
             </w:r>
-            <w:proofErr w:type="spellStart"/>
             <w:r>
               <w:rPr>
                 <w:rFonts w:ascii="Times New Roman" w:hAnsi="Times New Roman"/>
@@ -14207,7 +12748,6 @@
               </w:rPr>
               <w:t>storeModel</w:t>
             </w:r>
-            <w:proofErr w:type="spellEnd"/>
             <w:r>
               <w:rPr>
                 <w:rFonts w:ascii="Times New Roman" w:hAnsi="Times New Roman"/>
@@ -14260,7 +12800,6 @@
               </w:rPr>
               <w:t xml:space="preserve"> </w:t>
             </w:r>
-            <w:proofErr w:type="spellStart"/>
             <w:r>
               <w:rPr>
                 <w:rFonts w:ascii="Times New Roman" w:hAnsi="Times New Roman"/>
@@ -14273,15 +12812,7 @@
                 <w:rFonts w:ascii="Times New Roman" w:hAnsi="Times New Roman"/>
                 <w:lang w:val="en-US"/>
               </w:rPr>
-              <w:t>inXML</w:t>
-            </w:r>
-            <w:proofErr w:type="spellEnd"/>
-            <w:r>
-              <w:rPr>
-                <w:rFonts w:ascii="Times New Roman" w:hAnsi="Times New Roman"/>
-                <w:lang w:val="en-US"/>
-              </w:rPr>
-              <w:t>)</w:t>
+              <w:t>inXML)</w:t>
             </w:r>
           </w:p>
         </w:tc>
@@ -14340,7 +12871,6 @@
               </w:rPr>
               <w:t xml:space="preserve"> </w:t>
             </w:r>
-            <w:proofErr w:type="spellStart"/>
             <w:r>
               <w:rPr>
                 <w:rFonts w:ascii="Times New Roman" w:hAnsi="Times New Roman"/>
@@ -14348,7 +12878,6 @@
               </w:rPr>
               <w:t>deleteModelFromFile</w:t>
             </w:r>
-            <w:proofErr w:type="spellEnd"/>
             <w:r>
               <w:rPr>
                 <w:rFonts w:ascii="Times New Roman" w:hAnsi="Times New Roman"/>
@@ -14436,7 +12965,6 @@
               </w:rPr>
               <w:t xml:space="preserve"> </w:t>
             </w:r>
-            <w:proofErr w:type="spellStart"/>
             <w:r>
               <w:rPr>
                 <w:rFonts w:ascii="Times New Roman" w:hAnsi="Times New Roman"/>
@@ -14444,7 +12972,6 @@
               </w:rPr>
               <w:t>listStoredModels</w:t>
             </w:r>
-            <w:proofErr w:type="spellEnd"/>
             <w:r>
               <w:rPr>
                 <w:rFonts w:ascii="Times New Roman" w:hAnsi="Times New Roman"/>
@@ -14518,17 +13045,8 @@
                 <w:rFonts w:ascii="Times New Roman" w:hAnsi="Times New Roman"/>
                 <w:lang w:val="en-US"/>
               </w:rPr>
-              <w:t xml:space="preserve"> </w:t>
-            </w:r>
-            <w:proofErr w:type="spellStart"/>
-            <w:r>
-              <w:rPr>
-                <w:rFonts w:ascii="Times New Roman" w:hAnsi="Times New Roman"/>
-                <w:lang w:val="en-US"/>
-              </w:rPr>
-              <w:t>getComponentDescriptorsAsXml</w:t>
-            </w:r>
-            <w:proofErr w:type="spellEnd"/>
+              <w:t xml:space="preserve"> getComponentDescriptorsAsXml</w:t>
+            </w:r>
             <w:r>
               <w:rPr>
                 <w:rFonts w:ascii="Times New Roman" w:hAnsi="Times New Roman"/>
@@ -14556,17 +13074,8 @@
                 <w:rFonts w:ascii="Times New Roman" w:hAnsi="Times New Roman"/>
                 <w:lang w:val="en-US"/>
               </w:rPr>
-              <w:t xml:space="preserve">Returns an xml string containing the descriptors of the created components with some modifications in order to be used by the </w:t>
-            </w:r>
-            <w:proofErr w:type="spellStart"/>
-            <w:r>
-              <w:rPr>
-                <w:rFonts w:ascii="Times New Roman" w:hAnsi="Times New Roman"/>
-                <w:lang w:val="en-US"/>
-              </w:rPr>
-              <w:t>webACS</w:t>
-            </w:r>
-            <w:proofErr w:type="spellEnd"/>
+              <w:t>Returns an xml string containing the descriptors of the created components with some modifications in order to be used by the webACS</w:t>
+            </w:r>
           </w:p>
         </w:tc>
       </w:tr>
@@ -14601,17 +13110,8 @@
                 <w:rFonts w:ascii="Times New Roman" w:hAnsi="Times New Roman"/>
                 <w:lang w:val="en-US"/>
               </w:rPr>
-              <w:t xml:space="preserve"> </w:t>
-            </w:r>
-            <w:proofErr w:type="spellStart"/>
-            <w:r>
-              <w:rPr>
-                <w:rFonts w:ascii="Times New Roman" w:hAnsi="Times New Roman"/>
-                <w:lang w:val="en-US"/>
-              </w:rPr>
-              <w:t>getComponentDescriptorsAsJSON</w:t>
-            </w:r>
-            <w:proofErr w:type="spellEnd"/>
+              <w:t xml:space="preserve"> getComponentDescriptorsAsJSON</w:t>
+            </w:r>
             <w:r>
               <w:rPr>
                 <w:rFonts w:ascii="Times New Roman" w:hAnsi="Times New Roman"/>
@@ -14661,41 +13161,13 @@
                 <w:lang w:val="en-US"/>
               </w:rPr>
             </w:pPr>
-            <w:proofErr w:type="spellStart"/>
             <w:r>
               <w:rPr>
                 <w:rFonts w:ascii="Times New Roman" w:hAnsi="Times New Roman"/>
                 <w:b/>
                 <w:lang w:val="en-US"/>
               </w:rPr>
-              <w:t>ArrayList</w:t>
-            </w:r>
-            <w:proofErr w:type="spellEnd"/>
-            <w:r>
-              <w:rPr>
-                <w:rFonts w:ascii="Times New Roman" w:hAnsi="Times New Roman"/>
-                <w:b/>
-                <w:lang w:val="en-US"/>
-              </w:rPr>
-              <w:t>&lt;</w:t>
-            </w:r>
-            <w:proofErr w:type="spellStart"/>
-            <w:r>
-              <w:rPr>
-                <w:rFonts w:ascii="Times New Roman" w:hAnsi="Times New Roman"/>
-                <w:b/>
-                <w:lang w:val="en-US"/>
-              </w:rPr>
-              <w:t>RestFunction</w:t>
-            </w:r>
-            <w:proofErr w:type="spellEnd"/>
-            <w:r>
-              <w:rPr>
-                <w:rFonts w:ascii="Times New Roman" w:hAnsi="Times New Roman"/>
-                <w:b/>
-                <w:lang w:val="en-US"/>
-              </w:rPr>
-              <w:t>&gt;</w:t>
+              <w:t>ArrayList&lt;RestFunction&gt;</w:t>
             </w:r>
             <w:r>
               <w:rPr>
@@ -14768,21 +13240,12 @@
               </w:rPr>
               <w:t xml:space="preserve">String </w:t>
             </w:r>
-            <w:proofErr w:type="spellStart"/>
-            <w:r>
-              <w:rPr>
-                <w:rFonts w:ascii="Times New Roman" w:hAnsi="Times New Roman"/>
-                <w:lang w:val="en-US"/>
-              </w:rPr>
-              <w:t>eventType</w:t>
-            </w:r>
-            <w:proofErr w:type="spellEnd"/>
-            <w:r>
-              <w:rPr>
-                <w:rFonts w:ascii="Times New Roman" w:hAnsi="Times New Roman"/>
-                <w:lang w:val="en-US"/>
-              </w:rPr>
-              <w:t>)</w:t>
+            <w:r>
+              <w:rPr>
+                <w:rFonts w:ascii="Times New Roman" w:hAnsi="Times New Roman"/>
+                <w:lang w:val="en-US"/>
+              </w:rPr>
+              <w:t>eventType)</w:t>
             </w:r>
           </w:p>
         </w:tc>
@@ -14842,21 +13305,12 @@
               </w:rPr>
               <w:t xml:space="preserve">String </w:t>
             </w:r>
-            <w:proofErr w:type="spellStart"/>
-            <w:r>
-              <w:rPr>
-                <w:rFonts w:ascii="Times New Roman" w:hAnsi="Times New Roman"/>
-                <w:lang w:val="en-US"/>
-              </w:rPr>
-              <w:t>eventType</w:t>
-            </w:r>
-            <w:proofErr w:type="spellEnd"/>
-            <w:r>
-              <w:rPr>
-                <w:rFonts w:ascii="Times New Roman" w:hAnsi="Times New Roman"/>
-                <w:lang w:val="en-US"/>
-              </w:rPr>
-              <w:t>)</w:t>
+            <w:r>
+              <w:rPr>
+                <w:rFonts w:ascii="Times New Roman" w:hAnsi="Times New Roman"/>
+                <w:lang w:val="en-US"/>
+              </w:rPr>
+              <w:t>eventType)</w:t>
             </w:r>
           </w:p>
         </w:tc>
@@ -14903,7 +13357,7 @@
       </w:pPr>
     </w:p>
     <w:sectPr>
-      <w:footerReference w:type="default" r:id="rId21"/>
+      <w:footerReference w:type="default" r:id="rId20"/>
       <w:type w:val="continuous"/>
       <w:pgSz w:w="11906" w:h="16838" w:code="9"/>
       <w:pgMar w:top="1418" w:right="1418" w:bottom="1418" w:left="1418" w:header="851" w:footer="397" w:gutter="0"/>
@@ -14916,7 +13370,7 @@
 </file>
 
 <file path=word/endnotes.xml><?xml version="1.0" encoding="utf-8"?>
-<w:endnotes xmlns:wpc="http://schemas.microsoft.com/office/word/2010/wordprocessingCanvas" xmlns:mc="http://schemas.openxmlformats.org/markup-compatibility/2006" xmlns:o="urn:schemas-microsoft-com:office:office" xmlns:r="http://schemas.openxmlformats.org/officeDocument/2006/relationships" xmlns:m="http://schemas.openxmlformats.org/officeDocument/2006/math" xmlns:v="urn:schemas-microsoft-com:vml" xmlns:wp14="http://schemas.microsoft.com/office/word/2010/wordprocessingDrawing" xmlns:wp="http://schemas.openxmlformats.org/drawingml/2006/wordprocessingDrawing" xmlns:w10="urn:schemas-microsoft-com:office:word" xmlns:w="http://schemas.openxmlformats.org/wordprocessingml/2006/main" xmlns:w14="http://schemas.microsoft.com/office/word/2010/wordml" xmlns:wpg="http://schemas.microsoft.com/office/word/2010/wordprocessingGroup" xmlns:wpi="http://schemas.microsoft.com/office/word/2010/wordprocessingInk" xmlns:wne="http://schemas.microsoft.com/office/word/2006/wordml" xmlns:wps="http://schemas.microsoft.com/office/word/2010/wordprocessingShape" mc:Ignorable="w14 wp14">
+<w:endnotes xmlns:wpc="http://schemas.microsoft.com/office/word/2010/wordprocessingCanvas" xmlns:mc="http://schemas.openxmlformats.org/markup-compatibility/2006" xmlns:o="urn:schemas-microsoft-com:office:office" xmlns:r="http://schemas.openxmlformats.org/officeDocument/2006/relationships" xmlns:m="http://schemas.openxmlformats.org/officeDocument/2006/math" xmlns:v="urn:schemas-microsoft-com:vml" xmlns:wp14="http://schemas.microsoft.com/office/word/2010/wordprocessingDrawing" xmlns:wp="http://schemas.openxmlformats.org/drawingml/2006/wordprocessingDrawing" xmlns:w10="urn:schemas-microsoft-com:office:word" xmlns:w="http://schemas.openxmlformats.org/wordprocessingml/2006/main" xmlns:w14="http://schemas.microsoft.com/office/word/2010/wordml" xmlns:w15="http://schemas.microsoft.com/office/word/2012/wordml" xmlns:wpg="http://schemas.microsoft.com/office/word/2010/wordprocessingGroup" xmlns:wpi="http://schemas.microsoft.com/office/word/2010/wordprocessingInk" xmlns:wne="http://schemas.microsoft.com/office/word/2006/wordml" xmlns:wps="http://schemas.microsoft.com/office/word/2010/wordprocessingShape" mc:Ignorable="w14 w15 wp14">
   <w:endnote w:type="separator" w:id="-1">
     <w:p>
       <w:r>
@@ -14935,7 +13389,7 @@
 </file>
 
 <file path=word/footer1.xml><?xml version="1.0" encoding="utf-8"?>
-<w:ftr xmlns:wpc="http://schemas.microsoft.com/office/word/2010/wordprocessingCanvas" xmlns:mc="http://schemas.openxmlformats.org/markup-compatibility/2006" xmlns:o="urn:schemas-microsoft-com:office:office" xmlns:r="http://schemas.openxmlformats.org/officeDocument/2006/relationships" xmlns:m="http://schemas.openxmlformats.org/officeDocument/2006/math" xmlns:v="urn:schemas-microsoft-com:vml" xmlns:wp14="http://schemas.microsoft.com/office/word/2010/wordprocessingDrawing" xmlns:wp="http://schemas.openxmlformats.org/drawingml/2006/wordprocessingDrawing" xmlns:w10="urn:schemas-microsoft-com:office:word" xmlns:w="http://schemas.openxmlformats.org/wordprocessingml/2006/main" xmlns:w14="http://schemas.microsoft.com/office/word/2010/wordml" xmlns:wpg="http://schemas.microsoft.com/office/word/2010/wordprocessingGroup" xmlns:wpi="http://schemas.microsoft.com/office/word/2010/wordprocessingInk" xmlns:wne="http://schemas.microsoft.com/office/word/2006/wordml" xmlns:wps="http://schemas.microsoft.com/office/word/2010/wordprocessingShape" mc:Ignorable="w14 wp14">
+<w:ftr xmlns:wpc="http://schemas.microsoft.com/office/word/2010/wordprocessingCanvas" xmlns:mc="http://schemas.openxmlformats.org/markup-compatibility/2006" xmlns:o="urn:schemas-microsoft-com:office:office" xmlns:r="http://schemas.openxmlformats.org/officeDocument/2006/relationships" xmlns:m="http://schemas.openxmlformats.org/officeDocument/2006/math" xmlns:v="urn:schemas-microsoft-com:vml" xmlns:wp14="http://schemas.microsoft.com/office/word/2010/wordprocessingDrawing" xmlns:wp="http://schemas.openxmlformats.org/drawingml/2006/wordprocessingDrawing" xmlns:w10="urn:schemas-microsoft-com:office:word" xmlns:w="http://schemas.openxmlformats.org/wordprocessingml/2006/main" xmlns:w14="http://schemas.microsoft.com/office/word/2010/wordml" xmlns:w15="http://schemas.microsoft.com/office/word/2012/wordml" xmlns:wpg="http://schemas.microsoft.com/office/word/2010/wordprocessingGroup" xmlns:wpi="http://schemas.microsoft.com/office/word/2010/wordprocessingInk" xmlns:wne="http://schemas.microsoft.com/office/word/2006/wordml" xmlns:wps="http://schemas.microsoft.com/office/word/2010/wordprocessingShape" mc:Ignorable="w14 w15 wp14">
   <w:tbl>
     <w:tblPr>
       <w:tblStyle w:val="TableGrid"/>
@@ -15017,7 +13471,7 @@
 </file>
 
 <file path=word/footer2.xml><?xml version="1.0" encoding="utf-8"?>
-<w:ftr xmlns:wpc="http://schemas.microsoft.com/office/word/2010/wordprocessingCanvas" xmlns:mc="http://schemas.openxmlformats.org/markup-compatibility/2006" xmlns:o="urn:schemas-microsoft-com:office:office" xmlns:r="http://schemas.openxmlformats.org/officeDocument/2006/relationships" xmlns:m="http://schemas.openxmlformats.org/officeDocument/2006/math" xmlns:v="urn:schemas-microsoft-com:vml" xmlns:wp14="http://schemas.microsoft.com/office/word/2010/wordprocessingDrawing" xmlns:wp="http://schemas.openxmlformats.org/drawingml/2006/wordprocessingDrawing" xmlns:w10="urn:schemas-microsoft-com:office:word" xmlns:w="http://schemas.openxmlformats.org/wordprocessingml/2006/main" xmlns:w14="http://schemas.microsoft.com/office/word/2010/wordml" xmlns:wpg="http://schemas.microsoft.com/office/word/2010/wordprocessingGroup" xmlns:wpi="http://schemas.microsoft.com/office/word/2010/wordprocessingInk" xmlns:wne="http://schemas.microsoft.com/office/word/2006/wordml" xmlns:wps="http://schemas.microsoft.com/office/word/2010/wordprocessingShape" mc:Ignorable="w14 wp14">
+<w:ftr xmlns:wpc="http://schemas.microsoft.com/office/word/2010/wordprocessingCanvas" xmlns:mc="http://schemas.openxmlformats.org/markup-compatibility/2006" xmlns:o="urn:schemas-microsoft-com:office:office" xmlns:r="http://schemas.openxmlformats.org/officeDocument/2006/relationships" xmlns:m="http://schemas.openxmlformats.org/officeDocument/2006/math" xmlns:v="urn:schemas-microsoft-com:vml" xmlns:wp14="http://schemas.microsoft.com/office/word/2010/wordprocessingDrawing" xmlns:wp="http://schemas.openxmlformats.org/drawingml/2006/wordprocessingDrawing" xmlns:w10="urn:schemas-microsoft-com:office:word" xmlns:w="http://schemas.openxmlformats.org/wordprocessingml/2006/main" xmlns:w14="http://schemas.microsoft.com/office/word/2010/wordml" xmlns:w15="http://schemas.microsoft.com/office/word/2012/wordml" xmlns:wpg="http://schemas.microsoft.com/office/word/2010/wordprocessingGroup" xmlns:wpi="http://schemas.microsoft.com/office/word/2010/wordprocessingInk" xmlns:wne="http://schemas.microsoft.com/office/word/2006/wordml" xmlns:wps="http://schemas.microsoft.com/office/word/2010/wordprocessingShape" mc:Ignorable="w14 w15 wp14">
   <w:tbl>
     <w:tblPr>
       <w:tblStyle w:val="TableGrid"/>
@@ -15109,7 +13563,7 @@
               <w:noProof/>
               <w:sz w:val="28"/>
             </w:rPr>
-            <w:t>13</w:t>
+            <w:t>7</w:t>
           </w:r>
           <w:r>
             <w:rPr>
@@ -15130,7 +13584,7 @@
 </file>
 
 <file path=word/footnotes.xml><?xml version="1.0" encoding="utf-8"?>
-<w:footnotes xmlns:wpc="http://schemas.microsoft.com/office/word/2010/wordprocessingCanvas" xmlns:mc="http://schemas.openxmlformats.org/markup-compatibility/2006" xmlns:o="urn:schemas-microsoft-com:office:office" xmlns:r="http://schemas.openxmlformats.org/officeDocument/2006/relationships" xmlns:m="http://schemas.openxmlformats.org/officeDocument/2006/math" xmlns:v="urn:schemas-microsoft-com:vml" xmlns:wp14="http://schemas.microsoft.com/office/word/2010/wordprocessingDrawing" xmlns:wp="http://schemas.openxmlformats.org/drawingml/2006/wordprocessingDrawing" xmlns:w10="urn:schemas-microsoft-com:office:word" xmlns:w="http://schemas.openxmlformats.org/wordprocessingml/2006/main" xmlns:w14="http://schemas.microsoft.com/office/word/2010/wordml" xmlns:wpg="http://schemas.microsoft.com/office/word/2010/wordprocessingGroup" xmlns:wpi="http://schemas.microsoft.com/office/word/2010/wordprocessingInk" xmlns:wne="http://schemas.microsoft.com/office/word/2006/wordml" xmlns:wps="http://schemas.microsoft.com/office/word/2010/wordprocessingShape" mc:Ignorable="w14 wp14">
+<w:footnotes xmlns:wpc="http://schemas.microsoft.com/office/word/2010/wordprocessingCanvas" xmlns:mc="http://schemas.openxmlformats.org/markup-compatibility/2006" xmlns:o="urn:schemas-microsoft-com:office:office" xmlns:r="http://schemas.openxmlformats.org/officeDocument/2006/relationships" xmlns:m="http://schemas.openxmlformats.org/officeDocument/2006/math" xmlns:v="urn:schemas-microsoft-com:vml" xmlns:wp14="http://schemas.microsoft.com/office/word/2010/wordprocessingDrawing" xmlns:wp="http://schemas.openxmlformats.org/drawingml/2006/wordprocessingDrawing" xmlns:w10="urn:schemas-microsoft-com:office:word" xmlns:w="http://schemas.openxmlformats.org/wordprocessingml/2006/main" xmlns:w14="http://schemas.microsoft.com/office/word/2010/wordml" xmlns:w15="http://schemas.microsoft.com/office/word/2012/wordml" xmlns:wpg="http://schemas.microsoft.com/office/word/2010/wordprocessingGroup" xmlns:wpi="http://schemas.microsoft.com/office/word/2010/wordprocessingInk" xmlns:wne="http://schemas.microsoft.com/office/word/2006/wordml" xmlns:wps="http://schemas.microsoft.com/office/word/2010/wordprocessingShape" mc:Ignorable="w14 w15 wp14">
   <w:footnote w:type="separator" w:id="-1">
     <w:p/>
   </w:footnote>
@@ -15148,7 +13602,7 @@
 </file>
 
 <file path=word/header1.xml><?xml version="1.0" encoding="utf-8"?>
-<w:hdr xmlns:wpc="http://schemas.microsoft.com/office/word/2010/wordprocessingCanvas" xmlns:mc="http://schemas.openxmlformats.org/markup-compatibility/2006" xmlns:o="urn:schemas-microsoft-com:office:office" xmlns:r="http://schemas.openxmlformats.org/officeDocument/2006/relationships" xmlns:m="http://schemas.openxmlformats.org/officeDocument/2006/math" xmlns:v="urn:schemas-microsoft-com:vml" xmlns:wp14="http://schemas.microsoft.com/office/word/2010/wordprocessingDrawing" xmlns:wp="http://schemas.openxmlformats.org/drawingml/2006/wordprocessingDrawing" xmlns:w10="urn:schemas-microsoft-com:office:word" xmlns:w="http://schemas.openxmlformats.org/wordprocessingml/2006/main" xmlns:w14="http://schemas.microsoft.com/office/word/2010/wordml" xmlns:wpg="http://schemas.microsoft.com/office/word/2010/wordprocessingGroup" xmlns:wpi="http://schemas.microsoft.com/office/word/2010/wordprocessingInk" xmlns:wne="http://schemas.microsoft.com/office/word/2006/wordml" xmlns:wps="http://schemas.microsoft.com/office/word/2010/wordprocessingShape" mc:Ignorable="w14 wp14">
+<w:hdr xmlns:wpc="http://schemas.microsoft.com/office/word/2010/wordprocessingCanvas" xmlns:mc="http://schemas.openxmlformats.org/markup-compatibility/2006" xmlns:o="urn:schemas-microsoft-com:office:office" xmlns:r="http://schemas.openxmlformats.org/officeDocument/2006/relationships" xmlns:m="http://schemas.openxmlformats.org/officeDocument/2006/math" xmlns:v="urn:schemas-microsoft-com:vml" xmlns:wp14="http://schemas.microsoft.com/office/word/2010/wordprocessingDrawing" xmlns:wp="http://schemas.openxmlformats.org/drawingml/2006/wordprocessingDrawing" xmlns:w10="urn:schemas-microsoft-com:office:word" xmlns:w="http://schemas.openxmlformats.org/wordprocessingml/2006/main" xmlns:w14="http://schemas.microsoft.com/office/word/2010/wordml" xmlns:w15="http://schemas.microsoft.com/office/word/2012/wordml" xmlns:wpg="http://schemas.microsoft.com/office/word/2010/wordprocessingGroup" xmlns:wpi="http://schemas.microsoft.com/office/word/2010/wordprocessingInk" xmlns:wne="http://schemas.microsoft.com/office/word/2006/wordml" xmlns:wps="http://schemas.microsoft.com/office/word/2010/wordprocessingShape" mc:Ignorable="w14 w15 wp14">
   <w:p>
     <w:pPr>
       <w:pStyle w:val="Header"/>
@@ -15159,8 +13613,8 @@
 </file>
 
 <file path=word/numbering.xml><?xml version="1.0" encoding="utf-8"?>
-<w:numbering xmlns:wpc="http://schemas.microsoft.com/office/word/2010/wordprocessingCanvas" xmlns:mc="http://schemas.openxmlformats.org/markup-compatibility/2006" xmlns:o="urn:schemas-microsoft-com:office:office" xmlns:r="http://schemas.openxmlformats.org/officeDocument/2006/relationships" xmlns:m="http://schemas.openxmlformats.org/officeDocument/2006/math" xmlns:v="urn:schemas-microsoft-com:vml" xmlns:wp14="http://schemas.microsoft.com/office/word/2010/wordprocessingDrawing" xmlns:wp="http://schemas.openxmlformats.org/drawingml/2006/wordprocessingDrawing" xmlns:w10="urn:schemas-microsoft-com:office:word" xmlns:w="http://schemas.openxmlformats.org/wordprocessingml/2006/main" xmlns:w14="http://schemas.microsoft.com/office/word/2010/wordml" xmlns:wpg="http://schemas.microsoft.com/office/word/2010/wordprocessingGroup" xmlns:wpi="http://schemas.microsoft.com/office/word/2010/wordprocessingInk" xmlns:wne="http://schemas.microsoft.com/office/word/2006/wordml" xmlns:wps="http://schemas.microsoft.com/office/word/2010/wordprocessingShape" mc:Ignorable="w14 wp14">
-  <w:abstractNum w:abstractNumId="0">
+<w:numbering xmlns:wpc="http://schemas.microsoft.com/office/word/2010/wordprocessingCanvas" xmlns:mc="http://schemas.openxmlformats.org/markup-compatibility/2006" xmlns:o="urn:schemas-microsoft-com:office:office" xmlns:r="http://schemas.openxmlformats.org/officeDocument/2006/relationships" xmlns:m="http://schemas.openxmlformats.org/officeDocument/2006/math" xmlns:v="urn:schemas-microsoft-com:vml" xmlns:wp14="http://schemas.microsoft.com/office/word/2010/wordprocessingDrawing" xmlns:wp="http://schemas.openxmlformats.org/drawingml/2006/wordprocessingDrawing" xmlns:w10="urn:schemas-microsoft-com:office:word" xmlns:w="http://schemas.openxmlformats.org/wordprocessingml/2006/main" xmlns:w14="http://schemas.microsoft.com/office/word/2010/wordml" xmlns:w15="http://schemas.microsoft.com/office/word/2012/wordml" xmlns:wpg="http://schemas.microsoft.com/office/word/2010/wordprocessingGroup" xmlns:wpi="http://schemas.microsoft.com/office/word/2010/wordprocessingInk" xmlns:wne="http://schemas.microsoft.com/office/word/2006/wordml" xmlns:wps="http://schemas.microsoft.com/office/word/2010/wordprocessingShape" mc:Ignorable="w14 w15 wp14">
+  <w:abstractNum w:abstractNumId="0" w15:restartNumberingAfterBreak="0">
     <w:nsid w:val="FFFFFF80"/>
     <w:multiLevelType w:val="singleLevel"/>
     <w:tmpl w:val="5C70C910"/>
@@ -15180,7 +13634,7 @@
       </w:rPr>
     </w:lvl>
   </w:abstractNum>
-  <w:abstractNum w:abstractNumId="1">
+  <w:abstractNum w:abstractNumId="1" w15:restartNumberingAfterBreak="0">
     <w:nsid w:val="FFFFFF81"/>
     <w:multiLevelType w:val="singleLevel"/>
     <w:tmpl w:val="5BF2B144"/>
@@ -15200,7 +13654,7 @@
       </w:rPr>
     </w:lvl>
   </w:abstractNum>
-  <w:abstractNum w:abstractNumId="2">
+  <w:abstractNum w:abstractNumId="2" w15:restartNumberingAfterBreak="0">
     <w:nsid w:val="FFFFFF82"/>
     <w:multiLevelType w:val="singleLevel"/>
     <w:tmpl w:val="B4A0D93A"/>
@@ -15220,7 +13674,7 @@
       </w:rPr>
     </w:lvl>
   </w:abstractNum>
-  <w:abstractNum w:abstractNumId="3">
+  <w:abstractNum w:abstractNumId="3" w15:restartNumberingAfterBreak="0">
     <w:nsid w:val="FFFFFF83"/>
     <w:multiLevelType w:val="singleLevel"/>
     <w:tmpl w:val="EB62C422"/>
@@ -15240,7 +13694,7 @@
       </w:rPr>
     </w:lvl>
   </w:abstractNum>
-  <w:abstractNum w:abstractNumId="4">
+  <w:abstractNum w:abstractNumId="4" w15:restartNumberingAfterBreak="0">
     <w:nsid w:val="FFFFFF89"/>
     <w:multiLevelType w:val="singleLevel"/>
     <w:tmpl w:val="C6ECE27E"/>
@@ -15260,7 +13714,7 @@
       </w:rPr>
     </w:lvl>
   </w:abstractNum>
-  <w:abstractNum w:abstractNumId="5">
+  <w:abstractNum w:abstractNumId="5" w15:restartNumberingAfterBreak="0">
     <w:nsid w:val="05257C3B"/>
     <w:multiLevelType w:val="multilevel"/>
     <w:tmpl w:val="0E0E97CA"/>
@@ -15402,7 +13856,7 @@
       </w:rPr>
     </w:lvl>
   </w:abstractNum>
-  <w:abstractNum w:abstractNumId="6">
+  <w:abstractNum w:abstractNumId="6" w15:restartNumberingAfterBreak="0">
     <w:nsid w:val="05983627"/>
     <w:multiLevelType w:val="multilevel"/>
     <w:tmpl w:val="E3B06D9E"/>
@@ -15547,7 +14001,7 @@
       </w:rPr>
     </w:lvl>
   </w:abstractNum>
-  <w:abstractNum w:abstractNumId="7">
+  <w:abstractNum w:abstractNumId="7" w15:restartNumberingAfterBreak="0">
     <w:nsid w:val="18B105DF"/>
     <w:multiLevelType w:val="hybridMultilevel"/>
     <w:tmpl w:val="BDB68C4A"/>
@@ -15636,7 +14090,7 @@
       </w:pPr>
     </w:lvl>
   </w:abstractNum>
-  <w:abstractNum w:abstractNumId="8">
+  <w:abstractNum w:abstractNumId="8" w15:restartNumberingAfterBreak="0">
     <w:nsid w:val="290B4D24"/>
     <w:multiLevelType w:val="hybridMultilevel"/>
     <w:tmpl w:val="339684DA"/>
@@ -15722,7 +14176,7 @@
       </w:pPr>
     </w:lvl>
   </w:abstractNum>
-  <w:abstractNum w:abstractNumId="9">
+  <w:abstractNum w:abstractNumId="9" w15:restartNumberingAfterBreak="0">
     <w:nsid w:val="2D3F1585"/>
     <w:multiLevelType w:val="hybridMultilevel"/>
     <w:tmpl w:val="0972CB92"/>
@@ -15811,7 +14265,7 @@
       </w:pPr>
     </w:lvl>
   </w:abstractNum>
-  <w:abstractNum w:abstractNumId="10">
+  <w:abstractNum w:abstractNumId="10" w15:restartNumberingAfterBreak="0">
     <w:nsid w:val="2F115067"/>
     <w:multiLevelType w:val="hybridMultilevel"/>
     <w:tmpl w:val="34EA8658"/>
@@ -15924,7 +14378,7 @@
       </w:rPr>
     </w:lvl>
   </w:abstractNum>
-  <w:abstractNum w:abstractNumId="11">
+  <w:abstractNum w:abstractNumId="11" w15:restartNumberingAfterBreak="0">
     <w:nsid w:val="381E119F"/>
     <w:multiLevelType w:val="multilevel"/>
     <w:tmpl w:val="0407001F"/>
@@ -16010,7 +14464,7 @@
       </w:pPr>
     </w:lvl>
   </w:abstractNum>
-  <w:abstractNum w:abstractNumId="12">
+  <w:abstractNum w:abstractNumId="12" w15:restartNumberingAfterBreak="0">
     <w:nsid w:val="3BAE5200"/>
     <w:multiLevelType w:val="hybridMultilevel"/>
     <w:tmpl w:val="DF461BF8"/>
@@ -16099,7 +14553,7 @@
       </w:pPr>
     </w:lvl>
   </w:abstractNum>
-  <w:abstractNum w:abstractNumId="13">
+  <w:abstractNum w:abstractNumId="13" w15:restartNumberingAfterBreak="0">
     <w:nsid w:val="574B1EF2"/>
     <w:multiLevelType w:val="multilevel"/>
     <w:tmpl w:val="7624E2A8"/>
@@ -16243,7 +14697,7 @@
       </w:rPr>
     </w:lvl>
   </w:abstractNum>
-  <w:abstractNum w:abstractNumId="14">
+  <w:abstractNum w:abstractNumId="14" w15:restartNumberingAfterBreak="0">
     <w:nsid w:val="59EB5D70"/>
     <w:multiLevelType w:val="hybridMultilevel"/>
     <w:tmpl w:val="69460190"/>
@@ -16332,7 +14786,7 @@
       </w:pPr>
     </w:lvl>
   </w:abstractNum>
-  <w:abstractNum w:abstractNumId="15">
+  <w:abstractNum w:abstractNumId="15" w15:restartNumberingAfterBreak="0">
     <w:nsid w:val="5B3A7A5F"/>
     <w:multiLevelType w:val="multilevel"/>
     <w:tmpl w:val="5E9E2EAE"/>
@@ -16483,7 +14937,7 @@
       </w:rPr>
     </w:lvl>
   </w:abstractNum>
-  <w:abstractNum w:abstractNumId="16">
+  <w:abstractNum w:abstractNumId="16" w15:restartNumberingAfterBreak="0">
     <w:nsid w:val="61E30965"/>
     <w:multiLevelType w:val="hybridMultilevel"/>
     <w:tmpl w:val="19D085A6"/>
@@ -16569,7 +15023,7 @@
       </w:pPr>
     </w:lvl>
   </w:abstractNum>
-  <w:abstractNum w:abstractNumId="17">
+  <w:abstractNum w:abstractNumId="17" w15:restartNumberingAfterBreak="0">
     <w:nsid w:val="65D453CE"/>
     <w:multiLevelType w:val="hybridMultilevel"/>
     <w:tmpl w:val="97A4EC5A"/>
@@ -16658,7 +15112,7 @@
       </w:pPr>
     </w:lvl>
   </w:abstractNum>
-  <w:abstractNum w:abstractNumId="18">
+  <w:abstractNum w:abstractNumId="18" w15:restartNumberingAfterBreak="0">
     <w:nsid w:val="711B6207"/>
     <w:multiLevelType w:val="hybridMultilevel"/>
     <w:tmpl w:val="F520803C"/>
@@ -16809,7 +15263,7 @@
 </file>
 
 <file path=word/styles.xml><?xml version="1.0" encoding="utf-8"?>
-<w:styles xmlns:mc="http://schemas.openxmlformats.org/markup-compatibility/2006" xmlns:r="http://schemas.openxmlformats.org/officeDocument/2006/relationships" xmlns:w="http://schemas.openxmlformats.org/wordprocessingml/2006/main" xmlns:w14="http://schemas.microsoft.com/office/word/2010/wordml" mc:Ignorable="w14">
+<w:styles xmlns:mc="http://schemas.openxmlformats.org/markup-compatibility/2006" xmlns:r="http://schemas.openxmlformats.org/officeDocument/2006/relationships" xmlns:w="http://schemas.openxmlformats.org/wordprocessingml/2006/main" xmlns:w14="http://schemas.microsoft.com/office/word/2010/wordml" xmlns:w15="http://schemas.microsoft.com/office/word/2012/wordml" mc:Ignorable="w14 w15">
   <w:docDefaults>
     <w:rPrDefault>
       <w:rPr>
@@ -16819,146 +15273,376 @@
     </w:rPrDefault>
     <w:pPrDefault/>
   </w:docDefaults>
-  <w:latentStyles w:defLockedState="0" w:defUIPriority="0" w:defSemiHidden="1" w:defUnhideWhenUsed="1" w:defQFormat="0" w:count="267">
-    <w:lsdException w:name="Normal" w:semiHidden="0" w:uiPriority="11" w:unhideWhenUsed="0" w:qFormat="1"/>
-    <w:lsdException w:name="heading 1" w:semiHidden="0" w:uiPriority="15" w:unhideWhenUsed="0" w:qFormat="1"/>
-    <w:lsdException w:name="heading 2" w:semiHidden="0" w:uiPriority="17" w:unhideWhenUsed="0" w:qFormat="1"/>
-    <w:lsdException w:name="heading 3" w:semiHidden="0" w:uiPriority="19" w:unhideWhenUsed="0" w:qFormat="1"/>
-    <w:lsdException w:name="heading 4" w:semiHidden="0" w:uiPriority="21" w:unhideWhenUsed="0" w:qFormat="1"/>
-    <w:lsdException w:name="heading 5" w:semiHidden="0" w:unhideWhenUsed="0" w:qFormat="1"/>
-    <w:lsdException w:name="heading 6" w:semiHidden="0" w:unhideWhenUsed="0" w:qFormat="1"/>
-    <w:lsdException w:name="heading 7" w:qFormat="1"/>
-    <w:lsdException w:name="heading 8" w:qFormat="1"/>
-    <w:lsdException w:name="heading 9" w:qFormat="1"/>
-    <w:lsdException w:name="toc 1" w:uiPriority="39"/>
-    <w:lsdException w:name="toc 2" w:uiPriority="39"/>
-    <w:lsdException w:name="toc 3" w:uiPriority="39"/>
-    <w:lsdException w:name="toc 4" w:uiPriority="39"/>
-    <w:lsdException w:name="caption" w:qFormat="1"/>
-    <w:lsdException w:name="table of figures" w:uiPriority="99"/>
-    <w:lsdException w:name="List Number" w:unhideWhenUsed="0"/>
-    <w:lsdException w:name="List 4" w:unhideWhenUsed="0"/>
-    <w:lsdException w:name="List 5" w:unhideWhenUsed="0"/>
-    <w:lsdException w:name="Title" w:semiHidden="0" w:unhideWhenUsed="0" w:qFormat="1"/>
-    <w:lsdException w:name="Subtitle" w:semiHidden="0" w:unhideWhenUsed="0" w:qFormat="1"/>
-    <w:lsdException w:name="Salutation" w:unhideWhenUsed="0"/>
-    <w:lsdException w:name="Date" w:unhideWhenUsed="0"/>
-    <w:lsdException w:name="Body Text First Indent" w:unhideWhenUsed="0"/>
-    <w:lsdException w:name="Hyperlink" w:uiPriority="99"/>
-    <w:lsdException w:name="Strong" w:semiHidden="0" w:unhideWhenUsed="0"/>
-    <w:lsdException w:name="Emphasis" w:semiHidden="0" w:unhideWhenUsed="0"/>
-    <w:lsdException w:name="Table Grid" w:semiHidden="0" w:uiPriority="59" w:unhideWhenUsed="0"/>
-    <w:lsdException w:name="Placeholder Text" w:uiPriority="99" w:unhideWhenUsed="0"/>
-    <w:lsdException w:name="No Spacing" w:semiHidden="0" w:uiPriority="1" w:unhideWhenUsed="0"/>
-    <w:lsdException w:name="Light Shading" w:semiHidden="0" w:uiPriority="60" w:unhideWhenUsed="0"/>
-    <w:lsdException w:name="Light List" w:semiHidden="0" w:uiPriority="61" w:unhideWhenUsed="0"/>
-    <w:lsdException w:name="Light Grid" w:semiHidden="0" w:uiPriority="62" w:unhideWhenUsed="0"/>
-    <w:lsdException w:name="Medium Shading 1" w:semiHidden="0" w:uiPriority="63" w:unhideWhenUsed="0"/>
-    <w:lsdException w:name="Medium Shading 2" w:semiHidden="0" w:uiPriority="64" w:unhideWhenUsed="0"/>
-    <w:lsdException w:name="Medium List 1" w:semiHidden="0" w:uiPriority="65" w:unhideWhenUsed="0"/>
-    <w:lsdException w:name="Medium List 2" w:semiHidden="0" w:uiPriority="66" w:unhideWhenUsed="0"/>
-    <w:lsdException w:name="Medium Grid 1" w:semiHidden="0" w:uiPriority="67" w:unhideWhenUsed="0"/>
-    <w:lsdException w:name="Medium Grid 2" w:semiHidden="0" w:uiPriority="68" w:unhideWhenUsed="0"/>
-    <w:lsdException w:name="Medium Grid 3" w:semiHidden="0" w:uiPriority="69" w:unhideWhenUsed="0"/>
-    <w:lsdException w:name="Dark List" w:semiHidden="0" w:uiPriority="70" w:unhideWhenUsed="0"/>
-    <w:lsdException w:name="Colorful Shading" w:semiHidden="0" w:uiPriority="71" w:unhideWhenUsed="0"/>
-    <w:lsdException w:name="Colorful List" w:semiHidden="0" w:uiPriority="72" w:unhideWhenUsed="0"/>
-    <w:lsdException w:name="Colorful Grid" w:semiHidden="0" w:uiPriority="73" w:unhideWhenUsed="0"/>
-    <w:lsdException w:name="Light Shading Accent 1" w:semiHidden="0" w:uiPriority="60" w:unhideWhenUsed="0"/>
-    <w:lsdException w:name="Light List Accent 1" w:semiHidden="0" w:uiPriority="61" w:unhideWhenUsed="0"/>
-    <w:lsdException w:name="Light Grid Accent 1" w:semiHidden="0" w:uiPriority="62" w:unhideWhenUsed="0"/>
-    <w:lsdException w:name="Medium Shading 1 Accent 1" w:semiHidden="0" w:uiPriority="63" w:unhideWhenUsed="0"/>
-    <w:lsdException w:name="Medium Shading 2 Accent 1" w:semiHidden="0" w:uiPriority="64" w:unhideWhenUsed="0"/>
-    <w:lsdException w:name="Medium List 1 Accent 1" w:semiHidden="0" w:uiPriority="65" w:unhideWhenUsed="0"/>
-    <w:lsdException w:name="Revision" w:uiPriority="99" w:unhideWhenUsed="0"/>
-    <w:lsdException w:name="List Paragraph" w:semiHidden="0" w:uiPriority="34" w:unhideWhenUsed="0" w:qFormat="1"/>
-    <w:lsdException w:name="Quote" w:semiHidden="0" w:uiPriority="29" w:unhideWhenUsed="0"/>
-    <w:lsdException w:name="Intense Quote" w:semiHidden="0" w:uiPriority="30" w:unhideWhenUsed="0"/>
-    <w:lsdException w:name="Medium List 2 Accent 1" w:semiHidden="0" w:uiPriority="66" w:unhideWhenUsed="0"/>
-    <w:lsdException w:name="Medium Grid 1 Accent 1" w:semiHidden="0" w:uiPriority="67" w:unhideWhenUsed="0"/>
-    <w:lsdException w:name="Medium Grid 2 Accent 1" w:semiHidden="0" w:uiPriority="68" w:unhideWhenUsed="0"/>
-    <w:lsdException w:name="Medium Grid 3 Accent 1" w:semiHidden="0" w:uiPriority="69" w:unhideWhenUsed="0"/>
-    <w:lsdException w:name="Dark List Accent 1" w:semiHidden="0" w:uiPriority="70" w:unhideWhenUsed="0"/>
-    <w:lsdException w:name="Colorful Shading Accent 1" w:semiHidden="0" w:uiPriority="71" w:unhideWhenUsed="0"/>
-    <w:lsdException w:name="Colorful List Accent 1" w:semiHidden="0" w:uiPriority="72" w:unhideWhenUsed="0"/>
-    <w:lsdException w:name="Colorful Grid Accent 1" w:semiHidden="0" w:uiPriority="73" w:unhideWhenUsed="0"/>
-    <w:lsdException w:name="Light Shading Accent 2" w:semiHidden="0" w:uiPriority="60" w:unhideWhenUsed="0"/>
-    <w:lsdException w:name="Light List Accent 2" w:semiHidden="0" w:uiPriority="61" w:unhideWhenUsed="0"/>
-    <w:lsdException w:name="Light Grid Accent 2" w:semiHidden="0" w:uiPriority="62" w:unhideWhenUsed="0"/>
-    <w:lsdException w:name="Medium Shading 1 Accent 2" w:semiHidden="0" w:uiPriority="63" w:unhideWhenUsed="0"/>
-    <w:lsdException w:name="Medium Shading 2 Accent 2" w:semiHidden="0" w:uiPriority="64" w:unhideWhenUsed="0"/>
-    <w:lsdException w:name="Medium List 1 Accent 2" w:semiHidden="0" w:uiPriority="65" w:unhideWhenUsed="0"/>
-    <w:lsdException w:name="Medium List 2 Accent 2" w:semiHidden="0" w:uiPriority="66" w:unhideWhenUsed="0"/>
-    <w:lsdException w:name="Medium Grid 1 Accent 2" w:semiHidden="0" w:uiPriority="67" w:unhideWhenUsed="0"/>
-    <w:lsdException w:name="Medium Grid 2 Accent 2" w:semiHidden="0" w:uiPriority="68" w:unhideWhenUsed="0"/>
-    <w:lsdException w:name="Medium Grid 3 Accent 2" w:semiHidden="0" w:uiPriority="69" w:unhideWhenUsed="0"/>
-    <w:lsdException w:name="Dark List Accent 2" w:semiHidden="0" w:uiPriority="70" w:unhideWhenUsed="0"/>
-    <w:lsdException w:name="Colorful Shading Accent 2" w:semiHidden="0" w:uiPriority="71" w:unhideWhenUsed="0"/>
-    <w:lsdException w:name="Colorful List Accent 2" w:semiHidden="0" w:uiPriority="72" w:unhideWhenUsed="0"/>
-    <w:lsdException w:name="Colorful Grid Accent 2" w:semiHidden="0" w:uiPriority="73" w:unhideWhenUsed="0"/>
-    <w:lsdException w:name="Light Shading Accent 3" w:semiHidden="0" w:uiPriority="60" w:unhideWhenUsed="0"/>
-    <w:lsdException w:name="Light List Accent 3" w:semiHidden="0" w:uiPriority="61" w:unhideWhenUsed="0"/>
-    <w:lsdException w:name="Light Grid Accent 3" w:semiHidden="0" w:uiPriority="62" w:unhideWhenUsed="0"/>
-    <w:lsdException w:name="Medium Shading 1 Accent 3" w:semiHidden="0" w:uiPriority="63" w:unhideWhenUsed="0"/>
-    <w:lsdException w:name="Medium Shading 2 Accent 3" w:semiHidden="0" w:uiPriority="64" w:unhideWhenUsed="0"/>
-    <w:lsdException w:name="Medium List 1 Accent 3" w:semiHidden="0" w:uiPriority="65" w:unhideWhenUsed="0"/>
-    <w:lsdException w:name="Medium List 2 Accent 3" w:semiHidden="0" w:uiPriority="66" w:unhideWhenUsed="0"/>
-    <w:lsdException w:name="Medium Grid 1 Accent 3" w:semiHidden="0" w:uiPriority="67" w:unhideWhenUsed="0"/>
-    <w:lsdException w:name="Medium Grid 2 Accent 3" w:semiHidden="0" w:uiPriority="68" w:unhideWhenUsed="0"/>
-    <w:lsdException w:name="Medium Grid 3 Accent 3" w:semiHidden="0" w:uiPriority="69" w:unhideWhenUsed="0"/>
-    <w:lsdException w:name="Dark List Accent 3" w:semiHidden="0" w:uiPriority="70" w:unhideWhenUsed="0"/>
-    <w:lsdException w:name="Colorful Shading Accent 3" w:semiHidden="0" w:uiPriority="71" w:unhideWhenUsed="0"/>
-    <w:lsdException w:name="Colorful List Accent 3" w:semiHidden="0" w:uiPriority="72" w:unhideWhenUsed="0"/>
-    <w:lsdException w:name="Colorful Grid Accent 3" w:semiHidden="0" w:uiPriority="73" w:unhideWhenUsed="0"/>
-    <w:lsdException w:name="Light Shading Accent 4" w:semiHidden="0" w:uiPriority="60" w:unhideWhenUsed="0"/>
-    <w:lsdException w:name="Light List Accent 4" w:semiHidden="0" w:uiPriority="61" w:unhideWhenUsed="0"/>
-    <w:lsdException w:name="Light Grid Accent 4" w:semiHidden="0" w:uiPriority="62" w:unhideWhenUsed="0"/>
-    <w:lsdException w:name="Medium Shading 1 Accent 4" w:semiHidden="0" w:uiPriority="63" w:unhideWhenUsed="0"/>
-    <w:lsdException w:name="Medium Shading 2 Accent 4" w:semiHidden="0" w:uiPriority="64" w:unhideWhenUsed="0"/>
-    <w:lsdException w:name="Medium List 1 Accent 4" w:semiHidden="0" w:uiPriority="65" w:unhideWhenUsed="0"/>
-    <w:lsdException w:name="Medium List 2 Accent 4" w:semiHidden="0" w:uiPriority="66" w:unhideWhenUsed="0"/>
-    <w:lsdException w:name="Medium Grid 1 Accent 4" w:semiHidden="0" w:uiPriority="67" w:unhideWhenUsed="0"/>
-    <w:lsdException w:name="Medium Grid 2 Accent 4" w:semiHidden="0" w:uiPriority="68" w:unhideWhenUsed="0"/>
-    <w:lsdException w:name="Medium Grid 3 Accent 4" w:semiHidden="0" w:uiPriority="69" w:unhideWhenUsed="0"/>
-    <w:lsdException w:name="Dark List Accent 4" w:semiHidden="0" w:uiPriority="70" w:unhideWhenUsed="0"/>
-    <w:lsdException w:name="Colorful Shading Accent 4" w:semiHidden="0" w:uiPriority="71" w:unhideWhenUsed="0"/>
-    <w:lsdException w:name="Colorful List Accent 4" w:semiHidden="0" w:uiPriority="72" w:unhideWhenUsed="0"/>
-    <w:lsdException w:name="Colorful Grid Accent 4" w:semiHidden="0" w:uiPriority="73" w:unhideWhenUsed="0"/>
-    <w:lsdException w:name="Light Shading Accent 5" w:semiHidden="0" w:uiPriority="60" w:unhideWhenUsed="0"/>
-    <w:lsdException w:name="Light List Accent 5" w:semiHidden="0" w:uiPriority="61" w:unhideWhenUsed="0"/>
-    <w:lsdException w:name="Light Grid Accent 5" w:semiHidden="0" w:uiPriority="62" w:unhideWhenUsed="0"/>
-    <w:lsdException w:name="Medium Shading 1 Accent 5" w:semiHidden="0" w:uiPriority="63" w:unhideWhenUsed="0"/>
-    <w:lsdException w:name="Medium Shading 2 Accent 5" w:semiHidden="0" w:uiPriority="64" w:unhideWhenUsed="0"/>
-    <w:lsdException w:name="Medium List 1 Accent 5" w:semiHidden="0" w:uiPriority="65" w:unhideWhenUsed="0"/>
-    <w:lsdException w:name="Medium List 2 Accent 5" w:semiHidden="0" w:uiPriority="66" w:unhideWhenUsed="0"/>
-    <w:lsdException w:name="Medium Grid 1 Accent 5" w:semiHidden="0" w:uiPriority="67" w:unhideWhenUsed="0"/>
-    <w:lsdException w:name="Medium Grid 2 Accent 5" w:semiHidden="0" w:uiPriority="68" w:unhideWhenUsed="0"/>
-    <w:lsdException w:name="Medium Grid 3 Accent 5" w:semiHidden="0" w:uiPriority="69" w:unhideWhenUsed="0"/>
-    <w:lsdException w:name="Dark List Accent 5" w:semiHidden="0" w:uiPriority="70" w:unhideWhenUsed="0"/>
-    <w:lsdException w:name="Colorful Shading Accent 5" w:semiHidden="0" w:uiPriority="71" w:unhideWhenUsed="0"/>
-    <w:lsdException w:name="Colorful List Accent 5" w:semiHidden="0" w:uiPriority="72" w:unhideWhenUsed="0"/>
-    <w:lsdException w:name="Colorful Grid Accent 5" w:semiHidden="0" w:uiPriority="73" w:unhideWhenUsed="0"/>
-    <w:lsdException w:name="Light Shading Accent 6" w:semiHidden="0" w:uiPriority="60" w:unhideWhenUsed="0"/>
-    <w:lsdException w:name="Light List Accent 6" w:semiHidden="0" w:uiPriority="61" w:unhideWhenUsed="0"/>
-    <w:lsdException w:name="Light Grid Accent 6" w:semiHidden="0" w:uiPriority="62" w:unhideWhenUsed="0"/>
-    <w:lsdException w:name="Medium Shading 1 Accent 6" w:semiHidden="0" w:uiPriority="63" w:unhideWhenUsed="0"/>
-    <w:lsdException w:name="Medium Shading 2 Accent 6" w:semiHidden="0" w:uiPriority="64" w:unhideWhenUsed="0"/>
-    <w:lsdException w:name="Medium List 1 Accent 6" w:semiHidden="0" w:uiPriority="65" w:unhideWhenUsed="0"/>
-    <w:lsdException w:name="Medium List 2 Accent 6" w:semiHidden="0" w:uiPriority="66" w:unhideWhenUsed="0"/>
-    <w:lsdException w:name="Medium Grid 1 Accent 6" w:semiHidden="0" w:uiPriority="67" w:unhideWhenUsed="0"/>
-    <w:lsdException w:name="Medium Grid 2 Accent 6" w:semiHidden="0" w:uiPriority="68" w:unhideWhenUsed="0"/>
-    <w:lsdException w:name="Medium Grid 3 Accent 6" w:semiHidden="0" w:uiPriority="69" w:unhideWhenUsed="0"/>
-    <w:lsdException w:name="Dark List Accent 6" w:semiHidden="0" w:uiPriority="70" w:unhideWhenUsed="0"/>
-    <w:lsdException w:name="Colorful Shading Accent 6" w:semiHidden="0" w:uiPriority="71" w:unhideWhenUsed="0"/>
-    <w:lsdException w:name="Colorful List Accent 6" w:semiHidden="0" w:uiPriority="72" w:unhideWhenUsed="0"/>
-    <w:lsdException w:name="Colorful Grid Accent 6" w:semiHidden="0" w:uiPriority="73" w:unhideWhenUsed="0"/>
-    <w:lsdException w:name="Subtle Emphasis" w:semiHidden="0" w:uiPriority="19" w:unhideWhenUsed="0"/>
-    <w:lsdException w:name="Intense Emphasis" w:semiHidden="0" w:uiPriority="21" w:unhideWhenUsed="0"/>
-    <w:lsdException w:name="Subtle Reference" w:semiHidden="0" w:uiPriority="31" w:unhideWhenUsed="0"/>
-    <w:lsdException w:name="Intense Reference" w:semiHidden="0" w:uiPriority="32" w:unhideWhenUsed="0"/>
-    <w:lsdException w:name="Book Title" w:semiHidden="0" w:uiPriority="33" w:unhideWhenUsed="0"/>
-    <w:lsdException w:name="Bibliography" w:uiPriority="37"/>
-    <w:lsdException w:name="TOC Heading" w:uiPriority="39" w:qFormat="1"/>
+  <w:latentStyles w:defLockedState="0" w:defUIPriority="0" w:defSemiHidden="0" w:defUnhideWhenUsed="0" w:defQFormat="0" w:count="371">
+    <w:lsdException w:name="Normal" w:uiPriority="11" w:qFormat="1"/>
+    <w:lsdException w:name="heading 1" w:uiPriority="15" w:qFormat="1"/>
+    <w:lsdException w:name="heading 2" w:uiPriority="17" w:qFormat="1"/>
+    <w:lsdException w:name="heading 3" w:uiPriority="19" w:qFormat="1"/>
+    <w:lsdException w:name="heading 4" w:uiPriority="21" w:qFormat="1"/>
+    <w:lsdException w:name="heading 5" w:qFormat="1"/>
+    <w:lsdException w:name="heading 6" w:qFormat="1"/>
+    <w:lsdException w:name="heading 7" w:semiHidden="1" w:unhideWhenUsed="1" w:qFormat="1"/>
+    <w:lsdException w:name="heading 8" w:semiHidden="1" w:unhideWhenUsed="1" w:qFormat="1"/>
+    <w:lsdException w:name="heading 9" w:semiHidden="1" w:unhideWhenUsed="1" w:qFormat="1"/>
+    <w:lsdException w:name="index 1" w:semiHidden="1" w:unhideWhenUsed="1"/>
+    <w:lsdException w:name="index 2" w:semiHidden="1" w:unhideWhenUsed="1"/>
+    <w:lsdException w:name="index 3" w:semiHidden="1" w:unhideWhenUsed="1"/>
+    <w:lsdException w:name="index 4" w:semiHidden="1" w:unhideWhenUsed="1"/>
+    <w:lsdException w:name="index 5" w:semiHidden="1" w:unhideWhenUsed="1"/>
+    <w:lsdException w:name="index 6" w:semiHidden="1" w:unhideWhenUsed="1"/>
+    <w:lsdException w:name="index 7" w:semiHidden="1" w:unhideWhenUsed="1"/>
+    <w:lsdException w:name="index 8" w:semiHidden="1" w:unhideWhenUsed="1"/>
+    <w:lsdException w:name="index 9" w:semiHidden="1" w:unhideWhenUsed="1"/>
+    <w:lsdException w:name="toc 1" w:semiHidden="1" w:uiPriority="39" w:unhideWhenUsed="1"/>
+    <w:lsdException w:name="toc 2" w:semiHidden="1" w:uiPriority="39" w:unhideWhenUsed="1"/>
+    <w:lsdException w:name="toc 3" w:semiHidden="1" w:uiPriority="39" w:unhideWhenUsed="1"/>
+    <w:lsdException w:name="toc 4" w:semiHidden="1" w:uiPriority="39" w:unhideWhenUsed="1"/>
+    <w:lsdException w:name="toc 5" w:semiHidden="1" w:unhideWhenUsed="1"/>
+    <w:lsdException w:name="toc 6" w:semiHidden="1" w:unhideWhenUsed="1"/>
+    <w:lsdException w:name="toc 7" w:semiHidden="1" w:unhideWhenUsed="1"/>
+    <w:lsdException w:name="toc 8" w:semiHidden="1" w:unhideWhenUsed="1"/>
+    <w:lsdException w:name="toc 9" w:semiHidden="1" w:unhideWhenUsed="1"/>
+    <w:lsdException w:name="Normal Indent" w:semiHidden="1" w:unhideWhenUsed="1"/>
+    <w:lsdException w:name="footnote text" w:semiHidden="1" w:unhideWhenUsed="1"/>
+    <w:lsdException w:name="annotation text" w:semiHidden="1" w:unhideWhenUsed="1"/>
+    <w:lsdException w:name="header" w:semiHidden="1" w:unhideWhenUsed="1"/>
+    <w:lsdException w:name="footer" w:semiHidden="1" w:unhideWhenUsed="1"/>
+    <w:lsdException w:name="index heading" w:semiHidden="1" w:unhideWhenUsed="1"/>
+    <w:lsdException w:name="caption" w:semiHidden="1" w:unhideWhenUsed="1" w:qFormat="1"/>
+    <w:lsdException w:name="table of figures" w:semiHidden="1" w:uiPriority="99" w:unhideWhenUsed="1"/>
+    <w:lsdException w:name="envelope address" w:semiHidden="1" w:unhideWhenUsed="1"/>
+    <w:lsdException w:name="envelope return" w:semiHidden="1" w:unhideWhenUsed="1"/>
+    <w:lsdException w:name="footnote reference" w:semiHidden="1" w:unhideWhenUsed="1"/>
+    <w:lsdException w:name="annotation reference" w:semiHidden="1" w:unhideWhenUsed="1"/>
+    <w:lsdException w:name="line number" w:semiHidden="1" w:unhideWhenUsed="1"/>
+    <w:lsdException w:name="page number" w:semiHidden="1" w:unhideWhenUsed="1"/>
+    <w:lsdException w:name="endnote reference" w:semiHidden="1" w:unhideWhenUsed="1"/>
+    <w:lsdException w:name="endnote text" w:semiHidden="1" w:unhideWhenUsed="1"/>
+    <w:lsdException w:name="table of authorities" w:semiHidden="1" w:unhideWhenUsed="1"/>
+    <w:lsdException w:name="macro" w:semiHidden="1" w:unhideWhenUsed="1"/>
+    <w:lsdException w:name="toa heading" w:semiHidden="1" w:unhideWhenUsed="1"/>
+    <w:lsdException w:name="List" w:semiHidden="1" w:unhideWhenUsed="1"/>
+    <w:lsdException w:name="List Bullet" w:semiHidden="1" w:unhideWhenUsed="1"/>
+    <w:lsdException w:name="List Number" w:semiHidden="1"/>
+    <w:lsdException w:name="List 2" w:semiHidden="1" w:unhideWhenUsed="1"/>
+    <w:lsdException w:name="List 3" w:semiHidden="1" w:unhideWhenUsed="1"/>
+    <w:lsdException w:name="List 4" w:semiHidden="1"/>
+    <w:lsdException w:name="List 5" w:semiHidden="1"/>
+    <w:lsdException w:name="List Bullet 2" w:semiHidden="1" w:unhideWhenUsed="1"/>
+    <w:lsdException w:name="List Bullet 3" w:semiHidden="1" w:unhideWhenUsed="1"/>
+    <w:lsdException w:name="List Bullet 4" w:semiHidden="1" w:unhideWhenUsed="1"/>
+    <w:lsdException w:name="List Bullet 5" w:semiHidden="1" w:unhideWhenUsed="1"/>
+    <w:lsdException w:name="List Number 2" w:semiHidden="1" w:unhideWhenUsed="1"/>
+    <w:lsdException w:name="List Number 3" w:semiHidden="1" w:unhideWhenUsed="1"/>
+    <w:lsdException w:name="List Number 4" w:semiHidden="1" w:unhideWhenUsed="1"/>
+    <w:lsdException w:name="List Number 5" w:semiHidden="1" w:unhideWhenUsed="1"/>
+    <w:lsdException w:name="Title" w:qFormat="1"/>
+    <w:lsdException w:name="Closing" w:semiHidden="1" w:unhideWhenUsed="1"/>
+    <w:lsdException w:name="Signature" w:semiHidden="1" w:unhideWhenUsed="1"/>
+    <w:lsdException w:name="Default Paragraph Font" w:semiHidden="1" w:unhideWhenUsed="1"/>
+    <w:lsdException w:name="Body Text" w:semiHidden="1" w:unhideWhenUsed="1"/>
+    <w:lsdException w:name="Body Text Indent" w:semiHidden="1" w:unhideWhenUsed="1"/>
+    <w:lsdException w:name="List Continue" w:semiHidden="1" w:unhideWhenUsed="1"/>
+    <w:lsdException w:name="List Continue 2" w:semiHidden="1" w:unhideWhenUsed="1"/>
+    <w:lsdException w:name="List Continue 3" w:semiHidden="1" w:unhideWhenUsed="1"/>
+    <w:lsdException w:name="List Continue 4" w:semiHidden="1" w:unhideWhenUsed="1"/>
+    <w:lsdException w:name="List Continue 5" w:semiHidden="1" w:unhideWhenUsed="1"/>
+    <w:lsdException w:name="Message Header" w:semiHidden="1" w:unhideWhenUsed="1"/>
+    <w:lsdException w:name="Subtitle" w:qFormat="1"/>
+    <w:lsdException w:name="Salutation" w:semiHidden="1"/>
+    <w:lsdException w:name="Date" w:semiHidden="1"/>
+    <w:lsdException w:name="Body Text First Indent" w:semiHidden="1"/>
+    <w:lsdException w:name="Body Text First Indent 2" w:semiHidden="1" w:unhideWhenUsed="1"/>
+    <w:lsdException w:name="Note Heading" w:semiHidden="1" w:unhideWhenUsed="1"/>
+    <w:lsdException w:name="Body Text 2" w:semiHidden="1" w:unhideWhenUsed="1"/>
+    <w:lsdException w:name="Body Text 3" w:semiHidden="1" w:unhideWhenUsed="1"/>
+    <w:lsdException w:name="Body Text Indent 2" w:semiHidden="1" w:unhideWhenUsed="1"/>
+    <w:lsdException w:name="Body Text Indent 3" w:semiHidden="1" w:unhideWhenUsed="1"/>
+    <w:lsdException w:name="Block Text" w:semiHidden="1" w:unhideWhenUsed="1"/>
+    <w:lsdException w:name="Hyperlink" w:semiHidden="1" w:uiPriority="99" w:unhideWhenUsed="1"/>
+    <w:lsdException w:name="FollowedHyperlink" w:semiHidden="1" w:unhideWhenUsed="1"/>
+    <w:lsdException w:name="Document Map" w:semiHidden="1" w:unhideWhenUsed="1"/>
+    <w:lsdException w:name="Plain Text" w:semiHidden="1" w:unhideWhenUsed="1"/>
+    <w:lsdException w:name="E-mail Signature" w:semiHidden="1" w:unhideWhenUsed="1"/>
+    <w:lsdException w:name="HTML Top of Form" w:semiHidden="1" w:unhideWhenUsed="1"/>
+    <w:lsdException w:name="HTML Bottom of Form" w:semiHidden="1" w:unhideWhenUsed="1"/>
+    <w:lsdException w:name="Normal (Web)" w:semiHidden="1" w:unhideWhenUsed="1"/>
+    <w:lsdException w:name="HTML Acronym" w:semiHidden="1" w:unhideWhenUsed="1"/>
+    <w:lsdException w:name="HTML Address" w:semiHidden="1" w:unhideWhenUsed="1"/>
+    <w:lsdException w:name="HTML Cite" w:semiHidden="1" w:unhideWhenUsed="1"/>
+    <w:lsdException w:name="HTML Code" w:semiHidden="1" w:unhideWhenUsed="1"/>
+    <w:lsdException w:name="HTML Definition" w:semiHidden="1" w:unhideWhenUsed="1"/>
+    <w:lsdException w:name="HTML Keyboard" w:semiHidden="1" w:unhideWhenUsed="1"/>
+    <w:lsdException w:name="HTML Preformatted" w:semiHidden="1" w:unhideWhenUsed="1"/>
+    <w:lsdException w:name="HTML Sample" w:semiHidden="1" w:unhideWhenUsed="1"/>
+    <w:lsdException w:name="HTML Typewriter" w:semiHidden="1" w:unhideWhenUsed="1"/>
+    <w:lsdException w:name="HTML Variable" w:semiHidden="1" w:unhideWhenUsed="1"/>
+    <w:lsdException w:name="Normal Table" w:semiHidden="1" w:unhideWhenUsed="1"/>
+    <w:lsdException w:name="annotation subject" w:semiHidden="1" w:unhideWhenUsed="1"/>
+    <w:lsdException w:name="No List" w:semiHidden="1" w:unhideWhenUsed="1"/>
+    <w:lsdException w:name="Outline List 1" w:semiHidden="1" w:unhideWhenUsed="1"/>
+    <w:lsdException w:name="Outline List 2" w:semiHidden="1" w:unhideWhenUsed="1"/>
+    <w:lsdException w:name="Outline List 3" w:semiHidden="1" w:unhideWhenUsed="1"/>
+    <w:lsdException w:name="Table Simple 1" w:semiHidden="1" w:unhideWhenUsed="1"/>
+    <w:lsdException w:name="Table Simple 2" w:semiHidden="1" w:unhideWhenUsed="1"/>
+    <w:lsdException w:name="Table Simple 3" w:semiHidden="1" w:unhideWhenUsed="1"/>
+    <w:lsdException w:name="Table Classic 1" w:semiHidden="1" w:unhideWhenUsed="1"/>
+    <w:lsdException w:name="Table Classic 2" w:semiHidden="1" w:unhideWhenUsed="1"/>
+    <w:lsdException w:name="Table Classic 3" w:semiHidden="1" w:unhideWhenUsed="1"/>
+    <w:lsdException w:name="Table Classic 4" w:semiHidden="1" w:unhideWhenUsed="1"/>
+    <w:lsdException w:name="Table Colorful 1" w:semiHidden="1" w:unhideWhenUsed="1"/>
+    <w:lsdException w:name="Table Colorful 2" w:semiHidden="1" w:unhideWhenUsed="1"/>
+    <w:lsdException w:name="Table Colorful 3" w:semiHidden="1" w:unhideWhenUsed="1"/>
+    <w:lsdException w:name="Table Columns 1" w:semiHidden="1" w:unhideWhenUsed="1"/>
+    <w:lsdException w:name="Table Columns 2" w:semiHidden="1" w:unhideWhenUsed="1"/>
+    <w:lsdException w:name="Table Columns 3" w:semiHidden="1" w:unhideWhenUsed="1"/>
+    <w:lsdException w:name="Table Columns 4" w:semiHidden="1" w:unhideWhenUsed="1"/>
+    <w:lsdException w:name="Table Columns 5" w:semiHidden="1" w:unhideWhenUsed="1"/>
+    <w:lsdException w:name="Table Grid 1" w:semiHidden="1" w:unhideWhenUsed="1"/>
+    <w:lsdException w:name="Table Grid 2" w:semiHidden="1" w:unhideWhenUsed="1"/>
+    <w:lsdException w:name="Table Grid 3" w:semiHidden="1" w:unhideWhenUsed="1"/>
+    <w:lsdException w:name="Table Grid 4" w:semiHidden="1" w:unhideWhenUsed="1"/>
+    <w:lsdException w:name="Table Grid 5" w:semiHidden="1" w:unhideWhenUsed="1"/>
+    <w:lsdException w:name="Table Grid 6" w:semiHidden="1" w:unhideWhenUsed="1"/>
+    <w:lsdException w:name="Table Grid 7" w:semiHidden="1" w:unhideWhenUsed="1"/>
+    <w:lsdException w:name="Table Grid 8" w:semiHidden="1" w:unhideWhenUsed="1"/>
+    <w:lsdException w:name="Table List 1" w:semiHidden="1" w:unhideWhenUsed="1"/>
+    <w:lsdException w:name="Table List 2" w:semiHidden="1" w:unhideWhenUsed="1"/>
+    <w:lsdException w:name="Table List 3" w:semiHidden="1" w:unhideWhenUsed="1"/>
+    <w:lsdException w:name="Table List 4" w:semiHidden="1" w:unhideWhenUsed="1"/>
+    <w:lsdException w:name="Table List 5" w:semiHidden="1" w:unhideWhenUsed="1"/>
+    <w:lsdException w:name="Table List 6" w:semiHidden="1" w:unhideWhenUsed="1"/>
+    <w:lsdException w:name="Table List 7" w:semiHidden="1" w:unhideWhenUsed="1"/>
+    <w:lsdException w:name="Table List 8" w:semiHidden="1" w:unhideWhenUsed="1"/>
+    <w:lsdException w:name="Table 3D effects 1" w:semiHidden="1" w:unhideWhenUsed="1"/>
+    <w:lsdException w:name="Table 3D effects 2" w:semiHidden="1" w:unhideWhenUsed="1"/>
+    <w:lsdException w:name="Table 3D effects 3" w:semiHidden="1" w:unhideWhenUsed="1"/>
+    <w:lsdException w:name="Table Contemporary" w:semiHidden="1" w:unhideWhenUsed="1"/>
+    <w:lsdException w:name="Table Elegant" w:semiHidden="1" w:unhideWhenUsed="1"/>
+    <w:lsdException w:name="Table Professional" w:semiHidden="1" w:unhideWhenUsed="1"/>
+    <w:lsdException w:name="Table Subtle 1" w:semiHidden="1" w:unhideWhenUsed="1"/>
+    <w:lsdException w:name="Table Subtle 2" w:semiHidden="1" w:unhideWhenUsed="1"/>
+    <w:lsdException w:name="Table Web 1" w:semiHidden="1" w:unhideWhenUsed="1"/>
+    <w:lsdException w:name="Table Web 2" w:semiHidden="1" w:unhideWhenUsed="1"/>
+    <w:lsdException w:name="Table Web 3" w:semiHidden="1" w:unhideWhenUsed="1"/>
+    <w:lsdException w:name="Balloon Text" w:semiHidden="1" w:unhideWhenUsed="1"/>
+    <w:lsdException w:name="Table Grid" w:uiPriority="59"/>
+    <w:lsdException w:name="Table Theme" w:semiHidden="1" w:unhideWhenUsed="1"/>
+    <w:lsdException w:name="Placeholder Text" w:semiHidden="1" w:uiPriority="99"/>
+    <w:lsdException w:name="No Spacing" w:uiPriority="1"/>
+    <w:lsdException w:name="Light Shading" w:uiPriority="60"/>
+    <w:lsdException w:name="Light List" w:uiPriority="61"/>
+    <w:lsdException w:name="Light Grid" w:uiPriority="62"/>
+    <w:lsdException w:name="Medium Shading 1" w:uiPriority="63"/>
+    <w:lsdException w:name="Medium Shading 2" w:uiPriority="64"/>
+    <w:lsdException w:name="Medium List 1" w:uiPriority="65"/>
+    <w:lsdException w:name="Medium List 2" w:uiPriority="66"/>
+    <w:lsdException w:name="Medium Grid 1" w:uiPriority="67"/>
+    <w:lsdException w:name="Medium Grid 2" w:uiPriority="68"/>
+    <w:lsdException w:name="Medium Grid 3" w:uiPriority="69"/>
+    <w:lsdException w:name="Dark List" w:uiPriority="70"/>
+    <w:lsdException w:name="Colorful Shading" w:uiPriority="71"/>
+    <w:lsdException w:name="Colorful List" w:uiPriority="72"/>
+    <w:lsdException w:name="Colorful Grid" w:uiPriority="73"/>
+    <w:lsdException w:name="Light Shading Accent 1" w:uiPriority="60"/>
+    <w:lsdException w:name="Light List Accent 1" w:uiPriority="61"/>
+    <w:lsdException w:name="Light Grid Accent 1" w:uiPriority="62"/>
+    <w:lsdException w:name="Medium Shading 1 Accent 1" w:uiPriority="63"/>
+    <w:lsdException w:name="Medium Shading 2 Accent 1" w:uiPriority="64"/>
+    <w:lsdException w:name="Medium List 1 Accent 1" w:uiPriority="65"/>
+    <w:lsdException w:name="Revision" w:semiHidden="1" w:uiPriority="99"/>
+    <w:lsdException w:name="List Paragraph" w:uiPriority="34" w:qFormat="1"/>
+    <w:lsdException w:name="Quote" w:uiPriority="29"/>
+    <w:lsdException w:name="Intense Quote" w:uiPriority="30"/>
+    <w:lsdException w:name="Medium List 2 Accent 1" w:uiPriority="66"/>
+    <w:lsdException w:name="Medium Grid 1 Accent 1" w:uiPriority="67"/>
+    <w:lsdException w:name="Medium Grid 2 Accent 1" w:uiPriority="68"/>
+    <w:lsdException w:name="Medium Grid 3 Accent 1" w:uiPriority="69"/>
+    <w:lsdException w:name="Dark List Accent 1" w:uiPriority="70"/>
+    <w:lsdException w:name="Colorful Shading Accent 1" w:uiPriority="71"/>
+    <w:lsdException w:name="Colorful List Accent 1" w:uiPriority="72"/>
+    <w:lsdException w:name="Colorful Grid Accent 1" w:uiPriority="73"/>
+    <w:lsdException w:name="Light Shading Accent 2" w:uiPriority="60"/>
+    <w:lsdException w:name="Light List Accent 2" w:uiPriority="61"/>
+    <w:lsdException w:name="Light Grid Accent 2" w:uiPriority="62"/>
+    <w:lsdException w:name="Medium Shading 1 Accent 2" w:uiPriority="63"/>
+    <w:lsdException w:name="Medium Shading 2 Accent 2" w:uiPriority="64"/>
+    <w:lsdException w:name="Medium List 1 Accent 2" w:uiPriority="65"/>
+    <w:lsdException w:name="Medium List 2 Accent 2" w:uiPriority="66"/>
+    <w:lsdException w:name="Medium Grid 1 Accent 2" w:uiPriority="67"/>
+    <w:lsdException w:name="Medium Grid 2 Accent 2" w:uiPriority="68"/>
+    <w:lsdException w:name="Medium Grid 3 Accent 2" w:uiPriority="69"/>
+    <w:lsdException w:name="Dark List Accent 2" w:uiPriority="70"/>
+    <w:lsdException w:name="Colorful Shading Accent 2" w:uiPriority="71"/>
+    <w:lsdException w:name="Colorful List Accent 2" w:uiPriority="72"/>
+    <w:lsdException w:name="Colorful Grid Accent 2" w:uiPriority="73"/>
+    <w:lsdException w:name="Light Shading Accent 3" w:uiPriority="60"/>
+    <w:lsdException w:name="Light List Accent 3" w:uiPriority="61"/>
+    <w:lsdException w:name="Light Grid Accent 3" w:uiPriority="62"/>
+    <w:lsdException w:name="Medium Shading 1 Accent 3" w:uiPriority="63"/>
+    <w:lsdException w:name="Medium Shading 2 Accent 3" w:uiPriority="64"/>
+    <w:lsdException w:name="Medium List 1 Accent 3" w:uiPriority="65"/>
+    <w:lsdException w:name="Medium List 2 Accent 3" w:uiPriority="66"/>
+    <w:lsdException w:name="Medium Grid 1 Accent 3" w:uiPriority="67"/>
+    <w:lsdException w:name="Medium Grid 2 Accent 3" w:uiPriority="68"/>
+    <w:lsdException w:name="Medium Grid 3 Accent 3" w:uiPriority="69"/>
+    <w:lsdException w:name="Dark List Accent 3" w:uiPriority="70"/>
+    <w:lsdException w:name="Colorful Shading Accent 3" w:uiPriority="71"/>
+    <w:lsdException w:name="Colorful List Accent 3" w:uiPriority="72"/>
+    <w:lsdException w:name="Colorful Grid Accent 3" w:uiPriority="73"/>
+    <w:lsdException w:name="Light Shading Accent 4" w:uiPriority="60"/>
+    <w:lsdException w:name="Light List Accent 4" w:uiPriority="61"/>
+    <w:lsdException w:name="Light Grid Accent 4" w:uiPriority="62"/>
+    <w:lsdException w:name="Medium Shading 1 Accent 4" w:uiPriority="63"/>
+    <w:lsdException w:name="Medium Shading 2 Accent 4" w:uiPriority="64"/>
+    <w:lsdException w:name="Medium List 1 Accent 4" w:uiPriority="65"/>
+    <w:lsdException w:name="Medium List 2 Accent 4" w:uiPriority="66"/>
+    <w:lsdException w:name="Medium Grid 1 Accent 4" w:uiPriority="67"/>
+    <w:lsdException w:name="Medium Grid 2 Accent 4" w:uiPriority="68"/>
+    <w:lsdException w:name="Medium Grid 3 Accent 4" w:uiPriority="69"/>
+    <w:lsdException w:name="Dark List Accent 4" w:uiPriority="70"/>
+    <w:lsdException w:name="Colorful Shading Accent 4" w:uiPriority="71"/>
+    <w:lsdException w:name="Colorful List Accent 4" w:uiPriority="72"/>
+    <w:lsdException w:name="Colorful Grid Accent 4" w:uiPriority="73"/>
+    <w:lsdException w:name="Light Shading Accent 5" w:uiPriority="60"/>
+    <w:lsdException w:name="Light List Accent 5" w:uiPriority="61"/>
+    <w:lsdException w:name="Light Grid Accent 5" w:uiPriority="62"/>
+    <w:lsdException w:name="Medium Shading 1 Accent 5" w:uiPriority="63"/>
+    <w:lsdException w:name="Medium Shading 2 Accent 5" w:uiPriority="64"/>
+    <w:lsdException w:name="Medium List 1 Accent 5" w:uiPriority="65"/>
+    <w:lsdException w:name="Medium List 2 Accent 5" w:uiPriority="66"/>
+    <w:lsdException w:name="Medium Grid 1 Accent 5" w:uiPriority="67"/>
+    <w:lsdException w:name="Medium Grid 2 Accent 5" w:uiPriority="68"/>
+    <w:lsdException w:name="Medium Grid 3 Accent 5" w:uiPriority="69"/>
+    <w:lsdException w:name="Dark List Accent 5" w:uiPriority="70"/>
+    <w:lsdException w:name="Colorful Shading Accent 5" w:uiPriority="71"/>
+    <w:lsdException w:name="Colorful List Accent 5" w:uiPriority="72"/>
+    <w:lsdException w:name="Colorful Grid Accent 5" w:uiPriority="73"/>
+    <w:lsdException w:name="Light Shading Accent 6" w:uiPriority="60"/>
+    <w:lsdException w:name="Light List Accent 6" w:uiPriority="61"/>
+    <w:lsdException w:name="Light Grid Accent 6" w:uiPriority="62"/>
+    <w:lsdException w:name="Medium Shading 1 Accent 6" w:uiPriority="63"/>
+    <w:lsdException w:name="Medium Shading 2 Accent 6" w:uiPriority="64"/>
+    <w:lsdException w:name="Medium List 1 Accent 6" w:uiPriority="65"/>
+    <w:lsdException w:name="Medium List 2 Accent 6" w:uiPriority="66"/>
+    <w:lsdException w:name="Medium Grid 1 Accent 6" w:uiPriority="67"/>
+    <w:lsdException w:name="Medium Grid 2 Accent 6" w:uiPriority="68"/>
+    <w:lsdException w:name="Medium Grid 3 Accent 6" w:uiPriority="69"/>
+    <w:lsdException w:name="Dark List Accent 6" w:uiPriority="70"/>
+    <w:lsdException w:name="Colorful Shading Accent 6" w:uiPriority="71"/>
+    <w:lsdException w:name="Colorful List Accent 6" w:uiPriority="72"/>
+    <w:lsdException w:name="Colorful Grid Accent 6" w:uiPriority="73"/>
+    <w:lsdException w:name="Subtle Emphasis" w:uiPriority="19"/>
+    <w:lsdException w:name="Intense Emphasis" w:uiPriority="21"/>
+    <w:lsdException w:name="Subtle Reference" w:uiPriority="31"/>
+    <w:lsdException w:name="Intense Reference" w:uiPriority="32"/>
+    <w:lsdException w:name="Book Title" w:uiPriority="33"/>
+    <w:lsdException w:name="Bibliography" w:semiHidden="1" w:uiPriority="37" w:unhideWhenUsed="1"/>
+    <w:lsdException w:name="TOC Heading" w:semiHidden="1" w:uiPriority="39" w:unhideWhenUsed="1" w:qFormat="1"/>
+    <w:lsdException w:name="Plain Table 1" w:uiPriority="41"/>
+    <w:lsdException w:name="Plain Table 2" w:uiPriority="42"/>
+    <w:lsdException w:name="Plain Table 3" w:uiPriority="43"/>
+    <w:lsdException w:name="Plain Table 4" w:uiPriority="44"/>
+    <w:lsdException w:name="Plain Table 5" w:uiPriority="45"/>
+    <w:lsdException w:name="Grid Table Light" w:uiPriority="40"/>
+    <w:lsdException w:name="Grid Table 1 Light" w:uiPriority="46"/>
+    <w:lsdException w:name="Grid Table 2" w:uiPriority="47"/>
+    <w:lsdException w:name="Grid Table 3" w:uiPriority="48"/>
+    <w:lsdException w:name="Grid Table 4" w:uiPriority="49"/>
+    <w:lsdException w:name="Grid Table 5 Dark" w:uiPriority="50"/>
+    <w:lsdException w:name="Grid Table 6 Colorful" w:uiPriority="51"/>
+    <w:lsdException w:name="Grid Table 7 Colorful" w:uiPriority="52"/>
+    <w:lsdException w:name="Grid Table 1 Light Accent 1" w:uiPriority="46"/>
+    <w:lsdException w:name="Grid Table 2 Accent 1" w:uiPriority="47"/>
+    <w:lsdException w:name="Grid Table 3 Accent 1" w:uiPriority="48"/>
+    <w:lsdException w:name="Grid Table 4 Accent 1" w:uiPriority="49"/>
+    <w:lsdException w:name="Grid Table 5 Dark Accent 1" w:uiPriority="50"/>
+    <w:lsdException w:name="Grid Table 6 Colorful Accent 1" w:uiPriority="51"/>
+    <w:lsdException w:name="Grid Table 7 Colorful Accent 1" w:uiPriority="52"/>
+    <w:lsdException w:name="Grid Table 1 Light Accent 2" w:uiPriority="46"/>
+    <w:lsdException w:name="Grid Table 2 Accent 2" w:uiPriority="47"/>
+    <w:lsdException w:name="Grid Table 3 Accent 2" w:uiPriority="48"/>
+    <w:lsdException w:name="Grid Table 4 Accent 2" w:uiPriority="49"/>
+    <w:lsdException w:name="Grid Table 5 Dark Accent 2" w:uiPriority="50"/>
+    <w:lsdException w:name="Grid Table 6 Colorful Accent 2" w:uiPriority="51"/>
+    <w:lsdException w:name="Grid Table 7 Colorful Accent 2" w:uiPriority="52"/>
+    <w:lsdException w:name="Grid Table 1 Light Accent 3" w:uiPriority="46"/>
+    <w:lsdException w:name="Grid Table 2 Accent 3" w:uiPriority="47"/>
+    <w:lsdException w:name="Grid Table 3 Accent 3" w:uiPriority="48"/>
+    <w:lsdException w:name="Grid Table 4 Accent 3" w:uiPriority="49"/>
+    <w:lsdException w:name="Grid Table 5 Dark Accent 3" w:uiPriority="50"/>
+    <w:lsdException w:name="Grid Table 6 Colorful Accent 3" w:uiPriority="51"/>
+    <w:lsdException w:name="Grid Table 7 Colorful Accent 3" w:uiPriority="52"/>
+    <w:lsdException w:name="Grid Table 1 Light Accent 4" w:uiPriority="46"/>
+    <w:lsdException w:name="Grid Table 2 Accent 4" w:uiPriority="47"/>
+    <w:lsdException w:name="Grid Table 3 Accent 4" w:uiPriority="48"/>
+    <w:lsdException w:name="Grid Table 4 Accent 4" w:uiPriority="49"/>
+    <w:lsdException w:name="Grid Table 5 Dark Accent 4" w:uiPriority="50"/>
+    <w:lsdException w:name="Grid Table 6 Colorful Accent 4" w:uiPriority="51"/>
+    <w:lsdException w:name="Grid Table 7 Colorful Accent 4" w:uiPriority="52"/>
+    <w:lsdException w:name="Grid Table 1 Light Accent 5" w:uiPriority="46"/>
+    <w:lsdException w:name="Grid Table 2 Accent 5" w:uiPriority="47"/>
+    <w:lsdException w:name="Grid Table 3 Accent 5" w:uiPriority="48"/>
+    <w:lsdException w:name="Grid Table 4 Accent 5" w:uiPriority="49"/>
+    <w:lsdException w:name="Grid Table 5 Dark Accent 5" w:uiPriority="50"/>
+    <w:lsdException w:name="Grid Table 6 Colorful Accent 5" w:uiPriority="51"/>
+    <w:lsdException w:name="Grid Table 7 Colorful Accent 5" w:uiPriority="52"/>
+    <w:lsdException w:name="Grid Table 1 Light Accent 6" w:uiPriority="46"/>
+    <w:lsdException w:name="Grid Table 2 Accent 6" w:uiPriority="47"/>
+    <w:lsdException w:name="Grid Table 3 Accent 6" w:uiPriority="48"/>
+    <w:lsdException w:name="Grid Table 4 Accent 6" w:uiPriority="49"/>
+    <w:lsdException w:name="Grid Table 5 Dark Accent 6" w:uiPriority="50"/>
+    <w:lsdException w:name="Grid Table 6 Colorful Accent 6" w:uiPriority="51"/>
+    <w:lsdException w:name="Grid Table 7 Colorful Accent 6" w:uiPriority="52"/>
+    <w:lsdException w:name="List Table 1 Light" w:uiPriority="46"/>
+    <w:lsdException w:name="List Table 2" w:uiPriority="47"/>
+    <w:lsdException w:name="List Table 3" w:uiPriority="48"/>
+    <w:lsdException w:name="List Table 4" w:uiPriority="49"/>
+    <w:lsdException w:name="List Table 5 Dark" w:uiPriority="50"/>
+    <w:lsdException w:name="List Table 6 Colorful" w:uiPriority="51"/>
+    <w:lsdException w:name="List Table 7 Colorful" w:uiPriority="52"/>
+    <w:lsdException w:name="List Table 1 Light Accent 1" w:uiPriority="46"/>
+    <w:lsdException w:name="List Table 2 Accent 1" w:uiPriority="47"/>
+    <w:lsdException w:name="List Table 3 Accent 1" w:uiPriority="48"/>
+    <w:lsdException w:name="List Table 4 Accent 1" w:uiPriority="49"/>
+    <w:lsdException w:name="List Table 5 Dark Accent 1" w:uiPriority="50"/>
+    <w:lsdException w:name="List Table 6 Colorful Accent 1" w:uiPriority="51"/>
+    <w:lsdException w:name="List Table 7 Colorful Accent 1" w:uiPriority="52"/>
+    <w:lsdException w:name="List Table 1 Light Accent 2" w:uiPriority="46"/>
+    <w:lsdException w:name="List Table 2 Accent 2" w:uiPriority="47"/>
+    <w:lsdException w:name="List Table 3 Accent 2" w:uiPriority="48"/>
+    <w:lsdException w:name="List Table 4 Accent 2" w:uiPriority="49"/>
+    <w:lsdException w:name="List Table 5 Dark Accent 2" w:uiPriority="50"/>
+    <w:lsdException w:name="List Table 6 Colorful Accent 2" w:uiPriority="51"/>
+    <w:lsdException w:name="List Table 7 Colorful Accent 2" w:uiPriority="52"/>
+    <w:lsdException w:name="List Table 1 Light Accent 3" w:uiPriority="46"/>
+    <w:lsdException w:name="List Table 2 Accent 3" w:uiPriority="47"/>
+    <w:lsdException w:name="List Table 3 Accent 3" w:uiPriority="48"/>
+    <w:lsdException w:name="List Table 4 Accent 3" w:uiPriority="49"/>
+    <w:lsdException w:name="List Table 5 Dark Accent 3" w:uiPriority="50"/>
+    <w:lsdException w:name="List Table 6 Colorful Accent 3" w:uiPriority="51"/>
+    <w:lsdException w:name="List Table 7 Colorful Accent 3" w:uiPriority="52"/>
+    <w:lsdException w:name="List Table 1 Light Accent 4" w:uiPriority="46"/>
+    <w:lsdException w:name="List Table 2 Accent 4" w:uiPriority="47"/>
+    <w:lsdException w:name="List Table 3 Accent 4" w:uiPriority="48"/>
+    <w:lsdException w:name="List Table 4 Accent 4" w:uiPriority="49"/>
+    <w:lsdException w:name="List Table 5 Dark Accent 4" w:uiPriority="50"/>
+    <w:lsdException w:name="List Table 6 Colorful Accent 4" w:uiPriority="51"/>
+    <w:lsdException w:name="List Table 7 Colorful Accent 4" w:uiPriority="52"/>
+    <w:lsdException w:name="List Table 1 Light Accent 5" w:uiPriority="46"/>
+    <w:lsdException w:name="List Table 2 Accent 5" w:uiPriority="47"/>
+    <w:lsdException w:name="List Table 3 Accent 5" w:uiPriority="48"/>
+    <w:lsdException w:name="List Table 4 Accent 5" w:uiPriority="49"/>
+    <w:lsdException w:name="List Table 5 Dark Accent 5" w:uiPriority="50"/>
+    <w:lsdException w:name="List Table 6 Colorful Accent 5" w:uiPriority="51"/>
+    <w:lsdException w:name="List Table 7 Colorful Accent 5" w:uiPriority="52"/>
+    <w:lsdException w:name="List Table 1 Light Accent 6" w:uiPriority="46"/>
+    <w:lsdException w:name="List Table 2 Accent 6" w:uiPriority="47"/>
+    <w:lsdException w:name="List Table 3 Accent 6" w:uiPriority="48"/>
+    <w:lsdException w:name="List Table 4 Accent 6" w:uiPriority="49"/>
+    <w:lsdException w:name="List Table 5 Dark Accent 6" w:uiPriority="50"/>
+    <w:lsdException w:name="List Table 6 Colorful Accent 6" w:uiPriority="51"/>
+    <w:lsdException w:name="List Table 7 Colorful Accent 6" w:uiPriority="52"/>
   </w:latentStyles>
   <w:style w:type="paragraph" w:default="1" w:styleId="Normal">
     <w:name w:val="Normal"/>
@@ -18068,1266 +16752,6 @@
 </w:styles>
 </file>
 
-<file path=word/stylesWithEffects.xml><?xml version="1.0" encoding="utf-8"?>
-<w:styles xmlns:wpc="http://schemas.microsoft.com/office/word/2010/wordprocessingCanvas" xmlns:mc="http://schemas.openxmlformats.org/markup-compatibility/2006" xmlns:o="urn:schemas-microsoft-com:office:office" xmlns:r="http://schemas.openxmlformats.org/officeDocument/2006/relationships" xmlns:m="http://schemas.openxmlformats.org/officeDocument/2006/math" xmlns:v="urn:schemas-microsoft-com:vml" xmlns:wp14="http://schemas.microsoft.com/office/word/2010/wordprocessingDrawing" xmlns:wp="http://schemas.openxmlformats.org/drawingml/2006/wordprocessingDrawing" xmlns:w10="urn:schemas-microsoft-com:office:word" xmlns:w="http://schemas.openxmlformats.org/wordprocessingml/2006/main" xmlns:w14="http://schemas.microsoft.com/office/word/2010/wordml" xmlns:wpg="http://schemas.microsoft.com/office/word/2010/wordprocessingGroup" xmlns:wpi="http://schemas.microsoft.com/office/word/2010/wordprocessingInk" xmlns:wne="http://schemas.microsoft.com/office/word/2006/wordml" xmlns:wps="http://schemas.microsoft.com/office/word/2010/wordprocessingShape" mc:Ignorable="w14 wp14">
-  <w:docDefaults>
-    <w:rPrDefault>
-      <w:rPr>
-        <w:rFonts w:ascii="Times New Roman" w:eastAsia="Times New Roman" w:hAnsi="Times New Roman" w:cs="Times New Roman"/>
-        <w:lang w:val="en-US" w:eastAsia="en-US" w:bidi="ar-SA"/>
-      </w:rPr>
-    </w:rPrDefault>
-    <w:pPrDefault/>
-  </w:docDefaults>
-  <w:latentStyles w:defLockedState="0" w:defUIPriority="0" w:defSemiHidden="1" w:defUnhideWhenUsed="1" w:defQFormat="0" w:count="267">
-    <w:lsdException w:name="Normal" w:semiHidden="0" w:uiPriority="11" w:unhideWhenUsed="0" w:qFormat="1"/>
-    <w:lsdException w:name="heading 1" w:semiHidden="0" w:uiPriority="15" w:unhideWhenUsed="0" w:qFormat="1"/>
-    <w:lsdException w:name="heading 2" w:semiHidden="0" w:uiPriority="17" w:unhideWhenUsed="0" w:qFormat="1"/>
-    <w:lsdException w:name="heading 3" w:semiHidden="0" w:uiPriority="19" w:unhideWhenUsed="0" w:qFormat="1"/>
-    <w:lsdException w:name="heading 4" w:semiHidden="0" w:uiPriority="21" w:unhideWhenUsed="0" w:qFormat="1"/>
-    <w:lsdException w:name="heading 5" w:semiHidden="0" w:unhideWhenUsed="0" w:qFormat="1"/>
-    <w:lsdException w:name="heading 6" w:semiHidden="0" w:unhideWhenUsed="0" w:qFormat="1"/>
-    <w:lsdException w:name="heading 7" w:qFormat="1"/>
-    <w:lsdException w:name="heading 8" w:qFormat="1"/>
-    <w:lsdException w:name="heading 9" w:qFormat="1"/>
-    <w:lsdException w:name="toc 1" w:uiPriority="39"/>
-    <w:lsdException w:name="toc 2" w:uiPriority="39"/>
-    <w:lsdException w:name="toc 3" w:uiPriority="39"/>
-    <w:lsdException w:name="toc 4" w:uiPriority="39"/>
-    <w:lsdException w:name="caption" w:qFormat="1"/>
-    <w:lsdException w:name="table of figures" w:uiPriority="99"/>
-    <w:lsdException w:name="List Number" w:unhideWhenUsed="0"/>
-    <w:lsdException w:name="List 4" w:unhideWhenUsed="0"/>
-    <w:lsdException w:name="List 5" w:unhideWhenUsed="0"/>
-    <w:lsdException w:name="Title" w:semiHidden="0" w:unhideWhenUsed="0" w:qFormat="1"/>
-    <w:lsdException w:name="Subtitle" w:semiHidden="0" w:unhideWhenUsed="0" w:qFormat="1"/>
-    <w:lsdException w:name="Salutation" w:unhideWhenUsed="0"/>
-    <w:lsdException w:name="Date" w:unhideWhenUsed="0"/>
-    <w:lsdException w:name="Body Text First Indent" w:unhideWhenUsed="0"/>
-    <w:lsdException w:name="Hyperlink" w:uiPriority="99"/>
-    <w:lsdException w:name="Strong" w:semiHidden="0" w:unhideWhenUsed="0"/>
-    <w:lsdException w:name="Emphasis" w:semiHidden="0" w:unhideWhenUsed="0"/>
-    <w:lsdException w:name="Table Grid" w:semiHidden="0" w:uiPriority="59" w:unhideWhenUsed="0"/>
-    <w:lsdException w:name="Placeholder Text" w:uiPriority="99" w:unhideWhenUsed="0"/>
-    <w:lsdException w:name="No Spacing" w:semiHidden="0" w:uiPriority="1" w:unhideWhenUsed="0"/>
-    <w:lsdException w:name="Light Shading" w:semiHidden="0" w:uiPriority="60" w:unhideWhenUsed="0"/>
-    <w:lsdException w:name="Light List" w:semiHidden="0" w:uiPriority="61" w:unhideWhenUsed="0"/>
-    <w:lsdException w:name="Light Grid" w:semiHidden="0" w:uiPriority="62" w:unhideWhenUsed="0"/>
-    <w:lsdException w:name="Medium Shading 1" w:semiHidden="0" w:uiPriority="63" w:unhideWhenUsed="0"/>
-    <w:lsdException w:name="Medium Shading 2" w:semiHidden="0" w:uiPriority="64" w:unhideWhenUsed="0"/>
-    <w:lsdException w:name="Medium List 1" w:semiHidden="0" w:uiPriority="65" w:unhideWhenUsed="0"/>
-    <w:lsdException w:name="Medium List 2" w:semiHidden="0" w:uiPriority="66" w:unhideWhenUsed="0"/>
-    <w:lsdException w:name="Medium Grid 1" w:semiHidden="0" w:uiPriority="67" w:unhideWhenUsed="0"/>
-    <w:lsdException w:name="Medium Grid 2" w:semiHidden="0" w:uiPriority="68" w:unhideWhenUsed="0"/>
-    <w:lsdException w:name="Medium Grid 3" w:semiHidden="0" w:uiPriority="69" w:unhideWhenUsed="0"/>
-    <w:lsdException w:name="Dark List" w:semiHidden="0" w:uiPriority="70" w:unhideWhenUsed="0"/>
-    <w:lsdException w:name="Colorful Shading" w:semiHidden="0" w:uiPriority="71" w:unhideWhenUsed="0"/>
-    <w:lsdException w:name="Colorful List" w:semiHidden="0" w:uiPriority="72" w:unhideWhenUsed="0"/>
-    <w:lsdException w:name="Colorful Grid" w:semiHidden="0" w:uiPriority="73" w:unhideWhenUsed="0"/>
-    <w:lsdException w:name="Light Shading Accent 1" w:semiHidden="0" w:uiPriority="60" w:unhideWhenUsed="0"/>
-    <w:lsdException w:name="Light List Accent 1" w:semiHidden="0" w:uiPriority="61" w:unhideWhenUsed="0"/>
-    <w:lsdException w:name="Light Grid Accent 1" w:semiHidden="0" w:uiPriority="62" w:unhideWhenUsed="0"/>
-    <w:lsdException w:name="Medium Shading 1 Accent 1" w:semiHidden="0" w:uiPriority="63" w:unhideWhenUsed="0"/>
-    <w:lsdException w:name="Medium Shading 2 Accent 1" w:semiHidden="0" w:uiPriority="64" w:unhideWhenUsed="0"/>
-    <w:lsdException w:name="Medium List 1 Accent 1" w:semiHidden="0" w:uiPriority="65" w:unhideWhenUsed="0"/>
-    <w:lsdException w:name="Revision" w:uiPriority="99" w:unhideWhenUsed="0"/>
-    <w:lsdException w:name="List Paragraph" w:semiHidden="0" w:uiPriority="34" w:unhideWhenUsed="0" w:qFormat="1"/>
-    <w:lsdException w:name="Quote" w:semiHidden="0" w:uiPriority="29" w:unhideWhenUsed="0"/>
-    <w:lsdException w:name="Intense Quote" w:semiHidden="0" w:uiPriority="30" w:unhideWhenUsed="0"/>
-    <w:lsdException w:name="Medium List 2 Accent 1" w:semiHidden="0" w:uiPriority="66" w:unhideWhenUsed="0"/>
-    <w:lsdException w:name="Medium Grid 1 Accent 1" w:semiHidden="0" w:uiPriority="67" w:unhideWhenUsed="0"/>
-    <w:lsdException w:name="Medium Grid 2 Accent 1" w:semiHidden="0" w:uiPriority="68" w:unhideWhenUsed="0"/>
-    <w:lsdException w:name="Medium Grid 3 Accent 1" w:semiHidden="0" w:uiPriority="69" w:unhideWhenUsed="0"/>
-    <w:lsdException w:name="Dark List Accent 1" w:semiHidden="0" w:uiPriority="70" w:unhideWhenUsed="0"/>
-    <w:lsdException w:name="Colorful Shading Accent 1" w:semiHidden="0" w:uiPriority="71" w:unhideWhenUsed="0"/>
-    <w:lsdException w:name="Colorful List Accent 1" w:semiHidden="0" w:uiPriority="72" w:unhideWhenUsed="0"/>
-    <w:lsdException w:name="Colorful Grid Accent 1" w:semiHidden="0" w:uiPriority="73" w:unhideWhenUsed="0"/>
-    <w:lsdException w:name="Light Shading Accent 2" w:semiHidden="0" w:uiPriority="60" w:unhideWhenUsed="0"/>
-    <w:lsdException w:name="Light List Accent 2" w:semiHidden="0" w:uiPriority="61" w:unhideWhenUsed="0"/>
-    <w:lsdException w:name="Light Grid Accent 2" w:semiHidden="0" w:uiPriority="62" w:unhideWhenUsed="0"/>
-    <w:lsdException w:name="Medium Shading 1 Accent 2" w:semiHidden="0" w:uiPriority="63" w:unhideWhenUsed="0"/>
-    <w:lsdException w:name="Medium Shading 2 Accent 2" w:semiHidden="0" w:uiPriority="64" w:unhideWhenUsed="0"/>
-    <w:lsdException w:name="Medium List 1 Accent 2" w:semiHidden="0" w:uiPriority="65" w:unhideWhenUsed="0"/>
-    <w:lsdException w:name="Medium List 2 Accent 2" w:semiHidden="0" w:uiPriority="66" w:unhideWhenUsed="0"/>
-    <w:lsdException w:name="Medium Grid 1 Accent 2" w:semiHidden="0" w:uiPriority="67" w:unhideWhenUsed="0"/>
-    <w:lsdException w:name="Medium Grid 2 Accent 2" w:semiHidden="0" w:uiPriority="68" w:unhideWhenUsed="0"/>
-    <w:lsdException w:name="Medium Grid 3 Accent 2" w:semiHidden="0" w:uiPriority="69" w:unhideWhenUsed="0"/>
-    <w:lsdException w:name="Dark List Accent 2" w:semiHidden="0" w:uiPriority="70" w:unhideWhenUsed="0"/>
-    <w:lsdException w:name="Colorful Shading Accent 2" w:semiHidden="0" w:uiPriority="71" w:unhideWhenUsed="0"/>
-    <w:lsdException w:name="Colorful List Accent 2" w:semiHidden="0" w:uiPriority="72" w:unhideWhenUsed="0"/>
-    <w:lsdException w:name="Colorful Grid Accent 2" w:semiHidden="0" w:uiPriority="73" w:unhideWhenUsed="0"/>
-    <w:lsdException w:name="Light Shading Accent 3" w:semiHidden="0" w:uiPriority="60" w:unhideWhenUsed="0"/>
-    <w:lsdException w:name="Light List Accent 3" w:semiHidden="0" w:uiPriority="61" w:unhideWhenUsed="0"/>
-    <w:lsdException w:name="Light Grid Accent 3" w:semiHidden="0" w:uiPriority="62" w:unhideWhenUsed="0"/>
-    <w:lsdException w:name="Medium Shading 1 Accent 3" w:semiHidden="0" w:uiPriority="63" w:unhideWhenUsed="0"/>
-    <w:lsdException w:name="Medium Shading 2 Accent 3" w:semiHidden="0" w:uiPriority="64" w:unhideWhenUsed="0"/>
-    <w:lsdException w:name="Medium List 1 Accent 3" w:semiHidden="0" w:uiPriority="65" w:unhideWhenUsed="0"/>
-    <w:lsdException w:name="Medium List 2 Accent 3" w:semiHidden="0" w:uiPriority="66" w:unhideWhenUsed="0"/>
-    <w:lsdException w:name="Medium Grid 1 Accent 3" w:semiHidden="0" w:uiPriority="67" w:unhideWhenUsed="0"/>
-    <w:lsdException w:name="Medium Grid 2 Accent 3" w:semiHidden="0" w:uiPriority="68" w:unhideWhenUsed="0"/>
-    <w:lsdException w:name="Medium Grid 3 Accent 3" w:semiHidden="0" w:uiPriority="69" w:unhideWhenUsed="0"/>
-    <w:lsdException w:name="Dark List Accent 3" w:semiHidden="0" w:uiPriority="70" w:unhideWhenUsed="0"/>
-    <w:lsdException w:name="Colorful Shading Accent 3" w:semiHidden="0" w:uiPriority="71" w:unhideWhenUsed="0"/>
-    <w:lsdException w:name="Colorful List Accent 3" w:semiHidden="0" w:uiPriority="72" w:unhideWhenUsed="0"/>
-    <w:lsdException w:name="Colorful Grid Accent 3" w:semiHidden="0" w:uiPriority="73" w:unhideWhenUsed="0"/>
-    <w:lsdException w:name="Light Shading Accent 4" w:semiHidden="0" w:uiPriority="60" w:unhideWhenUsed="0"/>
-    <w:lsdException w:name="Light List Accent 4" w:semiHidden="0" w:uiPriority="61" w:unhideWhenUsed="0"/>
-    <w:lsdException w:name="Light Grid Accent 4" w:semiHidden="0" w:uiPriority="62" w:unhideWhenUsed="0"/>
-    <w:lsdException w:name="Medium Shading 1 Accent 4" w:semiHidden="0" w:uiPriority="63" w:unhideWhenUsed="0"/>
-    <w:lsdException w:name="Medium Shading 2 Accent 4" w:semiHidden="0" w:uiPriority="64" w:unhideWhenUsed="0"/>
-    <w:lsdException w:name="Medium List 1 Accent 4" w:semiHidden="0" w:uiPriority="65" w:unhideWhenUsed="0"/>
-    <w:lsdException w:name="Medium List 2 Accent 4" w:semiHidden="0" w:uiPriority="66" w:unhideWhenUsed="0"/>
-    <w:lsdException w:name="Medium Grid 1 Accent 4" w:semiHidden="0" w:uiPriority="67" w:unhideWhenUsed="0"/>
-    <w:lsdException w:name="Medium Grid 2 Accent 4" w:semiHidden="0" w:uiPriority="68" w:unhideWhenUsed="0"/>
-    <w:lsdException w:name="Medium Grid 3 Accent 4" w:semiHidden="0" w:uiPriority="69" w:unhideWhenUsed="0"/>
-    <w:lsdException w:name="Dark List Accent 4" w:semiHidden="0" w:uiPriority="70" w:unhideWhenUsed="0"/>
-    <w:lsdException w:name="Colorful Shading Accent 4" w:semiHidden="0" w:uiPriority="71" w:unhideWhenUsed="0"/>
-    <w:lsdException w:name="Colorful List Accent 4" w:semiHidden="0" w:uiPriority="72" w:unhideWhenUsed="0"/>
-    <w:lsdException w:name="Colorful Grid Accent 4" w:semiHidden="0" w:uiPriority="73" w:unhideWhenUsed="0"/>
-    <w:lsdException w:name="Light Shading Accent 5" w:semiHidden="0" w:uiPriority="60" w:unhideWhenUsed="0"/>
-    <w:lsdException w:name="Light List Accent 5" w:semiHidden="0" w:uiPriority="61" w:unhideWhenUsed="0"/>
-    <w:lsdException w:name="Light Grid Accent 5" w:semiHidden="0" w:uiPriority="62" w:unhideWhenUsed="0"/>
-    <w:lsdException w:name="Medium Shading 1 Accent 5" w:semiHidden="0" w:uiPriority="63" w:unhideWhenUsed="0"/>
-    <w:lsdException w:name="Medium Shading 2 Accent 5" w:semiHidden="0" w:uiPriority="64" w:unhideWhenUsed="0"/>
-    <w:lsdException w:name="Medium List 1 Accent 5" w:semiHidden="0" w:uiPriority="65" w:unhideWhenUsed="0"/>
-    <w:lsdException w:name="Medium List 2 Accent 5" w:semiHidden="0" w:uiPriority="66" w:unhideWhenUsed="0"/>
-    <w:lsdException w:name="Medium Grid 1 Accent 5" w:semiHidden="0" w:uiPriority="67" w:unhideWhenUsed="0"/>
-    <w:lsdException w:name="Medium Grid 2 Accent 5" w:semiHidden="0" w:uiPriority="68" w:unhideWhenUsed="0"/>
-    <w:lsdException w:name="Medium Grid 3 Accent 5" w:semiHidden="0" w:uiPriority="69" w:unhideWhenUsed="0"/>
-    <w:lsdException w:name="Dark List Accent 5" w:semiHidden="0" w:uiPriority="70" w:unhideWhenUsed="0"/>
-    <w:lsdException w:name="Colorful Shading Accent 5" w:semiHidden="0" w:uiPriority="71" w:unhideWhenUsed="0"/>
-    <w:lsdException w:name="Colorful List Accent 5" w:semiHidden="0" w:uiPriority="72" w:unhideWhenUsed="0"/>
-    <w:lsdException w:name="Colorful Grid Accent 5" w:semiHidden="0" w:uiPriority="73" w:unhideWhenUsed="0"/>
-    <w:lsdException w:name="Light Shading Accent 6" w:semiHidden="0" w:uiPriority="60" w:unhideWhenUsed="0"/>
-    <w:lsdException w:name="Light List Accent 6" w:semiHidden="0" w:uiPriority="61" w:unhideWhenUsed="0"/>
-    <w:lsdException w:name="Light Grid Accent 6" w:semiHidden="0" w:uiPriority="62" w:unhideWhenUsed="0"/>
-    <w:lsdException w:name="Medium Shading 1 Accent 6" w:semiHidden="0" w:uiPriority="63" w:unhideWhenUsed="0"/>
-    <w:lsdException w:name="Medium Shading 2 Accent 6" w:semiHidden="0" w:uiPriority="64" w:unhideWhenUsed="0"/>
-    <w:lsdException w:name="Medium List 1 Accent 6" w:semiHidden="0" w:uiPriority="65" w:unhideWhenUsed="0"/>
-    <w:lsdException w:name="Medium List 2 Accent 6" w:semiHidden="0" w:uiPriority="66" w:unhideWhenUsed="0"/>
-    <w:lsdException w:name="Medium Grid 1 Accent 6" w:semiHidden="0" w:uiPriority="67" w:unhideWhenUsed="0"/>
-    <w:lsdException w:name="Medium Grid 2 Accent 6" w:semiHidden="0" w:uiPriority="68" w:unhideWhenUsed="0"/>
-    <w:lsdException w:name="Medium Grid 3 Accent 6" w:semiHidden="0" w:uiPriority="69" w:unhideWhenUsed="0"/>
-    <w:lsdException w:name="Dark List Accent 6" w:semiHidden="0" w:uiPriority="70" w:unhideWhenUsed="0"/>
-    <w:lsdException w:name="Colorful Shading Accent 6" w:semiHidden="0" w:uiPriority="71" w:unhideWhenUsed="0"/>
-    <w:lsdException w:name="Colorful List Accent 6" w:semiHidden="0" w:uiPriority="72" w:unhideWhenUsed="0"/>
-    <w:lsdException w:name="Colorful Grid Accent 6" w:semiHidden="0" w:uiPriority="73" w:unhideWhenUsed="0"/>
-    <w:lsdException w:name="Subtle Emphasis" w:semiHidden="0" w:uiPriority="19" w:unhideWhenUsed="0"/>
-    <w:lsdException w:name="Intense Emphasis" w:semiHidden="0" w:uiPriority="21" w:unhideWhenUsed="0"/>
-    <w:lsdException w:name="Subtle Reference" w:semiHidden="0" w:uiPriority="31" w:unhideWhenUsed="0"/>
-    <w:lsdException w:name="Intense Reference" w:semiHidden="0" w:uiPriority="32" w:unhideWhenUsed="0"/>
-    <w:lsdException w:name="Book Title" w:semiHidden="0" w:uiPriority="33" w:unhideWhenUsed="0"/>
-    <w:lsdException w:name="Bibliography" w:uiPriority="37"/>
-    <w:lsdException w:name="TOC Heading" w:uiPriority="39" w:qFormat="1"/>
-  </w:latentStyles>
-  <w:style w:type="paragraph" w:default="1" w:styleId="Normal">
-    <w:name w:val="Normal"/>
-    <w:uiPriority w:val="11"/>
-    <w:qFormat/>
-    <w:rsid w:val="00D74637"/>
-    <w:pPr>
-      <w:spacing w:before="120" w:line="288" w:lineRule="auto"/>
-    </w:pPr>
-    <w:rPr>
-      <w:rFonts w:asciiTheme="minorHAnsi" w:hAnsiTheme="minorHAnsi"/>
-      <w:sz w:val="24"/>
-      <w:szCs w:val="24"/>
-      <w:lang w:val="de-DE" w:eastAsia="de-DE"/>
-    </w:rPr>
-  </w:style>
-  <w:style w:type="paragraph" w:styleId="Heading1">
-    <w:name w:val="heading 1"/>
-    <w:basedOn w:val="Normal"/>
-    <w:next w:val="Normal"/>
-    <w:link w:val="Heading1Char"/>
-    <w:uiPriority w:val="15"/>
-    <w:qFormat/>
-    <w:rsid w:val="00E7106A"/>
-    <w:pPr>
-      <w:keepNext/>
-      <w:pageBreakBefore/>
-      <w:numPr>
-        <w:numId w:val="4"/>
-      </w:numPr>
-      <w:shd w:val="clear" w:color="auto" w:fill="FFFFFF"/>
-      <w:spacing w:after="240"/>
-      <w:ind w:left="851" w:hanging="851"/>
-      <w:outlineLvl w:val="0"/>
-    </w:pPr>
-    <w:rPr>
-      <w:rFonts w:ascii="Verdana" w:hAnsi="Verdana"/>
-      <w:b/>
-      <w:color w:val="657F1A"/>
-      <w:sz w:val="28"/>
-    </w:rPr>
-  </w:style>
-  <w:style w:type="paragraph" w:styleId="Heading2">
-    <w:name w:val="heading 2"/>
-    <w:basedOn w:val="Normal"/>
-    <w:next w:val="Normal"/>
-    <w:uiPriority w:val="17"/>
-    <w:qFormat/>
-    <w:rsid w:val="00C14E84"/>
-    <w:pPr>
-      <w:keepNext/>
-      <w:numPr>
-        <w:ilvl w:val="1"/>
-        <w:numId w:val="4"/>
-      </w:numPr>
-      <w:tabs>
-        <w:tab w:val="clear" w:pos="0"/>
-      </w:tabs>
-      <w:spacing w:before="360"/>
-      <w:ind w:left="851" w:hanging="851"/>
-      <w:outlineLvl w:val="1"/>
-    </w:pPr>
-    <w:rPr>
-      <w:rFonts w:ascii="Verdana" w:hAnsi="Verdana"/>
-      <w:sz w:val="28"/>
-    </w:rPr>
-  </w:style>
-  <w:style w:type="paragraph" w:styleId="Heading3">
-    <w:name w:val="heading 3"/>
-    <w:basedOn w:val="Normal"/>
-    <w:next w:val="Normal"/>
-    <w:uiPriority w:val="19"/>
-    <w:qFormat/>
-    <w:rsid w:val="00C14E84"/>
-    <w:pPr>
-      <w:keepNext/>
-      <w:numPr>
-        <w:ilvl w:val="2"/>
-        <w:numId w:val="4"/>
-      </w:numPr>
-      <w:tabs>
-        <w:tab w:val="clear" w:pos="0"/>
-      </w:tabs>
-      <w:spacing w:before="360"/>
-      <w:ind w:left="851" w:hanging="851"/>
-      <w:outlineLvl w:val="2"/>
-    </w:pPr>
-    <w:rPr>
-      <w:rFonts w:ascii="Verdana" w:hAnsi="Verdana"/>
-      <w:b/>
-    </w:rPr>
-  </w:style>
-  <w:style w:type="paragraph" w:styleId="Heading4">
-    <w:name w:val="heading 4"/>
-    <w:basedOn w:val="Normal"/>
-    <w:next w:val="Normal"/>
-    <w:uiPriority w:val="21"/>
-    <w:qFormat/>
-    <w:rsid w:val="00C14E84"/>
-    <w:pPr>
-      <w:keepNext/>
-      <w:numPr>
-        <w:ilvl w:val="3"/>
-        <w:numId w:val="4"/>
-      </w:numPr>
-      <w:tabs>
-        <w:tab w:val="clear" w:pos="0"/>
-      </w:tabs>
-      <w:spacing w:before="360"/>
-      <w:ind w:left="1134" w:hanging="1134"/>
-      <w:outlineLvl w:val="3"/>
-    </w:pPr>
-    <w:rPr>
-      <w:rFonts w:ascii="Verdana" w:hAnsi="Verdana"/>
-    </w:rPr>
-  </w:style>
-  <w:style w:type="paragraph" w:styleId="Heading5">
-    <w:name w:val="heading 5"/>
-    <w:basedOn w:val="Heading4"/>
-    <w:next w:val="Normal"/>
-    <w:semiHidden/>
-    <w:qFormat/>
-    <w:rsid w:val="00612270"/>
-    <w:pPr>
-      <w:numPr>
-        <w:ilvl w:val="4"/>
-      </w:numPr>
-      <w:outlineLvl w:val="4"/>
-    </w:pPr>
-  </w:style>
-  <w:style w:type="paragraph" w:styleId="Heading6">
-    <w:name w:val="heading 6"/>
-    <w:basedOn w:val="Heading5"/>
-    <w:next w:val="Normal"/>
-    <w:semiHidden/>
-    <w:qFormat/>
-    <w:rsid w:val="00612270"/>
-    <w:pPr>
-      <w:numPr>
-        <w:ilvl w:val="5"/>
-      </w:numPr>
-      <w:outlineLvl w:val="5"/>
-    </w:pPr>
-  </w:style>
-  <w:style w:type="paragraph" w:styleId="Heading7">
-    <w:name w:val="heading 7"/>
-    <w:basedOn w:val="Heading4"/>
-    <w:next w:val="Normal"/>
-    <w:semiHidden/>
-    <w:qFormat/>
-    <w:rsid w:val="00612270"/>
-    <w:pPr>
-      <w:numPr>
-        <w:ilvl w:val="6"/>
-      </w:numPr>
-      <w:outlineLvl w:val="6"/>
-    </w:pPr>
-  </w:style>
-  <w:style w:type="paragraph" w:styleId="Heading8">
-    <w:name w:val="heading 8"/>
-    <w:basedOn w:val="Heading4"/>
-    <w:next w:val="Normal"/>
-    <w:semiHidden/>
-    <w:qFormat/>
-    <w:rsid w:val="00612270"/>
-    <w:pPr>
-      <w:numPr>
-        <w:ilvl w:val="7"/>
-      </w:numPr>
-      <w:outlineLvl w:val="7"/>
-    </w:pPr>
-  </w:style>
-  <w:style w:type="paragraph" w:styleId="Heading9">
-    <w:name w:val="heading 9"/>
-    <w:basedOn w:val="Heading4"/>
-    <w:next w:val="Normal"/>
-    <w:semiHidden/>
-    <w:qFormat/>
-    <w:rsid w:val="00612270"/>
-    <w:pPr>
-      <w:numPr>
-        <w:ilvl w:val="8"/>
-      </w:numPr>
-      <w:outlineLvl w:val="8"/>
-    </w:pPr>
-  </w:style>
-  <w:style w:type="character" w:default="1" w:styleId="DefaultParagraphFont">
-    <w:name w:val="Default Paragraph Font"/>
-    <w:uiPriority w:val="1"/>
-    <w:semiHidden/>
-    <w:unhideWhenUsed/>
-  </w:style>
-  <w:style w:type="table" w:default="1" w:styleId="TableNormal">
-    <w:name w:val="Normal Table"/>
-    <w:uiPriority w:val="99"/>
-    <w:semiHidden/>
-    <w:unhideWhenUsed/>
-    <w:tblPr>
-      <w:tblInd w:w="0" w:type="dxa"/>
-      <w:tblCellMar>
-        <w:top w:w="0" w:type="dxa"/>
-        <w:left w:w="108" w:type="dxa"/>
-        <w:bottom w:w="0" w:type="dxa"/>
-        <w:right w:w="108" w:type="dxa"/>
-      </w:tblCellMar>
-    </w:tblPr>
-  </w:style>
-  <w:style w:type="numbering" w:default="1" w:styleId="NoList">
-    <w:name w:val="No List"/>
-    <w:uiPriority w:val="99"/>
-    <w:semiHidden/>
-    <w:unhideWhenUsed/>
-  </w:style>
-  <w:style w:type="paragraph" w:styleId="Title">
-    <w:name w:val="Title"/>
-    <w:basedOn w:val="Normal"/>
-    <w:next w:val="Normal"/>
-    <w:link w:val="TitleChar"/>
-    <w:qFormat/>
-    <w:rsid w:val="00167636"/>
-    <w:pPr>
-      <w:spacing w:before="720" w:after="480"/>
-      <w:jc w:val="center"/>
-    </w:pPr>
-    <w:rPr>
-      <w:rFonts w:ascii="Verdana" w:eastAsiaTheme="majorEastAsia" w:hAnsi="Verdana" w:cstheme="majorBidi"/>
-      <w:b/>
-      <w:color w:val="657F1A"/>
-      <w:spacing w:val="5"/>
-      <w:kern w:val="28"/>
-      <w:sz w:val="44"/>
-      <w:szCs w:val="52"/>
-    </w:rPr>
-  </w:style>
-  <w:style w:type="character" w:customStyle="1" w:styleId="Heading1Char">
-    <w:name w:val="Heading 1 Char"/>
-    <w:link w:val="Heading1"/>
-    <w:uiPriority w:val="15"/>
-    <w:rsid w:val="00E7106A"/>
-    <w:rPr>
-      <w:rFonts w:ascii="Verdana" w:hAnsi="Verdana"/>
-      <w:b/>
-      <w:color w:val="657F1A"/>
-      <w:sz w:val="28"/>
-      <w:szCs w:val="24"/>
-      <w:shd w:val="clear" w:color="auto" w:fill="FFFFFF"/>
-      <w:lang w:val="de-DE" w:eastAsia="de-DE"/>
-    </w:rPr>
-  </w:style>
-  <w:style w:type="table" w:customStyle="1" w:styleId="Tabelle">
-    <w:name w:val="#Tabelle"/>
-    <w:basedOn w:val="TableNormal"/>
-    <w:rsid w:val="00673AF2"/>
-    <w:pPr>
-      <w:spacing w:line="240" w:lineRule="exact"/>
-    </w:pPr>
-    <w:rPr>
-      <w:rFonts w:ascii="Frutiger LT Com 45 Light" w:hAnsi="Frutiger LT Com 45 Light"/>
-    </w:rPr>
-    <w:tblPr>
-      <w:tblStyleRowBandSize w:val="1"/>
-      <w:tblBorders>
-        <w:bottom w:val="dashSmallGap" w:sz="4" w:space="0" w:color="auto"/>
-      </w:tblBorders>
-      <w:tblCellMar>
-        <w:top w:w="79" w:type="dxa"/>
-        <w:left w:w="0" w:type="dxa"/>
-        <w:bottom w:w="79" w:type="dxa"/>
-      </w:tblCellMar>
-    </w:tblPr>
-    <w:tblStylePr w:type="firstRow">
-      <w:rPr>
-        <w:rFonts w:ascii="Frutiger LT Com 65 Bold" w:hAnsi="Frutiger LT Com 65 Bold"/>
-        <w:color w:val="auto"/>
-        <w:sz w:val="20"/>
-      </w:rPr>
-      <w:tblPr/>
-      <w:tcPr>
-        <w:tcBorders>
-          <w:top w:val="nil"/>
-          <w:left w:val="nil"/>
-          <w:bottom w:val="single" w:sz="4" w:space="0" w:color="auto"/>
-          <w:right w:val="nil"/>
-          <w:insideH w:val="nil"/>
-          <w:insideV w:val="nil"/>
-        </w:tcBorders>
-      </w:tcPr>
-    </w:tblStylePr>
-    <w:tblStylePr w:type="band1Horz">
-      <w:rPr>
-        <w:rFonts w:ascii="Frutiger LT Com 45 Light" w:hAnsi="Frutiger LT Com 45 Light"/>
-        <w:sz w:val="20"/>
-      </w:rPr>
-      <w:tblPr/>
-      <w:tcPr>
-        <w:tcBorders>
-          <w:bottom w:val="dashSmallGap" w:sz="4" w:space="0" w:color="auto"/>
-          <w:insideH w:val="nil"/>
-        </w:tcBorders>
-      </w:tcPr>
-    </w:tblStylePr>
-    <w:tblStylePr w:type="band2Horz">
-      <w:rPr>
-        <w:rFonts w:ascii="Frutiger LT Com 45 Light" w:hAnsi="Frutiger LT Com 45 Light"/>
-        <w:sz w:val="20"/>
-      </w:rPr>
-      <w:tblPr/>
-      <w:tcPr>
-        <w:tcBorders>
-          <w:bottom w:val="dashSmallGap" w:sz="4" w:space="0" w:color="auto"/>
-        </w:tcBorders>
-      </w:tcPr>
-    </w:tblStylePr>
-  </w:style>
-  <w:style w:type="character" w:customStyle="1" w:styleId="TitleChar">
-    <w:name w:val="Title Char"/>
-    <w:basedOn w:val="DefaultParagraphFont"/>
-    <w:link w:val="Title"/>
-    <w:rsid w:val="00167636"/>
-    <w:rPr>
-      <w:rFonts w:ascii="Verdana" w:eastAsiaTheme="majorEastAsia" w:hAnsi="Verdana" w:cstheme="majorBidi"/>
-      <w:b/>
-      <w:color w:val="657F1A"/>
-      <w:spacing w:val="5"/>
-      <w:kern w:val="28"/>
-      <w:sz w:val="44"/>
-      <w:szCs w:val="52"/>
-      <w:lang w:val="de-DE" w:eastAsia="de-DE"/>
-    </w:rPr>
-  </w:style>
-  <w:style w:type="table" w:styleId="TableGrid">
-    <w:name w:val="Table Grid"/>
-    <w:basedOn w:val="TableNormal"/>
-    <w:uiPriority w:val="59"/>
-    <w:rsid w:val="004E5B6D"/>
-    <w:tblPr>
-      <w:tblBorders>
-        <w:top w:val="single" w:sz="4" w:space="0" w:color="auto"/>
-        <w:left w:val="single" w:sz="4" w:space="0" w:color="auto"/>
-        <w:bottom w:val="single" w:sz="4" w:space="0" w:color="auto"/>
-        <w:right w:val="single" w:sz="4" w:space="0" w:color="auto"/>
-        <w:insideH w:val="single" w:sz="4" w:space="0" w:color="auto"/>
-        <w:insideV w:val="single" w:sz="4" w:space="0" w:color="auto"/>
-      </w:tblBorders>
-    </w:tblPr>
-  </w:style>
-  <w:style w:type="paragraph" w:styleId="TableofFigures">
-    <w:name w:val="table of figures"/>
-    <w:basedOn w:val="Normal"/>
-    <w:next w:val="Normal"/>
-    <w:uiPriority w:val="99"/>
-    <w:rsid w:val="00BF4B24"/>
-    <w:pPr>
-      <w:tabs>
-        <w:tab w:val="right" w:leader="dot" w:pos="9061"/>
-      </w:tabs>
-      <w:ind w:left="851" w:hanging="851"/>
-    </w:pPr>
-  </w:style>
-  <w:style w:type="character" w:styleId="Hyperlink">
-    <w:name w:val="Hyperlink"/>
-    <w:basedOn w:val="DefaultParagraphFont"/>
-    <w:uiPriority w:val="99"/>
-    <w:unhideWhenUsed/>
-    <w:rsid w:val="00F47E77"/>
-    <w:rPr>
-      <w:color w:val="0000FF" w:themeColor="hyperlink"/>
-      <w:u w:val="single"/>
-    </w:rPr>
-  </w:style>
-  <w:style w:type="numbering" w:customStyle="1" w:styleId="Aufzhlung">
-    <w:name w:val="#Aufzählung"/>
-    <w:basedOn w:val="NoList"/>
-    <w:rsid w:val="00673AF2"/>
-    <w:pPr>
-      <w:numPr>
-        <w:numId w:val="1"/>
-      </w:numPr>
-    </w:pPr>
-  </w:style>
-  <w:style w:type="numbering" w:customStyle="1" w:styleId="AufzhlungPunkt">
-    <w:name w:val="#Aufzählung Punkt"/>
-    <w:basedOn w:val="NoList"/>
-    <w:rsid w:val="00673AF2"/>
-    <w:pPr>
-      <w:numPr>
-        <w:numId w:val="2"/>
-      </w:numPr>
-    </w:pPr>
-  </w:style>
-  <w:style w:type="numbering" w:customStyle="1" w:styleId="AufzhlungStrich">
-    <w:name w:val="#Aufzählung Strich"/>
-    <w:basedOn w:val="AufzhlungPunkt"/>
-    <w:rsid w:val="00673AF2"/>
-    <w:pPr>
-      <w:numPr>
-        <w:numId w:val="3"/>
-      </w:numPr>
-    </w:pPr>
-  </w:style>
-  <w:style w:type="paragraph" w:styleId="Header">
-    <w:name w:val="header"/>
-    <w:basedOn w:val="Normal"/>
-    <w:link w:val="HeaderChar"/>
-    <w:rsid w:val="00D542AB"/>
-    <w:pPr>
-      <w:tabs>
-        <w:tab w:val="center" w:pos="4536"/>
-        <w:tab w:val="right" w:pos="9072"/>
-      </w:tabs>
-    </w:pPr>
-  </w:style>
-  <w:style w:type="character" w:customStyle="1" w:styleId="HeaderChar">
-    <w:name w:val="Header Char"/>
-    <w:basedOn w:val="DefaultParagraphFont"/>
-    <w:link w:val="Header"/>
-    <w:rsid w:val="00D542AB"/>
-    <w:rPr>
-      <w:rFonts w:ascii="Frutiger LT Com 45 Light" w:hAnsi="Frutiger LT Com 45 Light"/>
-      <w:szCs w:val="24"/>
-      <w:lang w:val="de-DE" w:eastAsia="de-DE"/>
-    </w:rPr>
-  </w:style>
-  <w:style w:type="paragraph" w:styleId="Footer">
-    <w:name w:val="footer"/>
-    <w:basedOn w:val="Normal"/>
-    <w:link w:val="FooterChar"/>
-    <w:rsid w:val="00D542AB"/>
-    <w:pPr>
-      <w:tabs>
-        <w:tab w:val="center" w:pos="4536"/>
-        <w:tab w:val="right" w:pos="9072"/>
-      </w:tabs>
-    </w:pPr>
-  </w:style>
-  <w:style w:type="character" w:customStyle="1" w:styleId="FooterChar">
-    <w:name w:val="Footer Char"/>
-    <w:basedOn w:val="DefaultParagraphFont"/>
-    <w:link w:val="Footer"/>
-    <w:rsid w:val="00D542AB"/>
-    <w:rPr>
-      <w:rFonts w:ascii="Frutiger LT Com 45 Light" w:hAnsi="Frutiger LT Com 45 Light"/>
-      <w:szCs w:val="24"/>
-      <w:lang w:val="de-DE" w:eastAsia="de-DE"/>
-    </w:rPr>
-  </w:style>
-  <w:style w:type="paragraph" w:styleId="BalloonText">
-    <w:name w:val="Balloon Text"/>
-    <w:basedOn w:val="Normal"/>
-    <w:link w:val="BalloonTextChar"/>
-    <w:semiHidden/>
-    <w:rsid w:val="005878A6"/>
-    <w:rPr>
-      <w:rFonts w:ascii="Tahoma" w:hAnsi="Tahoma" w:cs="Tahoma"/>
-      <w:sz w:val="16"/>
-      <w:szCs w:val="16"/>
-    </w:rPr>
-  </w:style>
-  <w:style w:type="character" w:customStyle="1" w:styleId="BalloonTextChar">
-    <w:name w:val="Balloon Text Char"/>
-    <w:basedOn w:val="DefaultParagraphFont"/>
-    <w:link w:val="BalloonText"/>
-    <w:semiHidden/>
-    <w:rsid w:val="005878A6"/>
-    <w:rPr>
-      <w:rFonts w:ascii="Tahoma" w:hAnsi="Tahoma" w:cs="Tahoma"/>
-      <w:sz w:val="16"/>
-      <w:szCs w:val="16"/>
-      <w:lang w:val="de-DE" w:eastAsia="de-DE"/>
-    </w:rPr>
-  </w:style>
-  <w:style w:type="paragraph" w:styleId="Subtitle">
-    <w:name w:val="Subtitle"/>
-    <w:basedOn w:val="Normal"/>
-    <w:next w:val="Normal"/>
-    <w:link w:val="SubtitleChar"/>
-    <w:qFormat/>
-    <w:rsid w:val="00A70A70"/>
-    <w:pPr>
-      <w:numPr>
-        <w:ilvl w:val="1"/>
-      </w:numPr>
-      <w:jc w:val="center"/>
-    </w:pPr>
-    <w:rPr>
-      <w:rFonts w:ascii="Verdana" w:eastAsiaTheme="majorEastAsia" w:hAnsi="Verdana" w:cstheme="majorBidi"/>
-      <w:iCs/>
-      <w:color w:val="595959" w:themeColor="text1" w:themeTint="A6"/>
-    </w:rPr>
-  </w:style>
-  <w:style w:type="character" w:customStyle="1" w:styleId="SubtitleChar">
-    <w:name w:val="Subtitle Char"/>
-    <w:basedOn w:val="DefaultParagraphFont"/>
-    <w:link w:val="Subtitle"/>
-    <w:rsid w:val="00A70A70"/>
-    <w:rPr>
-      <w:rFonts w:ascii="Verdana" w:eastAsiaTheme="majorEastAsia" w:hAnsi="Verdana" w:cstheme="majorBidi"/>
-      <w:iCs/>
-      <w:color w:val="595959" w:themeColor="text1" w:themeTint="A6"/>
-      <w:sz w:val="24"/>
-      <w:szCs w:val="24"/>
-      <w:lang w:val="de-DE" w:eastAsia="de-DE"/>
-    </w:rPr>
-  </w:style>
-  <w:style w:type="paragraph" w:styleId="TOC1">
-    <w:name w:val="toc 1"/>
-    <w:basedOn w:val="Normal"/>
-    <w:next w:val="Normal"/>
-    <w:autoRedefine/>
-    <w:uiPriority w:val="39"/>
-    <w:rsid w:val="00F47E77"/>
-    <w:pPr>
-      <w:tabs>
-        <w:tab w:val="left" w:pos="660"/>
-        <w:tab w:val="right" w:leader="dot" w:pos="9062"/>
-      </w:tabs>
-    </w:pPr>
-    <w:rPr>
-      <w:b/>
-    </w:rPr>
-  </w:style>
-  <w:style w:type="paragraph" w:styleId="TOC2">
-    <w:name w:val="toc 2"/>
-    <w:basedOn w:val="Normal"/>
-    <w:next w:val="Normal"/>
-    <w:autoRedefine/>
-    <w:uiPriority w:val="39"/>
-    <w:rsid w:val="00A51649"/>
-    <w:pPr>
-      <w:tabs>
-        <w:tab w:val="left" w:pos="880"/>
-        <w:tab w:val="right" w:leader="dot" w:pos="9062"/>
-      </w:tabs>
-      <w:ind w:left="198"/>
-    </w:pPr>
-  </w:style>
-  <w:style w:type="paragraph" w:styleId="TOC3">
-    <w:name w:val="toc 3"/>
-    <w:basedOn w:val="Normal"/>
-    <w:next w:val="Normal"/>
-    <w:autoRedefine/>
-    <w:uiPriority w:val="39"/>
-    <w:rsid w:val="00F47E77"/>
-    <w:pPr>
-      <w:ind w:left="403"/>
-    </w:pPr>
-  </w:style>
-  <w:style w:type="paragraph" w:styleId="TOC4">
-    <w:name w:val="toc 4"/>
-    <w:basedOn w:val="Normal"/>
-    <w:next w:val="Normal"/>
-    <w:autoRedefine/>
-    <w:uiPriority w:val="39"/>
-    <w:rsid w:val="00A51649"/>
-    <w:pPr>
-      <w:spacing w:after="100"/>
-      <w:ind w:left="720"/>
-    </w:pPr>
-  </w:style>
-  <w:style w:type="paragraph" w:customStyle="1" w:styleId="P4AHeading1non-ToC">
-    <w:name w:val="P4A Heading 1 (non-ToC)"/>
-    <w:next w:val="Normal"/>
-    <w:link w:val="P4AHeading1non-ToCZchn"/>
-    <w:uiPriority w:val="11"/>
-    <w:qFormat/>
-    <w:rsid w:val="00A94B7F"/>
-    <w:pPr>
-      <w:keepNext/>
-      <w:spacing w:before="720" w:after="360"/>
-    </w:pPr>
-    <w:rPr>
-      <w:rFonts w:ascii="Verdana" w:hAnsi="Verdana"/>
-      <w:b/>
-      <w:color w:val="657F1A"/>
-      <w:sz w:val="28"/>
-      <w:szCs w:val="24"/>
-      <w:lang w:val="de-DE" w:eastAsia="de-DE"/>
-    </w:rPr>
-  </w:style>
-  <w:style w:type="character" w:customStyle="1" w:styleId="P4AHeading1non-ToCZchn">
-    <w:name w:val="P4A Heading 1 (non-ToC) Zchn"/>
-    <w:basedOn w:val="DefaultParagraphFont"/>
-    <w:link w:val="P4AHeading1non-ToC"/>
-    <w:uiPriority w:val="11"/>
-    <w:rsid w:val="00A94B7F"/>
-    <w:rPr>
-      <w:rFonts w:ascii="Verdana" w:hAnsi="Verdana"/>
-      <w:b/>
-      <w:color w:val="657F1A"/>
-      <w:sz w:val="28"/>
-      <w:szCs w:val="24"/>
-      <w:lang w:val="de-DE" w:eastAsia="de-DE"/>
-    </w:rPr>
-  </w:style>
-  <w:style w:type="table" w:styleId="MediumShading1-Accent3">
-    <w:name w:val="Medium Shading 1 Accent 3"/>
-    <w:basedOn w:val="TableNormal"/>
-    <w:uiPriority w:val="63"/>
-    <w:rsid w:val="009769E5"/>
-    <w:tblPr>
-      <w:tblStyleRowBandSize w:val="1"/>
-      <w:tblStyleColBandSize w:val="1"/>
-      <w:tblBorders>
-        <w:top w:val="single" w:sz="8" w:space="0" w:color="B3CC82" w:themeColor="accent3" w:themeTint="BF"/>
-        <w:left w:val="single" w:sz="8" w:space="0" w:color="B3CC82" w:themeColor="accent3" w:themeTint="BF"/>
-        <w:bottom w:val="single" w:sz="8" w:space="0" w:color="B3CC82" w:themeColor="accent3" w:themeTint="BF"/>
-        <w:right w:val="single" w:sz="8" w:space="0" w:color="B3CC82" w:themeColor="accent3" w:themeTint="BF"/>
-        <w:insideH w:val="single" w:sz="8" w:space="0" w:color="B3CC82" w:themeColor="accent3" w:themeTint="BF"/>
-      </w:tblBorders>
-    </w:tblPr>
-    <w:tblStylePr w:type="firstRow">
-      <w:pPr>
-        <w:spacing w:before="0" w:after="0" w:line="240" w:lineRule="auto"/>
-      </w:pPr>
-      <w:rPr>
-        <w:b/>
-        <w:bCs/>
-        <w:color w:val="FFFFFF" w:themeColor="background1"/>
-      </w:rPr>
-      <w:tblPr/>
-      <w:tcPr>
-        <w:tcBorders>
-          <w:top w:val="single" w:sz="8" w:space="0" w:color="B3CC82" w:themeColor="accent3" w:themeTint="BF"/>
-          <w:left w:val="single" w:sz="8" w:space="0" w:color="B3CC82" w:themeColor="accent3" w:themeTint="BF"/>
-          <w:bottom w:val="single" w:sz="8" w:space="0" w:color="B3CC82" w:themeColor="accent3" w:themeTint="BF"/>
-          <w:right w:val="single" w:sz="8" w:space="0" w:color="B3CC82" w:themeColor="accent3" w:themeTint="BF"/>
-          <w:insideH w:val="nil"/>
-          <w:insideV w:val="nil"/>
-        </w:tcBorders>
-        <w:shd w:val="clear" w:color="auto" w:fill="9BBB59" w:themeFill="accent3"/>
-      </w:tcPr>
-    </w:tblStylePr>
-    <w:tblStylePr w:type="lastRow">
-      <w:pPr>
-        <w:spacing w:before="0" w:after="0" w:line="240" w:lineRule="auto"/>
-      </w:pPr>
-      <w:rPr>
-        <w:b/>
-        <w:bCs/>
-      </w:rPr>
-      <w:tblPr/>
-      <w:tcPr>
-        <w:tcBorders>
-          <w:top w:val="double" w:sz="6" w:space="0" w:color="B3CC82" w:themeColor="accent3" w:themeTint="BF"/>
-          <w:left w:val="single" w:sz="8" w:space="0" w:color="B3CC82" w:themeColor="accent3" w:themeTint="BF"/>
-          <w:bottom w:val="single" w:sz="8" w:space="0" w:color="B3CC82" w:themeColor="accent3" w:themeTint="BF"/>
-          <w:right w:val="single" w:sz="8" w:space="0" w:color="B3CC82" w:themeColor="accent3" w:themeTint="BF"/>
-          <w:insideH w:val="nil"/>
-          <w:insideV w:val="nil"/>
-        </w:tcBorders>
-      </w:tcPr>
-    </w:tblStylePr>
-    <w:tblStylePr w:type="firstCol">
-      <w:rPr>
-        <w:b/>
-        <w:bCs/>
-      </w:rPr>
-    </w:tblStylePr>
-    <w:tblStylePr w:type="lastCol">
-      <w:rPr>
-        <w:b/>
-        <w:bCs/>
-      </w:rPr>
-    </w:tblStylePr>
-    <w:tblStylePr w:type="band1Vert">
-      <w:tblPr/>
-      <w:tcPr>
-        <w:shd w:val="clear" w:color="auto" w:fill="E6EED5" w:themeFill="accent3" w:themeFillTint="3F"/>
-      </w:tcPr>
-    </w:tblStylePr>
-    <w:tblStylePr w:type="band1Horz">
-      <w:tblPr/>
-      <w:tcPr>
-        <w:tcBorders>
-          <w:insideH w:val="nil"/>
-          <w:insideV w:val="nil"/>
-        </w:tcBorders>
-        <w:shd w:val="clear" w:color="auto" w:fill="E6EED5" w:themeFill="accent3" w:themeFillTint="3F"/>
-      </w:tcPr>
-    </w:tblStylePr>
-    <w:tblStylePr w:type="band2Horz">
-      <w:tblPr/>
-      <w:tcPr>
-        <w:tcBorders>
-          <w:insideH w:val="nil"/>
-          <w:insideV w:val="nil"/>
-        </w:tcBorders>
-      </w:tcPr>
-    </w:tblStylePr>
-  </w:style>
-  <w:style w:type="paragraph" w:styleId="Caption">
-    <w:name w:val="caption"/>
-    <w:basedOn w:val="Normal"/>
-    <w:next w:val="Normal"/>
-    <w:unhideWhenUsed/>
-    <w:qFormat/>
-    <w:rsid w:val="00CB222D"/>
-    <w:pPr>
-      <w:keepNext/>
-      <w:spacing w:before="240" w:after="120"/>
-    </w:pPr>
-    <w:rPr>
-      <w:b/>
-      <w:bCs/>
-      <w:sz w:val="20"/>
-      <w:szCs w:val="18"/>
-    </w:rPr>
-  </w:style>
-  <w:style w:type="paragraph" w:styleId="ListParagraph">
-    <w:name w:val="List Paragraph"/>
-    <w:basedOn w:val="Normal"/>
-    <w:uiPriority w:val="34"/>
-    <w:qFormat/>
-    <w:rsid w:val="003228D4"/>
-    <w:pPr>
-      <w:ind w:left="720"/>
-      <w:contextualSpacing/>
-    </w:pPr>
-  </w:style>
-  <w:style w:type="character" w:customStyle="1" w:styleId="sbrace">
-    <w:name w:val="sbrace"/>
-    <w:basedOn w:val="DefaultParagraphFont"/>
-    <w:rsid w:val="00D0049B"/>
-  </w:style>
-  <w:style w:type="character" w:customStyle="1" w:styleId="sobjectk">
-    <w:name w:val="sobjectk"/>
-    <w:basedOn w:val="DefaultParagraphFont"/>
-    <w:rsid w:val="00D0049B"/>
-  </w:style>
-  <w:style w:type="character" w:customStyle="1" w:styleId="scolon">
-    <w:name w:val="scolon"/>
-    <w:basedOn w:val="DefaultParagraphFont"/>
-    <w:rsid w:val="00D0049B"/>
-  </w:style>
-  <w:style w:type="character" w:customStyle="1" w:styleId="sbracket">
-    <w:name w:val="sbracket"/>
-    <w:basedOn w:val="DefaultParagraphFont"/>
-    <w:rsid w:val="00D0049B"/>
-  </w:style>
-  <w:style w:type="character" w:customStyle="1" w:styleId="sobjectv">
-    <w:name w:val="sobjectv"/>
-    <w:basedOn w:val="DefaultParagraphFont"/>
-    <w:rsid w:val="00D0049B"/>
-  </w:style>
-  <w:style w:type="character" w:customStyle="1" w:styleId="scomma">
-    <w:name w:val="scomma"/>
-    <w:basedOn w:val="DefaultParagraphFont"/>
-    <w:rsid w:val="00D0049B"/>
-  </w:style>
-  <w:style w:type="paragraph" w:customStyle="1" w:styleId="P4AListing">
-    <w:name w:val="P4A Listing"/>
-    <w:basedOn w:val="Normal"/>
-    <w:link w:val="P4AListingZchn"/>
-    <w:uiPriority w:val="11"/>
-    <w:qFormat/>
-    <w:rsid w:val="00167636"/>
-    <w:pPr>
-      <w:pBdr>
-        <w:top w:val="single" w:sz="4" w:space="6" w:color="657F1A"/>
-        <w:left w:val="single" w:sz="4" w:space="4" w:color="657F1A"/>
-        <w:bottom w:val="single" w:sz="4" w:space="6" w:color="657F1A"/>
-        <w:right w:val="single" w:sz="4" w:space="4" w:color="657F1A"/>
-      </w:pBdr>
-      <w:shd w:val="clear" w:color="auto" w:fill="F5F8EE"/>
-      <w:spacing w:line="240" w:lineRule="auto"/>
-    </w:pPr>
-    <w:rPr>
-      <w:rFonts w:ascii="Courier New" w:hAnsi="Courier New" w:cs="Courier New"/>
-      <w:sz w:val="20"/>
-      <w:szCs w:val="20"/>
-      <w:bdr w:val="none" w:sz="0" w:space="0" w:color="auto" w:frame="1"/>
-    </w:rPr>
-  </w:style>
-  <w:style w:type="character" w:customStyle="1" w:styleId="P4AListingZchn">
-    <w:name w:val="P4A Listing Zchn"/>
-    <w:basedOn w:val="DefaultParagraphFont"/>
-    <w:link w:val="P4AListing"/>
-    <w:uiPriority w:val="11"/>
-    <w:rsid w:val="00167636"/>
-    <w:rPr>
-      <w:rFonts w:ascii="Courier New" w:hAnsi="Courier New" w:cs="Courier New"/>
-      <w:bdr w:val="none" w:sz="0" w:space="0" w:color="auto" w:frame="1"/>
-      <w:shd w:val="clear" w:color="auto" w:fill="F5F8EE"/>
-      <w:lang w:val="de-DE" w:eastAsia="de-DE"/>
-    </w:rPr>
-  </w:style>
-  <w:style w:type="table" w:styleId="LightList-Accent4">
-    <w:name w:val="Light List Accent 4"/>
-    <w:basedOn w:val="TableNormal"/>
-    <w:uiPriority w:val="61"/>
-    <w:rsid w:val="00AC0A5A"/>
-    <w:tblPr>
-      <w:tblStyleRowBandSize w:val="1"/>
-      <w:tblStyleColBandSize w:val="1"/>
-      <w:tblBorders>
-        <w:top w:val="single" w:sz="8" w:space="0" w:color="8064A2" w:themeColor="accent4"/>
-        <w:left w:val="single" w:sz="8" w:space="0" w:color="8064A2" w:themeColor="accent4"/>
-        <w:bottom w:val="single" w:sz="8" w:space="0" w:color="8064A2" w:themeColor="accent4"/>
-        <w:right w:val="single" w:sz="8" w:space="0" w:color="8064A2" w:themeColor="accent4"/>
-      </w:tblBorders>
-    </w:tblPr>
-    <w:tblStylePr w:type="firstRow">
-      <w:pPr>
-        <w:spacing w:before="0" w:after="0" w:line="240" w:lineRule="auto"/>
-      </w:pPr>
-      <w:rPr>
-        <w:b/>
-        <w:bCs/>
-        <w:color w:val="FFFFFF" w:themeColor="background1"/>
-      </w:rPr>
-      <w:tblPr/>
-      <w:tcPr>
-        <w:shd w:val="clear" w:color="auto" w:fill="8064A2" w:themeFill="accent4"/>
-      </w:tcPr>
-    </w:tblStylePr>
-    <w:tblStylePr w:type="lastRow">
-      <w:pPr>
-        <w:spacing w:before="0" w:after="0" w:line="240" w:lineRule="auto"/>
-      </w:pPr>
-      <w:rPr>
-        <w:b/>
-        <w:bCs/>
-      </w:rPr>
-      <w:tblPr/>
-      <w:tcPr>
-        <w:tcBorders>
-          <w:top w:val="double" w:sz="6" w:space="0" w:color="8064A2" w:themeColor="accent4"/>
-          <w:left w:val="single" w:sz="8" w:space="0" w:color="8064A2" w:themeColor="accent4"/>
-          <w:bottom w:val="single" w:sz="8" w:space="0" w:color="8064A2" w:themeColor="accent4"/>
-          <w:right w:val="single" w:sz="8" w:space="0" w:color="8064A2" w:themeColor="accent4"/>
-        </w:tcBorders>
-      </w:tcPr>
-    </w:tblStylePr>
-    <w:tblStylePr w:type="firstCol">
-      <w:rPr>
-        <w:b/>
-        <w:bCs/>
-      </w:rPr>
-    </w:tblStylePr>
-    <w:tblStylePr w:type="lastCol">
-      <w:rPr>
-        <w:b/>
-        <w:bCs/>
-      </w:rPr>
-    </w:tblStylePr>
-    <w:tblStylePr w:type="band1Vert">
-      <w:tblPr/>
-      <w:tcPr>
-        <w:tcBorders>
-          <w:top w:val="single" w:sz="8" w:space="0" w:color="8064A2" w:themeColor="accent4"/>
-          <w:left w:val="single" w:sz="8" w:space="0" w:color="8064A2" w:themeColor="accent4"/>
-          <w:bottom w:val="single" w:sz="8" w:space="0" w:color="8064A2" w:themeColor="accent4"/>
-          <w:right w:val="single" w:sz="8" w:space="0" w:color="8064A2" w:themeColor="accent4"/>
-        </w:tcBorders>
-      </w:tcPr>
-    </w:tblStylePr>
-    <w:tblStylePr w:type="band1Horz">
-      <w:tblPr/>
-      <w:tcPr>
-        <w:tcBorders>
-          <w:top w:val="single" w:sz="8" w:space="0" w:color="8064A2" w:themeColor="accent4"/>
-          <w:left w:val="single" w:sz="8" w:space="0" w:color="8064A2" w:themeColor="accent4"/>
-          <w:bottom w:val="single" w:sz="8" w:space="0" w:color="8064A2" w:themeColor="accent4"/>
-          <w:right w:val="single" w:sz="8" w:space="0" w:color="8064A2" w:themeColor="accent4"/>
-        </w:tcBorders>
-      </w:tcPr>
-    </w:tblStylePr>
-  </w:style>
-  <w:style w:type="table" w:customStyle="1" w:styleId="P4ATable">
-    <w:name w:val="P4A Table"/>
-    <w:basedOn w:val="TableNormal"/>
-    <w:uiPriority w:val="99"/>
-    <w:rsid w:val="002E5E92"/>
-    <w:pPr>
-      <w:spacing w:before="100" w:beforeAutospacing="1" w:after="100" w:afterAutospacing="1"/>
-    </w:pPr>
-    <w:tblPr>
-      <w:tblStyleRowBandSize w:val="1"/>
-      <w:tblStyleColBandSize w:val="1"/>
-      <w:tblBorders>
-        <w:top w:val="single" w:sz="4" w:space="0" w:color="657F1A"/>
-        <w:left w:val="single" w:sz="4" w:space="0" w:color="657F1A"/>
-        <w:bottom w:val="single" w:sz="4" w:space="0" w:color="657F1A"/>
-        <w:right w:val="single" w:sz="4" w:space="0" w:color="657F1A"/>
-        <w:insideH w:val="single" w:sz="4" w:space="0" w:color="657F1A"/>
-      </w:tblBorders>
-      <w:tblCellMar>
-        <w:top w:w="57" w:type="dxa"/>
-        <w:bottom w:w="57" w:type="dxa"/>
-      </w:tblCellMar>
-    </w:tblPr>
-    <w:trPr>
-      <w:cantSplit/>
-    </w:trPr>
-    <w:tcPr>
-      <w:shd w:val="clear" w:color="auto" w:fill="auto"/>
-    </w:tcPr>
-    <w:tblStylePr w:type="firstRow">
-      <w:rPr>
-        <w:b/>
-        <w:i w:val="0"/>
-        <w:color w:val="FFFFFF" w:themeColor="background1"/>
-      </w:rPr>
-      <w:tblPr/>
-      <w:trPr>
-        <w:tblHeader/>
-      </w:trPr>
-      <w:tcPr>
-        <w:tcBorders>
-          <w:top w:val="single" w:sz="4" w:space="0" w:color="657F1A"/>
-          <w:left w:val="single" w:sz="4" w:space="0" w:color="657F1A"/>
-          <w:bottom w:val="single" w:sz="4" w:space="0" w:color="657F1A"/>
-          <w:right w:val="single" w:sz="4" w:space="0" w:color="657F1A"/>
-          <w:insideH w:val="nil"/>
-          <w:insideV w:val="nil"/>
-          <w:tl2br w:val="nil"/>
-          <w:tr2bl w:val="nil"/>
-        </w:tcBorders>
-        <w:shd w:val="clear" w:color="auto" w:fill="657F1A"/>
-      </w:tcPr>
-    </w:tblStylePr>
-    <w:tblStylePr w:type="firstCol">
-      <w:rPr>
-        <w:b/>
-        <w:color w:val="FFFFFF" w:themeColor="background1"/>
-      </w:rPr>
-      <w:tblPr/>
-      <w:tcPr>
-        <w:tcBorders>
-          <w:top w:val="single" w:sz="4" w:space="0" w:color="657F1A"/>
-          <w:left w:val="single" w:sz="4" w:space="0" w:color="657F1A"/>
-          <w:bottom w:val="single" w:sz="4" w:space="0" w:color="657F1A"/>
-          <w:right w:val="single" w:sz="4" w:space="0" w:color="657F1A"/>
-          <w:insideH w:val="nil"/>
-          <w:insideV w:val="nil"/>
-          <w:tl2br w:val="nil"/>
-          <w:tr2bl w:val="nil"/>
-        </w:tcBorders>
-        <w:shd w:val="clear" w:color="auto" w:fill="657F1A"/>
-      </w:tcPr>
-    </w:tblStylePr>
-    <w:tblStylePr w:type="band1Vert">
-      <w:tblPr/>
-      <w:tcPr>
-        <w:tcBorders>
-          <w:top w:val="nil"/>
-          <w:left w:val="nil"/>
-          <w:bottom w:val="nil"/>
-          <w:right w:val="nil"/>
-          <w:insideH w:val="nil"/>
-          <w:insideV w:val="nil"/>
-          <w:tl2br w:val="nil"/>
-          <w:tr2bl w:val="nil"/>
-        </w:tcBorders>
-        <w:shd w:val="clear" w:color="auto" w:fill="F5F8EE"/>
-      </w:tcPr>
-    </w:tblStylePr>
-    <w:tblStylePr w:type="band1Horz">
-      <w:tblPr/>
-      <w:tcPr>
-        <w:shd w:val="clear" w:color="auto" w:fill="F5F8EE"/>
-      </w:tcPr>
-    </w:tblStylePr>
-  </w:style>
-  <w:style w:type="table" w:styleId="Table3Deffects1">
-    <w:name w:val="Table 3D effects 1"/>
-    <w:basedOn w:val="TableNormal"/>
-    <w:rsid w:val="00275BCE"/>
-    <w:pPr>
-      <w:spacing w:after="120" w:line="288" w:lineRule="auto"/>
-    </w:pPr>
-    <w:tblPr/>
-    <w:tcPr>
-      <w:shd w:val="solid" w:color="C0C0C0" w:fill="FFFFFF"/>
-    </w:tcPr>
-    <w:tblStylePr w:type="firstRow">
-      <w:rPr>
-        <w:b/>
-        <w:bCs/>
-        <w:color w:val="800080"/>
-      </w:rPr>
-      <w:tblPr/>
-      <w:tcPr>
-        <w:tcBorders>
-          <w:bottom w:val="single" w:sz="6" w:space="0" w:color="808080"/>
-          <w:tl2br w:val="none" w:sz="0" w:space="0" w:color="auto"/>
-          <w:tr2bl w:val="none" w:sz="0" w:space="0" w:color="auto"/>
-        </w:tcBorders>
-      </w:tcPr>
-    </w:tblStylePr>
-    <w:tblStylePr w:type="lastRow">
-      <w:tblPr/>
-      <w:tcPr>
-        <w:tcBorders>
-          <w:top w:val="single" w:sz="6" w:space="0" w:color="FFFFFF"/>
-          <w:tl2br w:val="none" w:sz="0" w:space="0" w:color="auto"/>
-          <w:tr2bl w:val="none" w:sz="0" w:space="0" w:color="auto"/>
-        </w:tcBorders>
-      </w:tcPr>
-    </w:tblStylePr>
-    <w:tblStylePr w:type="firstCol">
-      <w:rPr>
-        <w:b/>
-        <w:bCs/>
-      </w:rPr>
-      <w:tblPr/>
-      <w:tcPr>
-        <w:tcBorders>
-          <w:right w:val="single" w:sz="6" w:space="0" w:color="808080"/>
-          <w:tl2br w:val="none" w:sz="0" w:space="0" w:color="auto"/>
-          <w:tr2bl w:val="none" w:sz="0" w:space="0" w:color="auto"/>
-        </w:tcBorders>
-      </w:tcPr>
-    </w:tblStylePr>
-    <w:tblStylePr w:type="lastCol">
-      <w:tblPr/>
-      <w:tcPr>
-        <w:tcBorders>
-          <w:left w:val="single" w:sz="6" w:space="0" w:color="FFFFFF"/>
-          <w:tl2br w:val="none" w:sz="0" w:space="0" w:color="auto"/>
-          <w:tr2bl w:val="none" w:sz="0" w:space="0" w:color="auto"/>
-        </w:tcBorders>
-      </w:tcPr>
-    </w:tblStylePr>
-    <w:tblStylePr w:type="neCell">
-      <w:tblPr/>
-      <w:tcPr>
-        <w:tcBorders>
-          <w:left w:val="none" w:sz="0" w:space="0" w:color="auto"/>
-          <w:bottom w:val="none" w:sz="0" w:space="0" w:color="auto"/>
-          <w:tl2br w:val="none" w:sz="0" w:space="0" w:color="auto"/>
-          <w:tr2bl w:val="none" w:sz="0" w:space="0" w:color="auto"/>
-        </w:tcBorders>
-      </w:tcPr>
-    </w:tblStylePr>
-    <w:tblStylePr w:type="nwCell">
-      <w:tblPr/>
-      <w:tcPr>
-        <w:tcBorders>
-          <w:bottom w:val="none" w:sz="0" w:space="0" w:color="auto"/>
-          <w:right w:val="none" w:sz="0" w:space="0" w:color="auto"/>
-          <w:tl2br w:val="none" w:sz="0" w:space="0" w:color="auto"/>
-          <w:tr2bl w:val="none" w:sz="0" w:space="0" w:color="auto"/>
-        </w:tcBorders>
-      </w:tcPr>
-    </w:tblStylePr>
-    <w:tblStylePr w:type="seCell">
-      <w:tblPr/>
-      <w:tcPr>
-        <w:tcBorders>
-          <w:top w:val="none" w:sz="0" w:space="0" w:color="auto"/>
-          <w:left w:val="none" w:sz="0" w:space="0" w:color="auto"/>
-          <w:tl2br w:val="none" w:sz="0" w:space="0" w:color="auto"/>
-          <w:tr2bl w:val="none" w:sz="0" w:space="0" w:color="auto"/>
-        </w:tcBorders>
-      </w:tcPr>
-    </w:tblStylePr>
-    <w:tblStylePr w:type="swCell">
-      <w:rPr>
-        <w:color w:val="000080"/>
-      </w:rPr>
-      <w:tblPr/>
-      <w:tcPr>
-        <w:tcBorders>
-          <w:top w:val="none" w:sz="0" w:space="0" w:color="auto"/>
-          <w:right w:val="none" w:sz="0" w:space="0" w:color="auto"/>
-          <w:tl2br w:val="none" w:sz="0" w:space="0" w:color="auto"/>
-          <w:tr2bl w:val="none" w:sz="0" w:space="0" w:color="auto"/>
-        </w:tcBorders>
-      </w:tcPr>
-    </w:tblStylePr>
-  </w:style>
-  <w:style w:type="paragraph" w:styleId="FootnoteText">
-    <w:name w:val="footnote text"/>
-    <w:basedOn w:val="Normal"/>
-    <w:link w:val="FootnoteTextChar"/>
-    <w:semiHidden/>
-    <w:rsid w:val="00540FD6"/>
-    <w:pPr>
-      <w:spacing w:before="0" w:line="240" w:lineRule="auto"/>
-    </w:pPr>
-    <w:rPr>
-      <w:sz w:val="20"/>
-      <w:szCs w:val="20"/>
-    </w:rPr>
-  </w:style>
-  <w:style w:type="character" w:customStyle="1" w:styleId="FootnoteTextChar">
-    <w:name w:val="Footnote Text Char"/>
-    <w:basedOn w:val="DefaultParagraphFont"/>
-    <w:link w:val="FootnoteText"/>
-    <w:semiHidden/>
-    <w:rsid w:val="00540FD6"/>
-    <w:rPr>
-      <w:rFonts w:asciiTheme="minorHAnsi" w:hAnsiTheme="minorHAnsi"/>
-      <w:lang w:val="de-DE" w:eastAsia="de-DE"/>
-    </w:rPr>
-  </w:style>
-  <w:style w:type="character" w:styleId="FootnoteReference">
-    <w:name w:val="footnote reference"/>
-    <w:basedOn w:val="DefaultParagraphFont"/>
-    <w:semiHidden/>
-    <w:rsid w:val="00540FD6"/>
-    <w:rPr>
-      <w:vertAlign w:val="superscript"/>
-    </w:rPr>
-  </w:style>
-</w:styles>
-</file>
-
 <file path=word/theme/theme1.xml><?xml version="1.0" encoding="utf-8"?>
 <a:theme xmlns:a="http://schemas.openxmlformats.org/drawingml/2006/main" name="Larissa">
   <a:themeElements>
@@ -19618,7 +17042,7 @@
 </file>
 
 <file path=customXml/itemProps1.xml><?xml version="1.0" encoding="utf-8"?>
-<ds:datastoreItem xmlns:ds="http://schemas.openxmlformats.org/officeDocument/2006/customXml" ds:itemID="{FAB971D6-719B-4FF6-B010-A666DB6691F6}">
+<ds:datastoreItem xmlns:ds="http://schemas.openxmlformats.org/officeDocument/2006/customXml" ds:itemID="{6C1EF8D1-C813-4339-B517-19D7FAC52CC1}">
   <ds:schemaRefs>
     <ds:schemaRef ds:uri="http://schemas.openxmlformats.org/officeDocument/2006/bibliography"/>
   </ds:schemaRefs>
